--- a/produkt/produkt.docx
+++ b/produkt/produkt.docx
@@ -162,13 +162,13 @@
           <w:color w:val="A6A6A6"/>
         </w:rPr>
       </w:pPr>
-      <w:bookmarkStart w:id="0" w:name="_Toc165146584"/>
-      <w:bookmarkStart w:id="1" w:name="_Toc102191181"/>
+      <w:bookmarkStart w:id="0" w:name="_Toc102191181"/>
+      <w:bookmarkStart w:id="1" w:name="_Toc165564895"/>
       <w:r>
         <w:lastRenderedPageBreak/>
         <w:t>Obsah</w:t>
       </w:r>
-      <w:bookmarkEnd w:id="0"/>
+      <w:bookmarkEnd w:id="1"/>
     </w:p>
     <w:p>
       <w:pPr>
@@ -220,7 +220,7 @@
         <w:rPr>
           <w:webHidden/>
         </w:rPr>
-        <w:instrText xml:space="preserve"> PAGEREF _Toc165146584 \h </w:instrText>
+        <w:instrText xml:space="preserve"> PAGEREF _Toc165564895 \h </w:instrText>
       </w:r>
       <w:r>
         <w:rPr>
@@ -260,53 +260,12 @@
         </w:rPr>
       </w:pPr>
       <w:r>
-        <w:t>Anotácia</w:t>
-      </w:r>
-      <w:r>
-        <w:rPr>
-          <w:webHidden/>
-        </w:rPr>
-        <w:tab/>
-      </w:r>
-      <w:r>
-        <w:rPr>
-          <w:webHidden/>
-        </w:rPr>
-        <w:fldChar w:fldCharType="begin"/>
-      </w:r>
-      <w:r>
-        <w:rPr>
-          <w:webHidden/>
-        </w:rPr>
-        <w:instrText xml:space="preserve"> PAGEREF _Toc165146585 \h </w:instrText>
-      </w:r>
-      <w:r>
-        <w:rPr>
-          <w:webHidden/>
-        </w:rPr>
-      </w:r>
-      <w:r>
-        <w:rPr>
-          <w:webHidden/>
-        </w:rPr>
-        <w:fldChar w:fldCharType="separate"/>
-      </w:r>
-      <w:r>
-        <w:rPr>
-          <w:webHidden/>
-        </w:rPr>
-        <w:t>3</w:t>
-      </w:r>
-      <w:r>
-        <w:rPr>
-          <w:webHidden/>
-        </w:rPr>
-        <w:fldChar w:fldCharType="end"/>
-      </w:r>
-    </w:p>
-    <w:p>
-      <w:pPr>
-        <w:pStyle w:val="TOC1"/>
+        <w:rPr>
+          <w:lang w:eastAsia="sk-SK"/>
+        </w:rPr>
+        <w:t>1</w:t>
+      </w:r>
+      <w:r>
         <w:rPr>
           <w:rFonts w:asciiTheme="minorHAnsi" w:eastAsiaTheme="minorEastAsia" w:hAnsiTheme="minorHAnsi" w:cstheme="minorBidi"/>
           <w:b w:val="0"/>
@@ -316,11 +275,434 @@
           <w:lang w:val="en-SK" w:eastAsia="zh-CN"/>
           <w14:ligatures w14:val="standardContextual"/>
         </w:rPr>
-      </w:pPr>
-      <w:r>
-        <w:t>1</w:t>
-      </w:r>
-      <w:r>
+        <w:tab/>
+      </w:r>
+      <w:r>
+        <w:rPr>
+          <w:lang w:eastAsia="sk-SK"/>
+        </w:rPr>
+        <w:t>Úvod do kvantových počítačov</w:t>
+      </w:r>
+      <w:r>
+        <w:rPr>
+          <w:webHidden/>
+        </w:rPr>
+        <w:tab/>
+      </w:r>
+      <w:r>
+        <w:rPr>
+          <w:webHidden/>
+        </w:rPr>
+        <w:fldChar w:fldCharType="begin"/>
+      </w:r>
+      <w:r>
+        <w:rPr>
+          <w:webHidden/>
+        </w:rPr>
+        <w:instrText xml:space="preserve"> PAGEREF _Toc165564896 \h </w:instrText>
+      </w:r>
+      <w:r>
+        <w:rPr>
+          <w:webHidden/>
+        </w:rPr>
+      </w:r>
+      <w:r>
+        <w:rPr>
+          <w:webHidden/>
+        </w:rPr>
+        <w:fldChar w:fldCharType="separate"/>
+      </w:r>
+      <w:r>
+        <w:rPr>
+          <w:webHidden/>
+        </w:rPr>
+        <w:t>3</w:t>
+      </w:r>
+      <w:r>
+        <w:rPr>
+          <w:webHidden/>
+        </w:rPr>
+        <w:fldChar w:fldCharType="end"/>
+      </w:r>
+    </w:p>
+    <w:p>
+      <w:pPr>
+        <w:pStyle w:val="TOC2"/>
+        <w:rPr>
+          <w:rFonts w:asciiTheme="minorHAnsi" w:eastAsiaTheme="minorEastAsia" w:hAnsiTheme="minorHAnsi" w:cstheme="minorBidi"/>
+          <w:kern w:val="2"/>
+          <w:szCs w:val="24"/>
+          <w:lang w:val="en-SK" w:eastAsia="zh-CN"/>
+          <w14:ligatures w14:val="standardContextual"/>
+        </w:rPr>
+      </w:pPr>
+      <w:r>
+        <w:rPr>
+          <w:lang w:eastAsia="sk-SK"/>
+        </w:rPr>
+        <w:t>1.1</w:t>
+      </w:r>
+      <w:r>
+        <w:rPr>
+          <w:rFonts w:asciiTheme="minorHAnsi" w:eastAsiaTheme="minorEastAsia" w:hAnsiTheme="minorHAnsi" w:cstheme="minorBidi"/>
+          <w:kern w:val="2"/>
+          <w:szCs w:val="24"/>
+          <w:lang w:val="en-SK" w:eastAsia="zh-CN"/>
+          <w14:ligatures w14:val="standardContextual"/>
+        </w:rPr>
+        <w:tab/>
+      </w:r>
+      <w:r>
+        <w:rPr>
+          <w:lang w:eastAsia="sk-SK"/>
+        </w:rPr>
+        <w:t>Vznik a vývoj</w:t>
+      </w:r>
+      <w:r>
+        <w:rPr>
+          <w:webHidden/>
+        </w:rPr>
+        <w:tab/>
+      </w:r>
+      <w:r>
+        <w:rPr>
+          <w:webHidden/>
+        </w:rPr>
+        <w:fldChar w:fldCharType="begin"/>
+      </w:r>
+      <w:r>
+        <w:rPr>
+          <w:webHidden/>
+        </w:rPr>
+        <w:instrText xml:space="preserve"> PAGEREF _Toc165564897 \h </w:instrText>
+      </w:r>
+      <w:r>
+        <w:rPr>
+          <w:webHidden/>
+        </w:rPr>
+      </w:r>
+      <w:r>
+        <w:rPr>
+          <w:webHidden/>
+        </w:rPr>
+        <w:fldChar w:fldCharType="separate"/>
+      </w:r>
+      <w:r>
+        <w:rPr>
+          <w:webHidden/>
+        </w:rPr>
+        <w:t>3</w:t>
+      </w:r>
+      <w:r>
+        <w:rPr>
+          <w:webHidden/>
+        </w:rPr>
+        <w:fldChar w:fldCharType="end"/>
+      </w:r>
+    </w:p>
+    <w:p>
+      <w:pPr>
+        <w:pStyle w:val="TOC2"/>
+        <w:rPr>
+          <w:rFonts w:asciiTheme="minorHAnsi" w:eastAsiaTheme="minorEastAsia" w:hAnsiTheme="minorHAnsi" w:cstheme="minorBidi"/>
+          <w:kern w:val="2"/>
+          <w:szCs w:val="24"/>
+          <w:lang w:val="en-SK" w:eastAsia="zh-CN"/>
+          <w14:ligatures w14:val="standardContextual"/>
+        </w:rPr>
+      </w:pPr>
+      <w:r>
+        <w:rPr>
+          <w:lang w:eastAsia="sk-SK"/>
+        </w:rPr>
+        <w:t>1.2</w:t>
+      </w:r>
+      <w:r>
+        <w:rPr>
+          <w:rFonts w:asciiTheme="minorHAnsi" w:eastAsiaTheme="minorEastAsia" w:hAnsiTheme="minorHAnsi" w:cstheme="minorBidi"/>
+          <w:kern w:val="2"/>
+          <w:szCs w:val="24"/>
+          <w:lang w:val="en-SK" w:eastAsia="zh-CN"/>
+          <w14:ligatures w14:val="standardContextual"/>
+        </w:rPr>
+        <w:tab/>
+      </w:r>
+      <w:r>
+        <w:rPr>
+          <w:lang w:eastAsia="sk-SK"/>
+        </w:rPr>
+        <w:t>Základy kvantovej mechaniky a ich aplikácia v kvantových počítačoch</w:t>
+      </w:r>
+      <w:r>
+        <w:rPr>
+          <w:webHidden/>
+        </w:rPr>
+        <w:tab/>
+      </w:r>
+      <w:r>
+        <w:rPr>
+          <w:webHidden/>
+        </w:rPr>
+        <w:fldChar w:fldCharType="begin"/>
+      </w:r>
+      <w:r>
+        <w:rPr>
+          <w:webHidden/>
+        </w:rPr>
+        <w:instrText xml:space="preserve"> PAGEREF _Toc165564898 \h </w:instrText>
+      </w:r>
+      <w:r>
+        <w:rPr>
+          <w:webHidden/>
+        </w:rPr>
+      </w:r>
+      <w:r>
+        <w:rPr>
+          <w:webHidden/>
+        </w:rPr>
+        <w:fldChar w:fldCharType="separate"/>
+      </w:r>
+      <w:r>
+        <w:rPr>
+          <w:webHidden/>
+        </w:rPr>
+        <w:t>4</w:t>
+      </w:r>
+      <w:r>
+        <w:rPr>
+          <w:webHidden/>
+        </w:rPr>
+        <w:fldChar w:fldCharType="end"/>
+      </w:r>
+    </w:p>
+    <w:p>
+      <w:pPr>
+        <w:pStyle w:val="TOC2"/>
+        <w:rPr>
+          <w:rFonts w:asciiTheme="minorHAnsi" w:eastAsiaTheme="minorEastAsia" w:hAnsiTheme="minorHAnsi" w:cstheme="minorBidi"/>
+          <w:kern w:val="2"/>
+          <w:szCs w:val="24"/>
+          <w:lang w:val="en-SK" w:eastAsia="zh-CN"/>
+          <w14:ligatures w14:val="standardContextual"/>
+        </w:rPr>
+      </w:pPr>
+      <w:r>
+        <w:rPr>
+          <w:lang w:eastAsia="sk-SK"/>
+        </w:rPr>
+        <w:t>1.3</w:t>
+      </w:r>
+      <w:r>
+        <w:rPr>
+          <w:rFonts w:asciiTheme="minorHAnsi" w:eastAsiaTheme="minorEastAsia" w:hAnsiTheme="minorHAnsi" w:cstheme="minorBidi"/>
+          <w:kern w:val="2"/>
+          <w:szCs w:val="24"/>
+          <w:lang w:val="en-SK" w:eastAsia="zh-CN"/>
+          <w14:ligatures w14:val="standardContextual"/>
+        </w:rPr>
+        <w:tab/>
+      </w:r>
+      <w:r>
+        <w:rPr>
+          <w:lang w:eastAsia="sk-SK"/>
+        </w:rPr>
+        <w:t>Qubity a kvantové hradlá</w:t>
+      </w:r>
+      <w:r>
+        <w:rPr>
+          <w:webHidden/>
+        </w:rPr>
+        <w:tab/>
+      </w:r>
+      <w:r>
+        <w:rPr>
+          <w:webHidden/>
+        </w:rPr>
+        <w:fldChar w:fldCharType="begin"/>
+      </w:r>
+      <w:r>
+        <w:rPr>
+          <w:webHidden/>
+        </w:rPr>
+        <w:instrText xml:space="preserve"> PAGEREF _Toc165564899 \h </w:instrText>
+      </w:r>
+      <w:r>
+        <w:rPr>
+          <w:webHidden/>
+        </w:rPr>
+      </w:r>
+      <w:r>
+        <w:rPr>
+          <w:webHidden/>
+        </w:rPr>
+        <w:fldChar w:fldCharType="separate"/>
+      </w:r>
+      <w:r>
+        <w:rPr>
+          <w:webHidden/>
+        </w:rPr>
+        <w:t>7</w:t>
+      </w:r>
+      <w:r>
+        <w:rPr>
+          <w:webHidden/>
+        </w:rPr>
+        <w:fldChar w:fldCharType="end"/>
+      </w:r>
+    </w:p>
+    <w:p>
+      <w:pPr>
+        <w:pStyle w:val="TOC2"/>
+        <w:rPr>
+          <w:rFonts w:asciiTheme="minorHAnsi" w:eastAsiaTheme="minorEastAsia" w:hAnsiTheme="minorHAnsi" w:cstheme="minorBidi"/>
+          <w:kern w:val="2"/>
+          <w:szCs w:val="24"/>
+          <w:lang w:val="en-SK" w:eastAsia="zh-CN"/>
+          <w14:ligatures w14:val="standardContextual"/>
+        </w:rPr>
+      </w:pPr>
+      <w:r>
+        <w:rPr>
+          <w:lang w:eastAsia="sk-SK"/>
+        </w:rPr>
+        <w:t>1.4</w:t>
+      </w:r>
+      <w:r>
+        <w:rPr>
+          <w:rFonts w:asciiTheme="minorHAnsi" w:eastAsiaTheme="minorEastAsia" w:hAnsiTheme="minorHAnsi" w:cstheme="minorBidi"/>
+          <w:kern w:val="2"/>
+          <w:szCs w:val="24"/>
+          <w:lang w:val="en-SK" w:eastAsia="zh-CN"/>
+          <w14:ligatures w14:val="standardContextual"/>
+        </w:rPr>
+        <w:tab/>
+      </w:r>
+      <w:r>
+        <w:rPr>
+          <w:lang w:eastAsia="sk-SK"/>
+        </w:rPr>
+        <w:t>Kvantové algoritmy</w:t>
+      </w:r>
+      <w:r>
+        <w:rPr>
+          <w:webHidden/>
+        </w:rPr>
+        <w:tab/>
+      </w:r>
+      <w:r>
+        <w:rPr>
+          <w:webHidden/>
+        </w:rPr>
+        <w:fldChar w:fldCharType="begin"/>
+      </w:r>
+      <w:r>
+        <w:rPr>
+          <w:webHidden/>
+        </w:rPr>
+        <w:instrText xml:space="preserve"> PAGEREF _Toc165564900 \h </w:instrText>
+      </w:r>
+      <w:r>
+        <w:rPr>
+          <w:webHidden/>
+        </w:rPr>
+      </w:r>
+      <w:r>
+        <w:rPr>
+          <w:webHidden/>
+        </w:rPr>
+        <w:fldChar w:fldCharType="separate"/>
+      </w:r>
+      <w:r>
+        <w:rPr>
+          <w:webHidden/>
+        </w:rPr>
+        <w:t>7</w:t>
+      </w:r>
+      <w:r>
+        <w:rPr>
+          <w:webHidden/>
+        </w:rPr>
+        <w:fldChar w:fldCharType="end"/>
+      </w:r>
+    </w:p>
+    <w:p>
+      <w:pPr>
+        <w:pStyle w:val="TOC2"/>
+        <w:rPr>
+          <w:rFonts w:asciiTheme="minorHAnsi" w:eastAsiaTheme="minorEastAsia" w:hAnsiTheme="minorHAnsi" w:cstheme="minorBidi"/>
+          <w:kern w:val="2"/>
+          <w:szCs w:val="24"/>
+          <w:lang w:val="en-SK" w:eastAsia="zh-CN"/>
+          <w14:ligatures w14:val="standardContextual"/>
+        </w:rPr>
+      </w:pPr>
+      <w:r>
+        <w:rPr>
+          <w:lang w:eastAsia="sk-SK"/>
+        </w:rPr>
+        <w:t>1.5</w:t>
+      </w:r>
+      <w:r>
+        <w:rPr>
+          <w:rFonts w:asciiTheme="minorHAnsi" w:eastAsiaTheme="minorEastAsia" w:hAnsiTheme="minorHAnsi" w:cstheme="minorBidi"/>
+          <w:kern w:val="2"/>
+          <w:szCs w:val="24"/>
+          <w:lang w:val="en-SK" w:eastAsia="zh-CN"/>
+          <w14:ligatures w14:val="standardContextual"/>
+        </w:rPr>
+        <w:tab/>
+      </w:r>
+      <w:r>
+        <w:rPr>
+          <w:lang w:eastAsia="sk-SK"/>
+        </w:rPr>
+        <w:t>Architektúry kvantových počítačov</w:t>
+      </w:r>
+      <w:r>
+        <w:rPr>
+          <w:webHidden/>
+        </w:rPr>
+        <w:tab/>
+      </w:r>
+      <w:r>
+        <w:rPr>
+          <w:webHidden/>
+        </w:rPr>
+        <w:fldChar w:fldCharType="begin"/>
+      </w:r>
+      <w:r>
+        <w:rPr>
+          <w:webHidden/>
+        </w:rPr>
+        <w:instrText xml:space="preserve"> PAGEREF _Toc165564901 \h </w:instrText>
+      </w:r>
+      <w:r>
+        <w:rPr>
+          <w:webHidden/>
+        </w:rPr>
+      </w:r>
+      <w:r>
+        <w:rPr>
+          <w:webHidden/>
+        </w:rPr>
+        <w:fldChar w:fldCharType="separate"/>
+      </w:r>
+      <w:r>
+        <w:rPr>
+          <w:webHidden/>
+        </w:rPr>
+        <w:t>8</w:t>
+      </w:r>
+      <w:r>
+        <w:rPr>
+          <w:webHidden/>
+        </w:rPr>
+        <w:fldChar w:fldCharType="end"/>
+      </w:r>
+    </w:p>
+    <w:p>
+      <w:pPr>
+        <w:pStyle w:val="TOC1"/>
         <w:rPr>
           <w:rFonts w:asciiTheme="minorHAnsi" w:eastAsiaTheme="minorEastAsia" w:hAnsiTheme="minorHAnsi" w:cstheme="minorBidi"/>
           <w:b w:val="0"/>
@@ -330,1245 +712,14 @@
           <w:lang w:val="en-SK" w:eastAsia="zh-CN"/>
           <w14:ligatures w14:val="standardContextual"/>
         </w:rPr>
-        <w:tab/>
-      </w:r>
-      <w:r>
-        <w:t>Kvantové počítače</w:t>
-      </w:r>
-      <w:r>
-        <w:rPr>
-          <w:webHidden/>
-        </w:rPr>
-        <w:tab/>
-      </w:r>
-      <w:r>
-        <w:rPr>
-          <w:webHidden/>
-        </w:rPr>
-        <w:fldChar w:fldCharType="begin"/>
-      </w:r>
-      <w:r>
-        <w:rPr>
-          <w:webHidden/>
-        </w:rPr>
-        <w:instrText xml:space="preserve"> PAGEREF _Toc165146586 \h </w:instrText>
-      </w:r>
-      <w:r>
-        <w:rPr>
-          <w:webHidden/>
-        </w:rPr>
-      </w:r>
-      <w:r>
-        <w:rPr>
-          <w:webHidden/>
-        </w:rPr>
-        <w:fldChar w:fldCharType="separate"/>
-      </w:r>
-      <w:r>
-        <w:rPr>
-          <w:webHidden/>
-        </w:rPr>
-        <w:t>4</w:t>
-      </w:r>
-      <w:r>
-        <w:rPr>
-          <w:webHidden/>
-        </w:rPr>
-        <w:fldChar w:fldCharType="end"/>
-      </w:r>
-    </w:p>
-    <w:p>
-      <w:pPr>
-        <w:pStyle w:val="TOC2"/>
-        <w:rPr>
-          <w:rFonts w:asciiTheme="minorHAnsi" w:eastAsiaTheme="minorEastAsia" w:hAnsiTheme="minorHAnsi" w:cstheme="minorBidi"/>
-          <w:kern w:val="2"/>
-          <w:szCs w:val="24"/>
-          <w:lang w:val="en-SK" w:eastAsia="zh-CN"/>
-          <w14:ligatures w14:val="standardContextual"/>
-        </w:rPr>
-      </w:pPr>
-      <w:r>
-        <w:t>1.1</w:t>
-      </w:r>
-      <w:r>
-        <w:rPr>
-          <w:rFonts w:asciiTheme="minorHAnsi" w:eastAsiaTheme="minorEastAsia" w:hAnsiTheme="minorHAnsi" w:cstheme="minorBidi"/>
-          <w:kern w:val="2"/>
-          <w:szCs w:val="24"/>
-          <w:lang w:val="en-SK" w:eastAsia="zh-CN"/>
-          <w14:ligatures w14:val="standardContextual"/>
-        </w:rPr>
-        <w:tab/>
-      </w:r>
-      <w:r>
-        <w:t>Vznik a vývoj</w:t>
-      </w:r>
-      <w:r>
-        <w:rPr>
-          <w:webHidden/>
-        </w:rPr>
-        <w:tab/>
-      </w:r>
-      <w:r>
-        <w:rPr>
-          <w:webHidden/>
-        </w:rPr>
-        <w:fldChar w:fldCharType="begin"/>
-      </w:r>
-      <w:r>
-        <w:rPr>
-          <w:webHidden/>
-        </w:rPr>
-        <w:instrText xml:space="preserve"> PAGEREF _Toc165146587 \h </w:instrText>
-      </w:r>
-      <w:r>
-        <w:rPr>
-          <w:webHidden/>
-        </w:rPr>
-      </w:r>
-      <w:r>
-        <w:rPr>
-          <w:webHidden/>
-        </w:rPr>
-        <w:fldChar w:fldCharType="separate"/>
-      </w:r>
-      <w:r>
-        <w:rPr>
-          <w:webHidden/>
-        </w:rPr>
-        <w:t>4</w:t>
-      </w:r>
-      <w:r>
-        <w:rPr>
-          <w:webHidden/>
-        </w:rPr>
-        <w:fldChar w:fldCharType="end"/>
-      </w:r>
-    </w:p>
-    <w:p>
-      <w:pPr>
-        <w:pStyle w:val="TOC2"/>
-        <w:rPr>
-          <w:rFonts w:asciiTheme="minorHAnsi" w:eastAsiaTheme="minorEastAsia" w:hAnsiTheme="minorHAnsi" w:cstheme="minorBidi"/>
-          <w:kern w:val="2"/>
-          <w:szCs w:val="24"/>
-          <w:lang w:val="en-SK" w:eastAsia="zh-CN"/>
-          <w14:ligatures w14:val="standardContextual"/>
-        </w:rPr>
-      </w:pPr>
-      <w:r>
-        <w:t>1.2</w:t>
-      </w:r>
-      <w:r>
-        <w:rPr>
-          <w:rFonts w:asciiTheme="minorHAnsi" w:eastAsiaTheme="minorEastAsia" w:hAnsiTheme="minorHAnsi" w:cstheme="minorBidi"/>
-          <w:kern w:val="2"/>
-          <w:szCs w:val="24"/>
-          <w:lang w:val="en-SK" w:eastAsia="zh-CN"/>
-          <w14:ligatures w14:val="standardContextual"/>
-        </w:rPr>
-        <w:tab/>
-      </w:r>
-      <w:r>
-        <w:t>Základy kvantovej mechaniky a ich aplikácia v kvantových počítačoch</w:t>
-      </w:r>
-      <w:r>
-        <w:rPr>
-          <w:webHidden/>
-        </w:rPr>
-        <w:tab/>
-      </w:r>
-      <w:r>
-        <w:rPr>
-          <w:webHidden/>
-        </w:rPr>
-        <w:fldChar w:fldCharType="begin"/>
-      </w:r>
-      <w:r>
-        <w:rPr>
-          <w:webHidden/>
-        </w:rPr>
-        <w:instrText xml:space="preserve"> PAGEREF _Toc165146588 \h </w:instrText>
-      </w:r>
-      <w:r>
-        <w:rPr>
-          <w:webHidden/>
-        </w:rPr>
-      </w:r>
-      <w:r>
-        <w:rPr>
-          <w:webHidden/>
-        </w:rPr>
-        <w:fldChar w:fldCharType="separate"/>
-      </w:r>
-      <w:r>
-        <w:rPr>
-          <w:webHidden/>
-        </w:rPr>
-        <w:t>4</w:t>
-      </w:r>
-      <w:r>
-        <w:rPr>
-          <w:webHidden/>
-        </w:rPr>
-        <w:fldChar w:fldCharType="end"/>
-      </w:r>
-    </w:p>
-    <w:p>
-      <w:pPr>
-        <w:pStyle w:val="TOC2"/>
-        <w:rPr>
-          <w:rFonts w:asciiTheme="minorHAnsi" w:eastAsiaTheme="minorEastAsia" w:hAnsiTheme="minorHAnsi" w:cstheme="minorBidi"/>
-          <w:kern w:val="2"/>
-          <w:szCs w:val="24"/>
-          <w:lang w:val="en-SK" w:eastAsia="zh-CN"/>
-          <w14:ligatures w14:val="standardContextual"/>
-        </w:rPr>
-      </w:pPr>
-      <w:r>
-        <w:t>1.3</w:t>
-      </w:r>
-      <w:r>
-        <w:rPr>
-          <w:rFonts w:asciiTheme="minorHAnsi" w:eastAsiaTheme="minorEastAsia" w:hAnsiTheme="minorHAnsi" w:cstheme="minorBidi"/>
-          <w:kern w:val="2"/>
-          <w:szCs w:val="24"/>
-          <w:lang w:val="en-SK" w:eastAsia="zh-CN"/>
-          <w14:ligatures w14:val="standardContextual"/>
-        </w:rPr>
-        <w:tab/>
-      </w:r>
-      <w:r>
-        <w:t>Výhody a výzvy</w:t>
-      </w:r>
-      <w:r>
-        <w:rPr>
-          <w:webHidden/>
-        </w:rPr>
-        <w:tab/>
-      </w:r>
-      <w:r>
-        <w:rPr>
-          <w:webHidden/>
-        </w:rPr>
-        <w:fldChar w:fldCharType="begin"/>
-      </w:r>
-      <w:r>
-        <w:rPr>
-          <w:webHidden/>
-        </w:rPr>
-        <w:instrText xml:space="preserve"> PAGEREF _Toc165146589 \h </w:instrText>
-      </w:r>
-      <w:r>
-        <w:rPr>
-          <w:webHidden/>
-        </w:rPr>
-      </w:r>
-      <w:r>
-        <w:rPr>
-          <w:webHidden/>
-        </w:rPr>
-        <w:fldChar w:fldCharType="separate"/>
-      </w:r>
-      <w:r>
-        <w:rPr>
-          <w:webHidden/>
-        </w:rPr>
-        <w:t>6</w:t>
-      </w:r>
-      <w:r>
-        <w:rPr>
-          <w:webHidden/>
-        </w:rPr>
-        <w:fldChar w:fldCharType="end"/>
-      </w:r>
-    </w:p>
-    <w:p>
-      <w:pPr>
-        <w:pStyle w:val="TOC2"/>
-        <w:rPr>
-          <w:rFonts w:asciiTheme="minorHAnsi" w:eastAsiaTheme="minorEastAsia" w:hAnsiTheme="minorHAnsi" w:cstheme="minorBidi"/>
-          <w:kern w:val="2"/>
-          <w:szCs w:val="24"/>
-          <w:lang w:val="en-SK" w:eastAsia="zh-CN"/>
-          <w14:ligatures w14:val="standardContextual"/>
-        </w:rPr>
-      </w:pPr>
-      <w:r>
-        <w:t>1.4</w:t>
-      </w:r>
-      <w:r>
-        <w:rPr>
-          <w:rFonts w:asciiTheme="minorHAnsi" w:eastAsiaTheme="minorEastAsia" w:hAnsiTheme="minorHAnsi" w:cstheme="minorBidi"/>
-          <w:kern w:val="2"/>
-          <w:szCs w:val="24"/>
-          <w:lang w:val="en-SK" w:eastAsia="zh-CN"/>
-          <w14:ligatures w14:val="standardContextual"/>
-        </w:rPr>
-        <w:tab/>
-      </w:r>
-      <w:r>
-        <w:t>Budúcnosť</w:t>
-      </w:r>
-      <w:r>
-        <w:rPr>
-          <w:webHidden/>
-        </w:rPr>
-        <w:tab/>
-      </w:r>
-      <w:r>
-        <w:rPr>
-          <w:webHidden/>
-        </w:rPr>
-        <w:fldChar w:fldCharType="begin"/>
-      </w:r>
-      <w:r>
-        <w:rPr>
-          <w:webHidden/>
-        </w:rPr>
-        <w:instrText xml:space="preserve"> PAGEREF _Toc165146590 \h </w:instrText>
-      </w:r>
-      <w:r>
-        <w:rPr>
-          <w:webHidden/>
-        </w:rPr>
-      </w:r>
-      <w:r>
-        <w:rPr>
-          <w:webHidden/>
-        </w:rPr>
-        <w:fldChar w:fldCharType="separate"/>
-      </w:r>
-      <w:r>
-        <w:rPr>
-          <w:webHidden/>
-        </w:rPr>
-        <w:t>6</w:t>
-      </w:r>
-      <w:r>
-        <w:rPr>
-          <w:webHidden/>
-        </w:rPr>
-        <w:fldChar w:fldCharType="end"/>
-      </w:r>
-    </w:p>
-    <w:p>
-      <w:pPr>
-        <w:pStyle w:val="TOC2"/>
-        <w:rPr>
-          <w:rFonts w:asciiTheme="minorHAnsi" w:eastAsiaTheme="minorEastAsia" w:hAnsiTheme="minorHAnsi" w:cstheme="minorBidi"/>
-          <w:kern w:val="2"/>
-          <w:szCs w:val="24"/>
-          <w:lang w:val="en-SK" w:eastAsia="zh-CN"/>
-          <w14:ligatures w14:val="standardContextual"/>
-        </w:rPr>
-      </w:pPr>
-      <w:r>
-        <w:t>1.5</w:t>
-      </w:r>
-      <w:r>
-        <w:rPr>
-          <w:rFonts w:asciiTheme="minorHAnsi" w:eastAsiaTheme="minorEastAsia" w:hAnsiTheme="minorHAnsi" w:cstheme="minorBidi"/>
-          <w:kern w:val="2"/>
-          <w:szCs w:val="24"/>
-          <w:lang w:val="en-SK" w:eastAsia="zh-CN"/>
-          <w14:ligatures w14:val="standardContextual"/>
-        </w:rPr>
-        <w:tab/>
-      </w:r>
-      <w:r>
-        <w:t>Qubity a kvantové hradlá</w:t>
-      </w:r>
-      <w:r>
-        <w:rPr>
-          <w:webHidden/>
-        </w:rPr>
-        <w:tab/>
-      </w:r>
-      <w:r>
-        <w:rPr>
-          <w:webHidden/>
-        </w:rPr>
-        <w:fldChar w:fldCharType="begin"/>
-      </w:r>
-      <w:r>
-        <w:rPr>
-          <w:webHidden/>
-        </w:rPr>
-        <w:instrText xml:space="preserve"> PAGEREF _Toc165146591 \h </w:instrText>
-      </w:r>
-      <w:r>
-        <w:rPr>
-          <w:webHidden/>
-        </w:rPr>
-      </w:r>
-      <w:r>
-        <w:rPr>
-          <w:webHidden/>
-        </w:rPr>
-        <w:fldChar w:fldCharType="separate"/>
-      </w:r>
-      <w:r>
-        <w:rPr>
-          <w:webHidden/>
-        </w:rPr>
-        <w:t>6</w:t>
-      </w:r>
-      <w:r>
-        <w:rPr>
-          <w:webHidden/>
-        </w:rPr>
-        <w:fldChar w:fldCharType="end"/>
-      </w:r>
-    </w:p>
-    <w:p>
-      <w:pPr>
-        <w:pStyle w:val="TOC2"/>
-        <w:rPr>
-          <w:rFonts w:asciiTheme="minorHAnsi" w:eastAsiaTheme="minorEastAsia" w:hAnsiTheme="minorHAnsi" w:cstheme="minorBidi"/>
-          <w:kern w:val="2"/>
-          <w:szCs w:val="24"/>
-          <w:lang w:val="en-SK" w:eastAsia="zh-CN"/>
-          <w14:ligatures w14:val="standardContextual"/>
-        </w:rPr>
-      </w:pPr>
-      <w:r>
-        <w:t>1.6</w:t>
-      </w:r>
-      <w:r>
-        <w:rPr>
-          <w:rFonts w:asciiTheme="minorHAnsi" w:eastAsiaTheme="minorEastAsia" w:hAnsiTheme="minorHAnsi" w:cstheme="minorBidi"/>
-          <w:kern w:val="2"/>
-          <w:szCs w:val="24"/>
-          <w:lang w:val="en-SK" w:eastAsia="zh-CN"/>
-          <w14:ligatures w14:val="standardContextual"/>
-        </w:rPr>
-        <w:tab/>
-      </w:r>
-      <w:r>
-        <w:t>Kvantové algoritmy</w:t>
-      </w:r>
-      <w:r>
-        <w:rPr>
-          <w:webHidden/>
-        </w:rPr>
-        <w:tab/>
-      </w:r>
-      <w:r>
-        <w:rPr>
-          <w:webHidden/>
-        </w:rPr>
-        <w:fldChar w:fldCharType="begin"/>
-      </w:r>
-      <w:r>
-        <w:rPr>
-          <w:webHidden/>
-        </w:rPr>
-        <w:instrText xml:space="preserve"> PAGEREF _Toc165146592 \h </w:instrText>
-      </w:r>
-      <w:r>
-        <w:rPr>
-          <w:webHidden/>
-        </w:rPr>
-      </w:r>
-      <w:r>
-        <w:rPr>
-          <w:webHidden/>
-        </w:rPr>
-        <w:fldChar w:fldCharType="separate"/>
-      </w:r>
-      <w:r>
-        <w:rPr>
-          <w:webHidden/>
-        </w:rPr>
-        <w:t>7</w:t>
-      </w:r>
-      <w:r>
-        <w:rPr>
-          <w:webHidden/>
-        </w:rPr>
-        <w:fldChar w:fldCharType="end"/>
-      </w:r>
-    </w:p>
-    <w:p>
-      <w:pPr>
-        <w:pStyle w:val="TOC2"/>
-        <w:rPr>
-          <w:rFonts w:asciiTheme="minorHAnsi" w:eastAsiaTheme="minorEastAsia" w:hAnsiTheme="minorHAnsi" w:cstheme="minorBidi"/>
-          <w:kern w:val="2"/>
-          <w:szCs w:val="24"/>
-          <w:lang w:val="en-SK" w:eastAsia="zh-CN"/>
-          <w14:ligatures w14:val="standardContextual"/>
-        </w:rPr>
-      </w:pPr>
-      <w:r>
-        <w:t>1.7</w:t>
-      </w:r>
-      <w:r>
-        <w:rPr>
-          <w:rFonts w:asciiTheme="minorHAnsi" w:eastAsiaTheme="minorEastAsia" w:hAnsiTheme="minorHAnsi" w:cstheme="minorBidi"/>
-          <w:kern w:val="2"/>
-          <w:szCs w:val="24"/>
-          <w:lang w:val="en-SK" w:eastAsia="zh-CN"/>
-          <w14:ligatures w14:val="standardContextual"/>
-        </w:rPr>
-        <w:tab/>
-      </w:r>
-      <w:r>
-        <w:t>Aplikácie kvantových počítačov</w:t>
-      </w:r>
-      <w:r>
-        <w:rPr>
-          <w:webHidden/>
-        </w:rPr>
-        <w:tab/>
-      </w:r>
-      <w:r>
-        <w:rPr>
-          <w:webHidden/>
-        </w:rPr>
-        <w:fldChar w:fldCharType="begin"/>
-      </w:r>
-      <w:r>
-        <w:rPr>
-          <w:webHidden/>
-        </w:rPr>
-        <w:instrText xml:space="preserve"> PAGEREF _Toc165146593 \h </w:instrText>
-      </w:r>
-      <w:r>
-        <w:rPr>
-          <w:webHidden/>
-        </w:rPr>
-      </w:r>
-      <w:r>
-        <w:rPr>
-          <w:webHidden/>
-        </w:rPr>
-        <w:fldChar w:fldCharType="separate"/>
-      </w:r>
-      <w:r>
-        <w:rPr>
-          <w:webHidden/>
-        </w:rPr>
-        <w:t>7</w:t>
-      </w:r>
-      <w:r>
-        <w:rPr>
-          <w:webHidden/>
-        </w:rPr>
-        <w:fldChar w:fldCharType="end"/>
-      </w:r>
-    </w:p>
-    <w:p>
-      <w:pPr>
-        <w:pStyle w:val="TOC2"/>
-        <w:rPr>
-          <w:rFonts w:asciiTheme="minorHAnsi" w:eastAsiaTheme="minorEastAsia" w:hAnsiTheme="minorHAnsi" w:cstheme="minorBidi"/>
-          <w:kern w:val="2"/>
-          <w:szCs w:val="24"/>
-          <w:lang w:val="en-SK" w:eastAsia="zh-CN"/>
-          <w14:ligatures w14:val="standardContextual"/>
-        </w:rPr>
-      </w:pPr>
-      <w:r>
-        <w:t>1.8</w:t>
-      </w:r>
-      <w:r>
-        <w:rPr>
-          <w:rFonts w:asciiTheme="minorHAnsi" w:eastAsiaTheme="minorEastAsia" w:hAnsiTheme="minorHAnsi" w:cstheme="minorBidi"/>
-          <w:kern w:val="2"/>
-          <w:szCs w:val="24"/>
-          <w:lang w:val="en-SK" w:eastAsia="zh-CN"/>
-          <w14:ligatures w14:val="standardContextual"/>
-        </w:rPr>
-        <w:tab/>
-      </w:r>
-      <w:r>
-        <w:t>Bezpečnosť a kvantové počítače</w:t>
-      </w:r>
-      <w:r>
-        <w:rPr>
-          <w:webHidden/>
-        </w:rPr>
-        <w:tab/>
-      </w:r>
-      <w:r>
-        <w:rPr>
-          <w:webHidden/>
-        </w:rPr>
-        <w:fldChar w:fldCharType="begin"/>
-      </w:r>
-      <w:r>
-        <w:rPr>
-          <w:webHidden/>
-        </w:rPr>
-        <w:instrText xml:space="preserve"> PAGEREF _Toc165146594 \h </w:instrText>
-      </w:r>
-      <w:r>
-        <w:rPr>
-          <w:webHidden/>
-        </w:rPr>
-      </w:r>
-      <w:r>
-        <w:rPr>
-          <w:webHidden/>
-        </w:rPr>
-        <w:fldChar w:fldCharType="separate"/>
-      </w:r>
-      <w:r>
-        <w:rPr>
-          <w:webHidden/>
-        </w:rPr>
-        <w:t>7</w:t>
-      </w:r>
-      <w:r>
-        <w:rPr>
-          <w:webHidden/>
-        </w:rPr>
-        <w:fldChar w:fldCharType="end"/>
-      </w:r>
-    </w:p>
-    <w:p>
-      <w:pPr>
-        <w:pStyle w:val="TOC2"/>
-        <w:rPr>
-          <w:rFonts w:asciiTheme="minorHAnsi" w:eastAsiaTheme="minorEastAsia" w:hAnsiTheme="minorHAnsi" w:cstheme="minorBidi"/>
-          <w:kern w:val="2"/>
-          <w:szCs w:val="24"/>
-          <w:lang w:val="en-SK" w:eastAsia="zh-CN"/>
-          <w14:ligatures w14:val="standardContextual"/>
-        </w:rPr>
-      </w:pPr>
-      <w:r>
-        <w:t>1.9</w:t>
-      </w:r>
-      <w:r>
-        <w:rPr>
-          <w:rFonts w:asciiTheme="minorHAnsi" w:eastAsiaTheme="minorEastAsia" w:hAnsiTheme="minorHAnsi" w:cstheme="minorBidi"/>
-          <w:kern w:val="2"/>
-          <w:szCs w:val="24"/>
-          <w:lang w:val="en-SK" w:eastAsia="zh-CN"/>
-          <w14:ligatures w14:val="standardContextual"/>
-        </w:rPr>
-        <w:tab/>
-      </w:r>
-      <w:r>
-        <w:t>Faktorizácia veľkých čísel</w:t>
-      </w:r>
-      <w:r>
-        <w:rPr>
-          <w:webHidden/>
-        </w:rPr>
-        <w:tab/>
-      </w:r>
-      <w:r>
-        <w:rPr>
-          <w:webHidden/>
-        </w:rPr>
-        <w:fldChar w:fldCharType="begin"/>
-      </w:r>
-      <w:r>
-        <w:rPr>
-          <w:webHidden/>
-        </w:rPr>
-        <w:instrText xml:space="preserve"> PAGEREF _Toc165146595 \h </w:instrText>
-      </w:r>
-      <w:r>
-        <w:rPr>
-          <w:webHidden/>
-        </w:rPr>
-      </w:r>
-      <w:r>
-        <w:rPr>
-          <w:webHidden/>
-        </w:rPr>
-        <w:fldChar w:fldCharType="separate"/>
-      </w:r>
-      <w:r>
-        <w:rPr>
-          <w:webHidden/>
-        </w:rPr>
-        <w:t>8</w:t>
-      </w:r>
-      <w:r>
-        <w:rPr>
-          <w:webHidden/>
-        </w:rPr>
-        <w:fldChar w:fldCharType="end"/>
-      </w:r>
-    </w:p>
-    <w:p>
-      <w:pPr>
-        <w:pStyle w:val="TOC2"/>
-        <w:rPr>
-          <w:rFonts w:asciiTheme="minorHAnsi" w:eastAsiaTheme="minorEastAsia" w:hAnsiTheme="minorHAnsi" w:cstheme="minorBidi"/>
-          <w:kern w:val="2"/>
-          <w:szCs w:val="24"/>
-          <w:lang w:val="en-SK" w:eastAsia="zh-CN"/>
-          <w14:ligatures w14:val="standardContextual"/>
-        </w:rPr>
-      </w:pPr>
-      <w:r>
-        <w:t>1.10</w:t>
-      </w:r>
-      <w:r>
-        <w:rPr>
-          <w:rFonts w:asciiTheme="minorHAnsi" w:eastAsiaTheme="minorEastAsia" w:hAnsiTheme="minorHAnsi" w:cstheme="minorBidi"/>
-          <w:kern w:val="2"/>
-          <w:szCs w:val="24"/>
-          <w:lang w:val="en-SK" w:eastAsia="zh-CN"/>
-          <w14:ligatures w14:val="standardContextual"/>
-        </w:rPr>
-        <w:tab/>
-      </w:r>
-      <w:r>
-        <w:t>Bezpečnostné protokoly</w:t>
-      </w:r>
-      <w:r>
-        <w:rPr>
-          <w:webHidden/>
-        </w:rPr>
-        <w:tab/>
-      </w:r>
-      <w:r>
-        <w:rPr>
-          <w:webHidden/>
-        </w:rPr>
-        <w:fldChar w:fldCharType="begin"/>
-      </w:r>
-      <w:r>
-        <w:rPr>
-          <w:webHidden/>
-        </w:rPr>
-        <w:instrText xml:space="preserve"> PAGEREF _Toc165146596 \h </w:instrText>
-      </w:r>
-      <w:r>
-        <w:rPr>
-          <w:webHidden/>
-        </w:rPr>
-      </w:r>
-      <w:r>
-        <w:rPr>
-          <w:webHidden/>
-        </w:rPr>
-        <w:fldChar w:fldCharType="separate"/>
-      </w:r>
-      <w:r>
-        <w:rPr>
-          <w:webHidden/>
-        </w:rPr>
-        <w:t>8</w:t>
-      </w:r>
-      <w:r>
-        <w:rPr>
-          <w:webHidden/>
-        </w:rPr>
-        <w:fldChar w:fldCharType="end"/>
-      </w:r>
-    </w:p>
-    <w:p>
-      <w:pPr>
-        <w:pStyle w:val="TOC3"/>
-        <w:rPr>
-          <w:rFonts w:asciiTheme="minorHAnsi" w:eastAsiaTheme="minorEastAsia" w:hAnsiTheme="minorHAnsi" w:cstheme="minorBidi"/>
-          <w:iCs w:val="0"/>
-          <w:kern w:val="2"/>
-          <w:lang w:val="en-SK" w:eastAsia="zh-CN"/>
-          <w14:ligatures w14:val="standardContextual"/>
-        </w:rPr>
-      </w:pPr>
-      <w:r>
-        <w:rPr>
-          <w:color w:val="000000" w:themeColor="text1"/>
-        </w:rPr>
-        <w:t>1.10.1</w:t>
-      </w:r>
-      <w:r>
-        <w:rPr>
-          <w:rFonts w:asciiTheme="minorHAnsi" w:eastAsiaTheme="minorEastAsia" w:hAnsiTheme="minorHAnsi" w:cstheme="minorBidi"/>
-          <w:iCs w:val="0"/>
-          <w:kern w:val="2"/>
-          <w:lang w:val="en-SK" w:eastAsia="zh-CN"/>
-          <w14:ligatures w14:val="standardContextual"/>
-        </w:rPr>
-        <w:tab/>
-      </w:r>
-      <w:r>
-        <w:t>Post-quantum kryptografia</w:t>
-      </w:r>
-      <w:r>
-        <w:rPr>
-          <w:webHidden/>
-        </w:rPr>
-        <w:tab/>
-      </w:r>
-      <w:r>
-        <w:rPr>
-          <w:webHidden/>
-        </w:rPr>
-        <w:fldChar w:fldCharType="begin"/>
-      </w:r>
-      <w:r>
-        <w:rPr>
-          <w:webHidden/>
-        </w:rPr>
-        <w:instrText xml:space="preserve"> PAGEREF _Toc165146597 \h </w:instrText>
-      </w:r>
-      <w:r>
-        <w:rPr>
-          <w:webHidden/>
-        </w:rPr>
-      </w:r>
-      <w:r>
-        <w:rPr>
-          <w:webHidden/>
-        </w:rPr>
-        <w:fldChar w:fldCharType="separate"/>
-      </w:r>
-      <w:r>
-        <w:rPr>
-          <w:webHidden/>
-        </w:rPr>
-        <w:t>8</w:t>
-      </w:r>
-      <w:r>
-        <w:rPr>
-          <w:webHidden/>
-        </w:rPr>
-        <w:fldChar w:fldCharType="end"/>
-      </w:r>
-    </w:p>
-    <w:p>
-      <w:pPr>
-        <w:pStyle w:val="TOC3"/>
-        <w:rPr>
-          <w:rFonts w:asciiTheme="minorHAnsi" w:eastAsiaTheme="minorEastAsia" w:hAnsiTheme="minorHAnsi" w:cstheme="minorBidi"/>
-          <w:iCs w:val="0"/>
-          <w:kern w:val="2"/>
-          <w:lang w:val="en-SK" w:eastAsia="zh-CN"/>
-          <w14:ligatures w14:val="standardContextual"/>
-        </w:rPr>
-      </w:pPr>
-      <w:r>
-        <w:rPr>
-          <w:color w:val="000000" w:themeColor="text1"/>
-        </w:rPr>
-        <w:t>1.10.2</w:t>
-      </w:r>
-      <w:r>
-        <w:rPr>
-          <w:rFonts w:asciiTheme="minorHAnsi" w:eastAsiaTheme="minorEastAsia" w:hAnsiTheme="minorHAnsi" w:cstheme="minorBidi"/>
-          <w:iCs w:val="0"/>
-          <w:kern w:val="2"/>
-          <w:lang w:val="en-SK" w:eastAsia="zh-CN"/>
-          <w14:ligatures w14:val="standardContextual"/>
-        </w:rPr>
-        <w:tab/>
-      </w:r>
-      <w:r>
-        <w:t>Overovanie a šifrovanie</w:t>
-      </w:r>
-      <w:r>
-        <w:rPr>
-          <w:webHidden/>
-        </w:rPr>
-        <w:tab/>
-      </w:r>
-      <w:r>
-        <w:rPr>
-          <w:webHidden/>
-        </w:rPr>
-        <w:fldChar w:fldCharType="begin"/>
-      </w:r>
-      <w:r>
-        <w:rPr>
-          <w:webHidden/>
-        </w:rPr>
-        <w:instrText xml:space="preserve"> PAGEREF _Toc165146598 \h </w:instrText>
-      </w:r>
-      <w:r>
-        <w:rPr>
-          <w:webHidden/>
-        </w:rPr>
-      </w:r>
-      <w:r>
-        <w:rPr>
-          <w:webHidden/>
-        </w:rPr>
-        <w:fldChar w:fldCharType="separate"/>
-      </w:r>
-      <w:r>
-        <w:rPr>
-          <w:webHidden/>
-        </w:rPr>
-        <w:t>9</w:t>
-      </w:r>
-      <w:r>
-        <w:rPr>
-          <w:webHidden/>
-        </w:rPr>
-        <w:fldChar w:fldCharType="end"/>
-      </w:r>
-    </w:p>
-    <w:p>
-      <w:pPr>
-        <w:pStyle w:val="TOC3"/>
-        <w:rPr>
-          <w:rFonts w:asciiTheme="minorHAnsi" w:eastAsiaTheme="minorEastAsia" w:hAnsiTheme="minorHAnsi" w:cstheme="minorBidi"/>
-          <w:iCs w:val="0"/>
-          <w:kern w:val="2"/>
-          <w:lang w:val="en-SK" w:eastAsia="zh-CN"/>
-          <w14:ligatures w14:val="standardContextual"/>
-        </w:rPr>
-      </w:pPr>
-      <w:r>
-        <w:rPr>
-          <w:color w:val="000000" w:themeColor="text1"/>
-        </w:rPr>
-        <w:t>1.10.3</w:t>
-      </w:r>
-      <w:r>
-        <w:rPr>
-          <w:rFonts w:asciiTheme="minorHAnsi" w:eastAsiaTheme="minorEastAsia" w:hAnsiTheme="minorHAnsi" w:cstheme="minorBidi"/>
-          <w:iCs w:val="0"/>
-          <w:kern w:val="2"/>
-          <w:lang w:val="en-SK" w:eastAsia="zh-CN"/>
-          <w14:ligatures w14:val="standardContextual"/>
-        </w:rPr>
-        <w:tab/>
-      </w:r>
-      <w:r>
-        <w:t>Etické aspekty</w:t>
-      </w:r>
-      <w:r>
-        <w:rPr>
-          <w:webHidden/>
-        </w:rPr>
-        <w:tab/>
-      </w:r>
-      <w:r>
-        <w:rPr>
-          <w:webHidden/>
-        </w:rPr>
-        <w:fldChar w:fldCharType="begin"/>
-      </w:r>
-      <w:r>
-        <w:rPr>
-          <w:webHidden/>
-        </w:rPr>
-        <w:instrText xml:space="preserve"> PAGEREF _Toc165146599 \h </w:instrText>
-      </w:r>
-      <w:r>
-        <w:rPr>
-          <w:webHidden/>
-        </w:rPr>
-      </w:r>
-      <w:r>
-        <w:rPr>
-          <w:webHidden/>
-        </w:rPr>
-        <w:fldChar w:fldCharType="separate"/>
-      </w:r>
-      <w:r>
-        <w:rPr>
-          <w:webHidden/>
-        </w:rPr>
-        <w:t>9</w:t>
-      </w:r>
-      <w:r>
-        <w:rPr>
-          <w:webHidden/>
-        </w:rPr>
-        <w:fldChar w:fldCharType="end"/>
-      </w:r>
-    </w:p>
-    <w:p>
-      <w:pPr>
-        <w:pStyle w:val="TOC3"/>
-        <w:rPr>
-          <w:rFonts w:asciiTheme="minorHAnsi" w:eastAsiaTheme="minorEastAsia" w:hAnsiTheme="minorHAnsi" w:cstheme="minorBidi"/>
-          <w:iCs w:val="0"/>
-          <w:kern w:val="2"/>
-          <w:lang w:val="en-SK" w:eastAsia="zh-CN"/>
-          <w14:ligatures w14:val="standardContextual"/>
-        </w:rPr>
-      </w:pPr>
-      <w:r>
-        <w:rPr>
-          <w:rFonts w:eastAsiaTheme="majorEastAsia"/>
-          <w:color w:val="000000" w:themeColor="text1"/>
-        </w:rPr>
-        <w:t>1.10.4</w:t>
-      </w:r>
-      <w:r>
-        <w:rPr>
-          <w:rFonts w:asciiTheme="minorHAnsi" w:eastAsiaTheme="minorEastAsia" w:hAnsiTheme="minorHAnsi" w:cstheme="minorBidi"/>
-          <w:iCs w:val="0"/>
-          <w:kern w:val="2"/>
-          <w:lang w:val="en-SK" w:eastAsia="zh-CN"/>
-          <w14:ligatures w14:val="standardContextual"/>
-        </w:rPr>
-        <w:tab/>
-      </w:r>
-      <w:r>
-        <w:rPr>
-          <w:rFonts w:eastAsiaTheme="majorEastAsia"/>
-        </w:rPr>
-        <w:t>RSA a 256-bitové šifrovanie</w:t>
-      </w:r>
-      <w:r>
-        <w:rPr>
-          <w:webHidden/>
-        </w:rPr>
-        <w:tab/>
-      </w:r>
-      <w:r>
-        <w:rPr>
-          <w:webHidden/>
-        </w:rPr>
-        <w:fldChar w:fldCharType="begin"/>
-      </w:r>
-      <w:r>
-        <w:rPr>
-          <w:webHidden/>
-        </w:rPr>
-        <w:instrText xml:space="preserve"> PAGEREF _Toc165146600 \h </w:instrText>
-      </w:r>
-      <w:r>
-        <w:rPr>
-          <w:webHidden/>
-        </w:rPr>
-      </w:r>
-      <w:r>
-        <w:rPr>
-          <w:webHidden/>
-        </w:rPr>
-        <w:fldChar w:fldCharType="separate"/>
-      </w:r>
-      <w:r>
-        <w:rPr>
-          <w:webHidden/>
-        </w:rPr>
-        <w:t>9</w:t>
-      </w:r>
-      <w:r>
-        <w:rPr>
-          <w:webHidden/>
-        </w:rPr>
-        <w:fldChar w:fldCharType="end"/>
-      </w:r>
-    </w:p>
-    <w:p>
-      <w:pPr>
-        <w:pStyle w:val="TOC2"/>
-        <w:rPr>
-          <w:rFonts w:asciiTheme="minorHAnsi" w:eastAsiaTheme="minorEastAsia" w:hAnsiTheme="minorHAnsi" w:cstheme="minorBidi"/>
-          <w:kern w:val="2"/>
-          <w:szCs w:val="24"/>
-          <w:lang w:val="en-SK" w:eastAsia="zh-CN"/>
-          <w14:ligatures w14:val="standardContextual"/>
-        </w:rPr>
-      </w:pPr>
-      <w:r>
-        <w:t>1.11</w:t>
-      </w:r>
-      <w:r>
-        <w:rPr>
-          <w:rFonts w:asciiTheme="minorHAnsi" w:eastAsiaTheme="minorEastAsia" w:hAnsiTheme="minorHAnsi" w:cstheme="minorBidi"/>
-          <w:kern w:val="2"/>
-          <w:szCs w:val="24"/>
-          <w:lang w:val="en-SK" w:eastAsia="zh-CN"/>
-          <w14:ligatures w14:val="standardContextual"/>
-        </w:rPr>
-        <w:tab/>
-      </w:r>
-      <w:r>
-        <w:t>Architektúry kvantových počítačov</w:t>
-      </w:r>
-      <w:r>
-        <w:rPr>
-          <w:webHidden/>
-        </w:rPr>
-        <w:tab/>
-      </w:r>
-      <w:r>
-        <w:rPr>
-          <w:webHidden/>
-        </w:rPr>
-        <w:fldChar w:fldCharType="begin"/>
-      </w:r>
-      <w:r>
-        <w:rPr>
-          <w:webHidden/>
-        </w:rPr>
-        <w:instrText xml:space="preserve"> PAGEREF _Toc165146601 \h </w:instrText>
-      </w:r>
-      <w:r>
-        <w:rPr>
-          <w:webHidden/>
-        </w:rPr>
-      </w:r>
-      <w:r>
-        <w:rPr>
-          <w:webHidden/>
-        </w:rPr>
-        <w:fldChar w:fldCharType="separate"/>
-      </w:r>
-      <w:r>
-        <w:rPr>
-          <w:webHidden/>
-        </w:rPr>
-        <w:t>9</w:t>
-      </w:r>
-      <w:r>
-        <w:rPr>
-          <w:webHidden/>
-        </w:rPr>
-        <w:fldChar w:fldCharType="end"/>
-      </w:r>
-    </w:p>
-    <w:p>
-      <w:pPr>
-        <w:pStyle w:val="TOC2"/>
-        <w:rPr>
-          <w:rFonts w:asciiTheme="minorHAnsi" w:eastAsiaTheme="minorEastAsia" w:hAnsiTheme="minorHAnsi" w:cstheme="minorBidi"/>
-          <w:kern w:val="2"/>
-          <w:szCs w:val="24"/>
-          <w:lang w:val="en-SK" w:eastAsia="zh-CN"/>
-          <w14:ligatures w14:val="standardContextual"/>
-        </w:rPr>
-      </w:pPr>
-      <w:r>
-        <w:t>1.12</w:t>
-      </w:r>
-      <w:r>
-        <w:rPr>
-          <w:rFonts w:asciiTheme="minorHAnsi" w:eastAsiaTheme="minorEastAsia" w:hAnsiTheme="minorHAnsi" w:cstheme="minorBidi"/>
-          <w:kern w:val="2"/>
-          <w:szCs w:val="24"/>
-          <w:lang w:val="en-SK" w:eastAsia="zh-CN"/>
-          <w14:ligatures w14:val="standardContextual"/>
-        </w:rPr>
-        <w:tab/>
-      </w:r>
-      <w:r>
-        <w:t>Kvantová suprampočítačovosť</w:t>
-      </w:r>
-      <w:r>
-        <w:rPr>
-          <w:webHidden/>
-        </w:rPr>
-        <w:tab/>
-      </w:r>
-      <w:r>
-        <w:rPr>
-          <w:webHidden/>
-        </w:rPr>
-        <w:fldChar w:fldCharType="begin"/>
-      </w:r>
-      <w:r>
-        <w:rPr>
-          <w:webHidden/>
-        </w:rPr>
-        <w:instrText xml:space="preserve"> PAGEREF _Toc165146602 \h </w:instrText>
-      </w:r>
-      <w:r>
-        <w:rPr>
-          <w:webHidden/>
-        </w:rPr>
-      </w:r>
-      <w:r>
-        <w:rPr>
-          <w:webHidden/>
-        </w:rPr>
-        <w:fldChar w:fldCharType="separate"/>
-      </w:r>
-      <w:r>
-        <w:rPr>
-          <w:webHidden/>
-        </w:rPr>
-        <w:t>10</w:t>
-      </w:r>
-      <w:r>
-        <w:rPr>
-          <w:webHidden/>
-        </w:rPr>
-        <w:fldChar w:fldCharType="end"/>
-      </w:r>
-    </w:p>
-    <w:p>
-      <w:pPr>
-        <w:pStyle w:val="TOC2"/>
-        <w:rPr>
-          <w:rFonts w:asciiTheme="minorHAnsi" w:eastAsiaTheme="minorEastAsia" w:hAnsiTheme="minorHAnsi" w:cstheme="minorBidi"/>
-          <w:kern w:val="2"/>
-          <w:szCs w:val="24"/>
-          <w:lang w:val="en-SK" w:eastAsia="zh-CN"/>
-          <w14:ligatures w14:val="standardContextual"/>
-        </w:rPr>
-      </w:pPr>
-      <w:r>
-        <w:t>1.13</w:t>
-      </w:r>
-      <w:r>
-        <w:rPr>
-          <w:rFonts w:asciiTheme="minorHAnsi" w:eastAsiaTheme="minorEastAsia" w:hAnsiTheme="minorHAnsi" w:cstheme="minorBidi"/>
-          <w:kern w:val="2"/>
-          <w:szCs w:val="24"/>
-          <w:lang w:val="en-SK" w:eastAsia="zh-CN"/>
-          <w14:ligatures w14:val="standardContextual"/>
-        </w:rPr>
-        <w:tab/>
-      </w:r>
-      <w:r>
-        <w:t>Perspektívy a výzvy</w:t>
-      </w:r>
-      <w:r>
-        <w:rPr>
-          <w:webHidden/>
-        </w:rPr>
-        <w:tab/>
-      </w:r>
-      <w:r>
-        <w:rPr>
-          <w:webHidden/>
-        </w:rPr>
-        <w:fldChar w:fldCharType="begin"/>
-      </w:r>
-      <w:r>
-        <w:rPr>
-          <w:webHidden/>
-        </w:rPr>
-        <w:instrText xml:space="preserve"> PAGEREF _Toc165146603 \h </w:instrText>
-      </w:r>
-      <w:r>
-        <w:rPr>
-          <w:webHidden/>
-        </w:rPr>
-      </w:r>
-      <w:r>
-        <w:rPr>
-          <w:webHidden/>
-        </w:rPr>
-        <w:fldChar w:fldCharType="separate"/>
-      </w:r>
-      <w:r>
-        <w:rPr>
-          <w:webHidden/>
-        </w:rPr>
-        <w:t>10</w:t>
-      </w:r>
-      <w:r>
-        <w:rPr>
-          <w:webHidden/>
-        </w:rPr>
-        <w:fldChar w:fldCharType="end"/>
-      </w:r>
-    </w:p>
-    <w:p>
-      <w:pPr>
-        <w:pStyle w:val="TOC1"/>
+      </w:pPr>
+      <w:r>
+        <w:rPr>
+          <w:lang w:eastAsia="sk-SK"/>
+        </w:rPr>
+        <w:t>2</w:t>
+      </w:r>
+      <w:r>
         <w:rPr>
           <w:rFonts w:asciiTheme="minorHAnsi" w:eastAsiaTheme="minorEastAsia" w:hAnsiTheme="minorHAnsi" w:cstheme="minorBidi"/>
           <w:b w:val="0"/>
@@ -1578,11 +729,59 @@
           <w:lang w:val="en-SK" w:eastAsia="zh-CN"/>
           <w14:ligatures w14:val="standardContextual"/>
         </w:rPr>
-      </w:pPr>
-      <w:r>
-        <w:t>2</w:t>
-      </w:r>
-      <w:r>
+        <w:tab/>
+      </w:r>
+      <w:r>
+        <w:rPr>
+          <w:lang w:eastAsia="sk-SK"/>
+        </w:rPr>
+        <w:t>Aplikácie kvantových počítačov</w:t>
+      </w:r>
+      <w:r>
+        <w:rPr>
+          <w:webHidden/>
+        </w:rPr>
+        <w:tab/>
+      </w:r>
+      <w:r>
+        <w:rPr>
+          <w:webHidden/>
+        </w:rPr>
+        <w:fldChar w:fldCharType="begin"/>
+      </w:r>
+      <w:r>
+        <w:rPr>
+          <w:webHidden/>
+        </w:rPr>
+        <w:instrText xml:space="preserve"> PAGEREF _Toc165564902 \h </w:instrText>
+      </w:r>
+      <w:r>
+        <w:rPr>
+          <w:webHidden/>
+        </w:rPr>
+      </w:r>
+      <w:r>
+        <w:rPr>
+          <w:webHidden/>
+        </w:rPr>
+        <w:fldChar w:fldCharType="separate"/>
+      </w:r>
+      <w:r>
+        <w:rPr>
+          <w:webHidden/>
+        </w:rPr>
+        <w:t>9</w:t>
+      </w:r>
+      <w:r>
+        <w:rPr>
+          <w:webHidden/>
+        </w:rPr>
+        <w:fldChar w:fldCharType="end"/>
+      </w:r>
+    </w:p>
+    <w:p>
+      <w:pPr>
+        <w:pStyle w:val="TOC1"/>
         <w:rPr>
           <w:rFonts w:asciiTheme="minorHAnsi" w:eastAsiaTheme="minorEastAsia" w:hAnsiTheme="minorHAnsi" w:cstheme="minorBidi"/>
           <w:b w:val="0"/>
@@ -1592,473 +791,14 @@
           <w:lang w:val="en-SK" w:eastAsia="zh-CN"/>
           <w14:ligatures w14:val="standardContextual"/>
         </w:rPr>
-        <w:tab/>
-      </w:r>
-      <w:r>
-        <w:t>Vývoj produktu</w:t>
-      </w:r>
-      <w:r>
-        <w:rPr>
-          <w:webHidden/>
-        </w:rPr>
-        <w:tab/>
-      </w:r>
-      <w:r>
-        <w:rPr>
-          <w:webHidden/>
-        </w:rPr>
-        <w:fldChar w:fldCharType="begin"/>
-      </w:r>
-      <w:r>
-        <w:rPr>
-          <w:webHidden/>
-        </w:rPr>
-        <w:instrText xml:space="preserve"> PAGEREF _Toc165146604 \h </w:instrText>
-      </w:r>
-      <w:r>
-        <w:rPr>
-          <w:webHidden/>
-        </w:rPr>
-      </w:r>
-      <w:r>
-        <w:rPr>
-          <w:webHidden/>
-        </w:rPr>
-        <w:fldChar w:fldCharType="separate"/>
-      </w:r>
-      <w:r>
-        <w:rPr>
-          <w:webHidden/>
-        </w:rPr>
-        <w:t>11</w:t>
-      </w:r>
-      <w:r>
-        <w:rPr>
-          <w:webHidden/>
-        </w:rPr>
-        <w:fldChar w:fldCharType="end"/>
-      </w:r>
-    </w:p>
-    <w:p>
-      <w:pPr>
-        <w:pStyle w:val="TOC2"/>
-        <w:rPr>
-          <w:rFonts w:asciiTheme="minorHAnsi" w:eastAsiaTheme="minorEastAsia" w:hAnsiTheme="minorHAnsi" w:cstheme="minorBidi"/>
-          <w:kern w:val="2"/>
-          <w:szCs w:val="24"/>
-          <w:lang w:val="en-SK" w:eastAsia="zh-CN"/>
-          <w14:ligatures w14:val="standardContextual"/>
-        </w:rPr>
-      </w:pPr>
-      <w:r>
-        <w:rPr>
-          <w:lang w:val="en-SK"/>
-        </w:rPr>
-        <w:t>2.1</w:t>
-      </w:r>
-      <w:r>
-        <w:rPr>
-          <w:rFonts w:asciiTheme="minorHAnsi" w:eastAsiaTheme="minorEastAsia" w:hAnsiTheme="minorHAnsi" w:cstheme="minorBidi"/>
-          <w:kern w:val="2"/>
-          <w:szCs w:val="24"/>
-          <w:lang w:val="en-SK" w:eastAsia="zh-CN"/>
-          <w14:ligatures w14:val="standardContextual"/>
-        </w:rPr>
-        <w:tab/>
-      </w:r>
-      <w:r>
-        <w:t>Výber formátu</w:t>
-      </w:r>
-      <w:r>
-        <w:rPr>
-          <w:webHidden/>
-        </w:rPr>
-        <w:tab/>
-      </w:r>
-      <w:r>
-        <w:rPr>
-          <w:webHidden/>
-        </w:rPr>
-        <w:fldChar w:fldCharType="begin"/>
-      </w:r>
-      <w:r>
-        <w:rPr>
-          <w:webHidden/>
-        </w:rPr>
-        <w:instrText xml:space="preserve"> PAGEREF _Toc165146605 \h </w:instrText>
-      </w:r>
-      <w:r>
-        <w:rPr>
-          <w:webHidden/>
-        </w:rPr>
-      </w:r>
-      <w:r>
-        <w:rPr>
-          <w:webHidden/>
-        </w:rPr>
-        <w:fldChar w:fldCharType="separate"/>
-      </w:r>
-      <w:r>
-        <w:rPr>
-          <w:webHidden/>
-        </w:rPr>
-        <w:t>11</w:t>
-      </w:r>
-      <w:r>
-        <w:rPr>
-          <w:webHidden/>
-        </w:rPr>
-        <w:fldChar w:fldCharType="end"/>
-      </w:r>
-    </w:p>
-    <w:p>
-      <w:pPr>
-        <w:pStyle w:val="TOC2"/>
-        <w:rPr>
-          <w:rFonts w:asciiTheme="minorHAnsi" w:eastAsiaTheme="minorEastAsia" w:hAnsiTheme="minorHAnsi" w:cstheme="minorBidi"/>
-          <w:kern w:val="2"/>
-          <w:szCs w:val="24"/>
-          <w:lang w:val="en-SK" w:eastAsia="zh-CN"/>
-          <w14:ligatures w14:val="standardContextual"/>
-        </w:rPr>
-      </w:pPr>
-      <w:r>
-        <w:t>2.2</w:t>
-      </w:r>
-      <w:r>
-        <w:rPr>
-          <w:rFonts w:asciiTheme="minorHAnsi" w:eastAsiaTheme="minorEastAsia" w:hAnsiTheme="minorHAnsi" w:cstheme="minorBidi"/>
-          <w:kern w:val="2"/>
-          <w:szCs w:val="24"/>
-          <w:lang w:val="en-SK" w:eastAsia="zh-CN"/>
-          <w14:ligatures w14:val="standardContextual"/>
-        </w:rPr>
-        <w:tab/>
-      </w:r>
-      <w:r>
-        <w:t>Hľadanie zdrojov</w:t>
-      </w:r>
-      <w:r>
-        <w:rPr>
-          <w:webHidden/>
-        </w:rPr>
-        <w:tab/>
-      </w:r>
-      <w:r>
-        <w:rPr>
-          <w:webHidden/>
-        </w:rPr>
-        <w:fldChar w:fldCharType="begin"/>
-      </w:r>
-      <w:r>
-        <w:rPr>
-          <w:webHidden/>
-        </w:rPr>
-        <w:instrText xml:space="preserve"> PAGEREF _Toc165146606 \h </w:instrText>
-      </w:r>
-      <w:r>
-        <w:rPr>
-          <w:webHidden/>
-        </w:rPr>
-      </w:r>
-      <w:r>
-        <w:rPr>
-          <w:webHidden/>
-        </w:rPr>
-        <w:fldChar w:fldCharType="separate"/>
-      </w:r>
-      <w:r>
-        <w:rPr>
-          <w:webHidden/>
-        </w:rPr>
-        <w:t>11</w:t>
-      </w:r>
-      <w:r>
-        <w:rPr>
-          <w:webHidden/>
-        </w:rPr>
-        <w:fldChar w:fldCharType="end"/>
-      </w:r>
-    </w:p>
-    <w:p>
-      <w:pPr>
-        <w:pStyle w:val="TOC2"/>
-        <w:rPr>
-          <w:rFonts w:asciiTheme="minorHAnsi" w:eastAsiaTheme="minorEastAsia" w:hAnsiTheme="minorHAnsi" w:cstheme="minorBidi"/>
-          <w:kern w:val="2"/>
-          <w:szCs w:val="24"/>
-          <w:lang w:val="en-SK" w:eastAsia="zh-CN"/>
-          <w14:ligatures w14:val="standardContextual"/>
-        </w:rPr>
-      </w:pPr>
-      <w:r>
-        <w:t>2.3</w:t>
-      </w:r>
-      <w:r>
-        <w:rPr>
-          <w:rFonts w:asciiTheme="minorHAnsi" w:eastAsiaTheme="minorEastAsia" w:hAnsiTheme="minorHAnsi" w:cstheme="minorBidi"/>
-          <w:kern w:val="2"/>
-          <w:szCs w:val="24"/>
-          <w:lang w:val="en-SK" w:eastAsia="zh-CN"/>
-          <w14:ligatures w14:val="standardContextual"/>
-        </w:rPr>
-        <w:tab/>
-      </w:r>
-      <w:r>
-        <w:t>Overovanie zdrojov</w:t>
-      </w:r>
-      <w:r>
-        <w:rPr>
-          <w:webHidden/>
-        </w:rPr>
-        <w:tab/>
-      </w:r>
-      <w:r>
-        <w:rPr>
-          <w:webHidden/>
-        </w:rPr>
-        <w:fldChar w:fldCharType="begin"/>
-      </w:r>
-      <w:r>
-        <w:rPr>
-          <w:webHidden/>
-        </w:rPr>
-        <w:instrText xml:space="preserve"> PAGEREF _Toc165146607 \h </w:instrText>
-      </w:r>
-      <w:r>
-        <w:rPr>
-          <w:webHidden/>
-        </w:rPr>
-      </w:r>
-      <w:r>
-        <w:rPr>
-          <w:webHidden/>
-        </w:rPr>
-        <w:fldChar w:fldCharType="separate"/>
-      </w:r>
-      <w:r>
-        <w:rPr>
-          <w:webHidden/>
-        </w:rPr>
-        <w:t>11</w:t>
-      </w:r>
-      <w:r>
-        <w:rPr>
-          <w:webHidden/>
-        </w:rPr>
-        <w:fldChar w:fldCharType="end"/>
-      </w:r>
-    </w:p>
-    <w:p>
-      <w:pPr>
-        <w:pStyle w:val="TOC2"/>
-        <w:rPr>
-          <w:rFonts w:asciiTheme="minorHAnsi" w:eastAsiaTheme="minorEastAsia" w:hAnsiTheme="minorHAnsi" w:cstheme="minorBidi"/>
-          <w:kern w:val="2"/>
-          <w:szCs w:val="24"/>
-          <w:lang w:val="en-SK" w:eastAsia="zh-CN"/>
-          <w14:ligatures w14:val="standardContextual"/>
-        </w:rPr>
-      </w:pPr>
-      <w:r>
-        <w:t>2.4</w:t>
-      </w:r>
-      <w:r>
-        <w:rPr>
-          <w:rFonts w:asciiTheme="minorHAnsi" w:eastAsiaTheme="minorEastAsia" w:hAnsiTheme="minorHAnsi" w:cstheme="minorBidi"/>
-          <w:kern w:val="2"/>
-          <w:szCs w:val="24"/>
-          <w:lang w:val="en-SK" w:eastAsia="zh-CN"/>
-          <w14:ligatures w14:val="standardContextual"/>
-        </w:rPr>
-        <w:tab/>
-      </w:r>
-      <w:r>
-        <w:t>Porozumenie problematike</w:t>
-      </w:r>
-      <w:r>
-        <w:rPr>
-          <w:webHidden/>
-        </w:rPr>
-        <w:tab/>
-      </w:r>
-      <w:r>
-        <w:rPr>
-          <w:webHidden/>
-        </w:rPr>
-        <w:fldChar w:fldCharType="begin"/>
-      </w:r>
-      <w:r>
-        <w:rPr>
-          <w:webHidden/>
-        </w:rPr>
-        <w:instrText xml:space="preserve"> PAGEREF _Toc165146608 \h </w:instrText>
-      </w:r>
-      <w:r>
-        <w:rPr>
-          <w:webHidden/>
-        </w:rPr>
-      </w:r>
-      <w:r>
-        <w:rPr>
-          <w:webHidden/>
-        </w:rPr>
-        <w:fldChar w:fldCharType="separate"/>
-      </w:r>
-      <w:r>
-        <w:rPr>
-          <w:webHidden/>
-        </w:rPr>
-        <w:t>11</w:t>
-      </w:r>
-      <w:r>
-        <w:rPr>
-          <w:webHidden/>
-        </w:rPr>
-        <w:fldChar w:fldCharType="end"/>
-      </w:r>
-    </w:p>
-    <w:p>
-      <w:pPr>
-        <w:pStyle w:val="TOC2"/>
-        <w:rPr>
-          <w:rFonts w:asciiTheme="minorHAnsi" w:eastAsiaTheme="minorEastAsia" w:hAnsiTheme="minorHAnsi" w:cstheme="minorBidi"/>
-          <w:kern w:val="2"/>
-          <w:szCs w:val="24"/>
-          <w:lang w:val="en-SK" w:eastAsia="zh-CN"/>
-          <w14:ligatures w14:val="standardContextual"/>
-        </w:rPr>
-      </w:pPr>
-      <w:r>
-        <w:t>2.5</w:t>
-      </w:r>
-      <w:r>
-        <w:rPr>
-          <w:rFonts w:asciiTheme="minorHAnsi" w:eastAsiaTheme="minorEastAsia" w:hAnsiTheme="minorHAnsi" w:cstheme="minorBidi"/>
-          <w:kern w:val="2"/>
-          <w:szCs w:val="24"/>
-          <w:lang w:val="en-SK" w:eastAsia="zh-CN"/>
-          <w14:ligatures w14:val="standardContextual"/>
-        </w:rPr>
-        <w:tab/>
-      </w:r>
-      <w:r>
-        <w:t>Stanovenie učebného cieľa</w:t>
-      </w:r>
-      <w:r>
-        <w:rPr>
-          <w:webHidden/>
-        </w:rPr>
-        <w:tab/>
-      </w:r>
-      <w:r>
-        <w:rPr>
-          <w:webHidden/>
-        </w:rPr>
-        <w:fldChar w:fldCharType="begin"/>
-      </w:r>
-      <w:r>
-        <w:rPr>
-          <w:webHidden/>
-        </w:rPr>
-        <w:instrText xml:space="preserve"> PAGEREF _Toc165146609 \h </w:instrText>
-      </w:r>
-      <w:r>
-        <w:rPr>
-          <w:webHidden/>
-        </w:rPr>
-      </w:r>
-      <w:r>
-        <w:rPr>
-          <w:webHidden/>
-        </w:rPr>
-        <w:fldChar w:fldCharType="separate"/>
-      </w:r>
-      <w:r>
-        <w:rPr>
-          <w:webHidden/>
-        </w:rPr>
-        <w:t>12</w:t>
-      </w:r>
-      <w:r>
-        <w:rPr>
-          <w:webHidden/>
-        </w:rPr>
-        <w:fldChar w:fldCharType="end"/>
-      </w:r>
-    </w:p>
-    <w:p>
-      <w:pPr>
-        <w:pStyle w:val="TOC2"/>
-        <w:rPr>
-          <w:rFonts w:asciiTheme="minorHAnsi" w:eastAsiaTheme="minorEastAsia" w:hAnsiTheme="minorHAnsi" w:cstheme="minorBidi"/>
-          <w:kern w:val="2"/>
-          <w:szCs w:val="24"/>
-          <w:lang w:val="en-SK" w:eastAsia="zh-CN"/>
-          <w14:ligatures w14:val="standardContextual"/>
-        </w:rPr>
-      </w:pPr>
-      <w:r>
-        <w:t>2.6</w:t>
-      </w:r>
-      <w:r>
-        <w:rPr>
-          <w:rFonts w:asciiTheme="minorHAnsi" w:eastAsiaTheme="minorEastAsia" w:hAnsiTheme="minorHAnsi" w:cstheme="minorBidi"/>
-          <w:kern w:val="2"/>
-          <w:szCs w:val="24"/>
-          <w:lang w:val="en-SK" w:eastAsia="zh-CN"/>
-          <w14:ligatures w14:val="standardContextual"/>
-        </w:rPr>
-        <w:tab/>
-      </w:r>
-      <w:r>
-        <w:t>Stanovanie výkonových štandardov</w:t>
-      </w:r>
-      <w:r>
-        <w:rPr>
-          <w:webHidden/>
-        </w:rPr>
-        <w:tab/>
-      </w:r>
-      <w:r>
-        <w:rPr>
-          <w:webHidden/>
-        </w:rPr>
-        <w:fldChar w:fldCharType="begin"/>
-      </w:r>
-      <w:r>
-        <w:rPr>
-          <w:webHidden/>
-        </w:rPr>
-        <w:instrText xml:space="preserve"> PAGEREF _Toc165146610 \h </w:instrText>
-      </w:r>
-      <w:r>
-        <w:rPr>
-          <w:webHidden/>
-        </w:rPr>
-      </w:r>
-      <w:r>
-        <w:rPr>
-          <w:webHidden/>
-        </w:rPr>
-        <w:fldChar w:fldCharType="separate"/>
-      </w:r>
-      <w:r>
-        <w:rPr>
-          <w:webHidden/>
-        </w:rPr>
-        <w:t>12</w:t>
-      </w:r>
-      <w:r>
-        <w:rPr>
-          <w:webHidden/>
-        </w:rPr>
-        <w:fldChar w:fldCharType="end"/>
-      </w:r>
-    </w:p>
-    <w:p>
-      <w:pPr>
-        <w:pStyle w:val="TOC1"/>
+      </w:pPr>
+      <w:r>
+        <w:rPr>
+          <w:lang w:eastAsia="sk-SK"/>
+        </w:rPr>
+        <w:t>3</w:t>
+      </w:r>
+      <w:r>
         <w:rPr>
           <w:rFonts w:asciiTheme="minorHAnsi" w:eastAsiaTheme="minorEastAsia" w:hAnsiTheme="minorHAnsi" w:cstheme="minorBidi"/>
           <w:b w:val="0"/>
@@ -2068,18 +808,22 @@
           <w:lang w:val="en-SK" w:eastAsia="zh-CN"/>
           <w14:ligatures w14:val="standardContextual"/>
         </w:rPr>
-      </w:pPr>
-      <w:r>
-        <w:t>Záver</w:t>
-      </w:r>
-      <w:r>
-        <w:rPr>
-          <w:webHidden/>
-        </w:rPr>
         <w:tab/>
       </w:r>
       <w:r>
         <w:rPr>
+          <w:lang w:eastAsia="sk-SK"/>
+        </w:rPr>
+        <w:t>Bezpečnosť a kvantové počítače</w:t>
+      </w:r>
+      <w:r>
+        <w:rPr>
+          <w:webHidden/>
+        </w:rPr>
+        <w:tab/>
+      </w:r>
+      <w:r>
+        <w:rPr>
           <w:webHidden/>
         </w:rPr>
         <w:fldChar w:fldCharType="begin"/>
@@ -2088,7 +832,7 @@
         <w:rPr>
           <w:webHidden/>
         </w:rPr>
-        <w:instrText xml:space="preserve"> PAGEREF _Toc165146611 \h </w:instrText>
+        <w:instrText xml:space="preserve"> PAGEREF _Toc165564903 \h </w:instrText>
       </w:r>
       <w:r>
         <w:rPr>
@@ -2105,7 +849,382 @@
         <w:rPr>
           <w:webHidden/>
         </w:rPr>
-        <w:t>13</w:t>
+        <w:t>10</w:t>
+      </w:r>
+      <w:r>
+        <w:rPr>
+          <w:webHidden/>
+        </w:rPr>
+        <w:fldChar w:fldCharType="end"/>
+      </w:r>
+    </w:p>
+    <w:p>
+      <w:pPr>
+        <w:pStyle w:val="TOC2"/>
+        <w:rPr>
+          <w:rFonts w:asciiTheme="minorHAnsi" w:eastAsiaTheme="minorEastAsia" w:hAnsiTheme="minorHAnsi" w:cstheme="minorBidi"/>
+          <w:kern w:val="2"/>
+          <w:szCs w:val="24"/>
+          <w:lang w:val="en-SK" w:eastAsia="zh-CN"/>
+          <w14:ligatures w14:val="standardContextual"/>
+        </w:rPr>
+      </w:pPr>
+      <w:r>
+        <w:rPr>
+          <w:lang w:eastAsia="sk-SK"/>
+        </w:rPr>
+        <w:t>3.1</w:t>
+      </w:r>
+      <w:r>
+        <w:rPr>
+          <w:rFonts w:asciiTheme="minorHAnsi" w:eastAsiaTheme="minorEastAsia" w:hAnsiTheme="minorHAnsi" w:cstheme="minorBidi"/>
+          <w:kern w:val="2"/>
+          <w:szCs w:val="24"/>
+          <w:lang w:val="en-SK" w:eastAsia="zh-CN"/>
+          <w14:ligatures w14:val="standardContextual"/>
+        </w:rPr>
+        <w:tab/>
+      </w:r>
+      <w:r>
+        <w:rPr>
+          <w:lang w:eastAsia="sk-SK"/>
+        </w:rPr>
+        <w:t>Faktorizácia veľkých čísel</w:t>
+      </w:r>
+      <w:r>
+        <w:rPr>
+          <w:webHidden/>
+        </w:rPr>
+        <w:tab/>
+      </w:r>
+      <w:r>
+        <w:rPr>
+          <w:webHidden/>
+        </w:rPr>
+        <w:fldChar w:fldCharType="begin"/>
+      </w:r>
+      <w:r>
+        <w:rPr>
+          <w:webHidden/>
+        </w:rPr>
+        <w:instrText xml:space="preserve"> PAGEREF _Toc165564904 \h </w:instrText>
+      </w:r>
+      <w:r>
+        <w:rPr>
+          <w:webHidden/>
+        </w:rPr>
+      </w:r>
+      <w:r>
+        <w:rPr>
+          <w:webHidden/>
+        </w:rPr>
+        <w:fldChar w:fldCharType="separate"/>
+      </w:r>
+      <w:r>
+        <w:rPr>
+          <w:webHidden/>
+        </w:rPr>
+        <w:t>10</w:t>
+      </w:r>
+      <w:r>
+        <w:rPr>
+          <w:webHidden/>
+        </w:rPr>
+        <w:fldChar w:fldCharType="end"/>
+      </w:r>
+    </w:p>
+    <w:p>
+      <w:pPr>
+        <w:pStyle w:val="TOC2"/>
+        <w:rPr>
+          <w:rFonts w:asciiTheme="minorHAnsi" w:eastAsiaTheme="minorEastAsia" w:hAnsiTheme="minorHAnsi" w:cstheme="minorBidi"/>
+          <w:kern w:val="2"/>
+          <w:szCs w:val="24"/>
+          <w:lang w:val="en-SK" w:eastAsia="zh-CN"/>
+          <w14:ligatures w14:val="standardContextual"/>
+        </w:rPr>
+      </w:pPr>
+      <w:r>
+        <w:rPr>
+          <w:lang w:eastAsia="sk-SK"/>
+        </w:rPr>
+        <w:t>3.2</w:t>
+      </w:r>
+      <w:r>
+        <w:rPr>
+          <w:rFonts w:asciiTheme="minorHAnsi" w:eastAsiaTheme="minorEastAsia" w:hAnsiTheme="minorHAnsi" w:cstheme="minorBidi"/>
+          <w:kern w:val="2"/>
+          <w:szCs w:val="24"/>
+          <w:lang w:val="en-SK" w:eastAsia="zh-CN"/>
+          <w14:ligatures w14:val="standardContextual"/>
+        </w:rPr>
+        <w:tab/>
+      </w:r>
+      <w:r>
+        <w:rPr>
+          <w:lang w:eastAsia="sk-SK"/>
+        </w:rPr>
+        <w:t>Bezpečnostné protokoly</w:t>
+      </w:r>
+      <w:r>
+        <w:rPr>
+          <w:webHidden/>
+        </w:rPr>
+        <w:tab/>
+      </w:r>
+      <w:r>
+        <w:rPr>
+          <w:webHidden/>
+        </w:rPr>
+        <w:fldChar w:fldCharType="begin"/>
+      </w:r>
+      <w:r>
+        <w:rPr>
+          <w:webHidden/>
+        </w:rPr>
+        <w:instrText xml:space="preserve"> PAGEREF _Toc165564905 \h </w:instrText>
+      </w:r>
+      <w:r>
+        <w:rPr>
+          <w:webHidden/>
+        </w:rPr>
+      </w:r>
+      <w:r>
+        <w:rPr>
+          <w:webHidden/>
+        </w:rPr>
+        <w:fldChar w:fldCharType="separate"/>
+      </w:r>
+      <w:r>
+        <w:rPr>
+          <w:webHidden/>
+        </w:rPr>
+        <w:t>11</w:t>
+      </w:r>
+      <w:r>
+        <w:rPr>
+          <w:webHidden/>
+        </w:rPr>
+        <w:fldChar w:fldCharType="end"/>
+      </w:r>
+    </w:p>
+    <w:p>
+      <w:pPr>
+        <w:pStyle w:val="TOC2"/>
+        <w:rPr>
+          <w:rFonts w:asciiTheme="minorHAnsi" w:eastAsiaTheme="minorEastAsia" w:hAnsiTheme="minorHAnsi" w:cstheme="minorBidi"/>
+          <w:kern w:val="2"/>
+          <w:szCs w:val="24"/>
+          <w:lang w:val="en-SK" w:eastAsia="zh-CN"/>
+          <w14:ligatures w14:val="standardContextual"/>
+        </w:rPr>
+      </w:pPr>
+      <w:r>
+        <w:rPr>
+          <w:lang w:eastAsia="sk-SK"/>
+        </w:rPr>
+        <w:t>3.3</w:t>
+      </w:r>
+      <w:r>
+        <w:rPr>
+          <w:rFonts w:asciiTheme="minorHAnsi" w:eastAsiaTheme="minorEastAsia" w:hAnsiTheme="minorHAnsi" w:cstheme="minorBidi"/>
+          <w:kern w:val="2"/>
+          <w:szCs w:val="24"/>
+          <w:lang w:val="en-SK" w:eastAsia="zh-CN"/>
+          <w14:ligatures w14:val="standardContextual"/>
+        </w:rPr>
+        <w:tab/>
+      </w:r>
+      <w:r>
+        <w:rPr>
+          <w:lang w:eastAsia="sk-SK"/>
+        </w:rPr>
+        <w:t>Post-quantum kryptografia</w:t>
+      </w:r>
+      <w:r>
+        <w:rPr>
+          <w:webHidden/>
+        </w:rPr>
+        <w:tab/>
+      </w:r>
+      <w:r>
+        <w:rPr>
+          <w:webHidden/>
+        </w:rPr>
+        <w:fldChar w:fldCharType="begin"/>
+      </w:r>
+      <w:r>
+        <w:rPr>
+          <w:webHidden/>
+        </w:rPr>
+        <w:instrText xml:space="preserve"> PAGEREF _Toc165564906 \h </w:instrText>
+      </w:r>
+      <w:r>
+        <w:rPr>
+          <w:webHidden/>
+        </w:rPr>
+      </w:r>
+      <w:r>
+        <w:rPr>
+          <w:webHidden/>
+        </w:rPr>
+        <w:fldChar w:fldCharType="separate"/>
+      </w:r>
+      <w:r>
+        <w:rPr>
+          <w:webHidden/>
+        </w:rPr>
+        <w:t>11</w:t>
+      </w:r>
+      <w:r>
+        <w:rPr>
+          <w:webHidden/>
+        </w:rPr>
+        <w:fldChar w:fldCharType="end"/>
+      </w:r>
+    </w:p>
+    <w:p>
+      <w:pPr>
+        <w:pStyle w:val="TOC2"/>
+        <w:rPr>
+          <w:rFonts w:asciiTheme="minorHAnsi" w:eastAsiaTheme="minorEastAsia" w:hAnsiTheme="minorHAnsi" w:cstheme="minorBidi"/>
+          <w:kern w:val="2"/>
+          <w:szCs w:val="24"/>
+          <w:lang w:val="en-SK" w:eastAsia="zh-CN"/>
+          <w14:ligatures w14:val="standardContextual"/>
+        </w:rPr>
+      </w:pPr>
+      <w:r>
+        <w:rPr>
+          <w:lang w:eastAsia="sk-SK"/>
+        </w:rPr>
+        <w:t>3.4</w:t>
+      </w:r>
+      <w:r>
+        <w:rPr>
+          <w:rFonts w:asciiTheme="minorHAnsi" w:eastAsiaTheme="minorEastAsia" w:hAnsiTheme="minorHAnsi" w:cstheme="minorBidi"/>
+          <w:kern w:val="2"/>
+          <w:szCs w:val="24"/>
+          <w:lang w:val="en-SK" w:eastAsia="zh-CN"/>
+          <w14:ligatures w14:val="standardContextual"/>
+        </w:rPr>
+        <w:tab/>
+      </w:r>
+      <w:r>
+        <w:rPr>
+          <w:lang w:eastAsia="sk-SK"/>
+        </w:rPr>
+        <w:t>Overovanie a šifrovanie</w:t>
+      </w:r>
+      <w:r>
+        <w:rPr>
+          <w:webHidden/>
+        </w:rPr>
+        <w:tab/>
+      </w:r>
+      <w:r>
+        <w:rPr>
+          <w:webHidden/>
+        </w:rPr>
+        <w:fldChar w:fldCharType="begin"/>
+      </w:r>
+      <w:r>
+        <w:rPr>
+          <w:webHidden/>
+        </w:rPr>
+        <w:instrText xml:space="preserve"> PAGEREF _Toc165564907 \h </w:instrText>
+      </w:r>
+      <w:r>
+        <w:rPr>
+          <w:webHidden/>
+        </w:rPr>
+      </w:r>
+      <w:r>
+        <w:rPr>
+          <w:webHidden/>
+        </w:rPr>
+        <w:fldChar w:fldCharType="separate"/>
+      </w:r>
+      <w:r>
+        <w:rPr>
+          <w:webHidden/>
+        </w:rPr>
+        <w:t>11</w:t>
+      </w:r>
+      <w:r>
+        <w:rPr>
+          <w:webHidden/>
+        </w:rPr>
+        <w:fldChar w:fldCharType="end"/>
+      </w:r>
+    </w:p>
+    <w:p>
+      <w:pPr>
+        <w:pStyle w:val="TOC2"/>
+        <w:rPr>
+          <w:rFonts w:asciiTheme="minorHAnsi" w:eastAsiaTheme="minorEastAsia" w:hAnsiTheme="minorHAnsi" w:cstheme="minorBidi"/>
+          <w:kern w:val="2"/>
+          <w:szCs w:val="24"/>
+          <w:lang w:val="en-SK" w:eastAsia="zh-CN"/>
+          <w14:ligatures w14:val="standardContextual"/>
+        </w:rPr>
+      </w:pPr>
+      <w:r>
+        <w:rPr>
+          <w:lang w:eastAsia="sk-SK"/>
+        </w:rPr>
+        <w:t>3.5</w:t>
+      </w:r>
+      <w:r>
+        <w:rPr>
+          <w:rFonts w:asciiTheme="minorHAnsi" w:eastAsiaTheme="minorEastAsia" w:hAnsiTheme="minorHAnsi" w:cstheme="minorBidi"/>
+          <w:kern w:val="2"/>
+          <w:szCs w:val="24"/>
+          <w:lang w:val="en-SK" w:eastAsia="zh-CN"/>
+          <w14:ligatures w14:val="standardContextual"/>
+        </w:rPr>
+        <w:tab/>
+      </w:r>
+      <w:r>
+        <w:rPr>
+          <w:lang w:eastAsia="sk-SK"/>
+        </w:rPr>
+        <w:t>Etické aspekty</w:t>
+      </w:r>
+      <w:r>
+        <w:rPr>
+          <w:webHidden/>
+        </w:rPr>
+        <w:tab/>
+      </w:r>
+      <w:r>
+        <w:rPr>
+          <w:webHidden/>
+        </w:rPr>
+        <w:fldChar w:fldCharType="begin"/>
+      </w:r>
+      <w:r>
+        <w:rPr>
+          <w:webHidden/>
+        </w:rPr>
+        <w:instrText xml:space="preserve"> PAGEREF _Toc165564908 \h </w:instrText>
+      </w:r>
+      <w:r>
+        <w:rPr>
+          <w:webHidden/>
+        </w:rPr>
+      </w:r>
+      <w:r>
+        <w:rPr>
+          <w:webHidden/>
+        </w:rPr>
+        <w:fldChar w:fldCharType="separate"/>
+      </w:r>
+      <w:r>
+        <w:rPr>
+          <w:webHidden/>
+        </w:rPr>
+        <w:t>12</w:t>
       </w:r>
       <w:r>
         <w:rPr>
@@ -2128,16 +1247,37 @@
         </w:rPr>
       </w:pPr>
       <w:r>
-        <w:t>Zoznam použitej literatúry</w:t>
-      </w:r>
-      <w:r>
-        <w:rPr>
-          <w:webHidden/>
+        <w:rPr>
+          <w:lang w:eastAsia="sk-SK"/>
+        </w:rPr>
+        <w:t>4</w:t>
+      </w:r>
+      <w:r>
+        <w:rPr>
+          <w:rFonts w:asciiTheme="minorHAnsi" w:eastAsiaTheme="minorEastAsia" w:hAnsiTheme="minorHAnsi" w:cstheme="minorBidi"/>
+          <w:b w:val="0"/>
+          <w:bCs w:val="0"/>
+          <w:kern w:val="2"/>
+          <w:szCs w:val="24"/>
+          <w:lang w:val="en-SK" w:eastAsia="zh-CN"/>
+          <w14:ligatures w14:val="standardContextual"/>
         </w:rPr>
         <w:tab/>
       </w:r>
       <w:r>
         <w:rPr>
+          <w:lang w:eastAsia="sk-SK"/>
+        </w:rPr>
+        <w:t>Záverečné myšlienky</w:t>
+      </w:r>
+      <w:r>
+        <w:rPr>
+          <w:webHidden/>
+        </w:rPr>
+        <w:tab/>
+      </w:r>
+      <w:r>
+        <w:rPr>
           <w:webHidden/>
         </w:rPr>
         <w:fldChar w:fldCharType="begin"/>
@@ -2146,7 +1286,86 @@
         <w:rPr>
           <w:webHidden/>
         </w:rPr>
-        <w:instrText xml:space="preserve"> PAGEREF _Toc165146612 \h </w:instrText>
+        <w:instrText xml:space="preserve"> PAGEREF _Toc165564909 \h </w:instrText>
+      </w:r>
+      <w:r>
+        <w:rPr>
+          <w:webHidden/>
+        </w:rPr>
+      </w:r>
+      <w:r>
+        <w:rPr>
+          <w:webHidden/>
+        </w:rPr>
+        <w:fldChar w:fldCharType="separate"/>
+      </w:r>
+      <w:r>
+        <w:rPr>
+          <w:webHidden/>
+        </w:rPr>
+        <w:t>13</w:t>
+      </w:r>
+      <w:r>
+        <w:rPr>
+          <w:webHidden/>
+        </w:rPr>
+        <w:fldChar w:fldCharType="end"/>
+      </w:r>
+    </w:p>
+    <w:p>
+      <w:pPr>
+        <w:pStyle w:val="TOC1"/>
+        <w:rPr>
+          <w:rFonts w:asciiTheme="minorHAnsi" w:eastAsiaTheme="minorEastAsia" w:hAnsiTheme="minorHAnsi" w:cstheme="minorBidi"/>
+          <w:b w:val="0"/>
+          <w:bCs w:val="0"/>
+          <w:kern w:val="2"/>
+          <w:szCs w:val="24"/>
+          <w:lang w:val="en-SK" w:eastAsia="zh-CN"/>
+          <w14:ligatures w14:val="standardContextual"/>
+        </w:rPr>
+      </w:pPr>
+      <w:r>
+        <w:rPr>
+          <w:lang w:eastAsia="sk-SK"/>
+        </w:rPr>
+        <w:t>5</w:t>
+      </w:r>
+      <w:r>
+        <w:rPr>
+          <w:rFonts w:asciiTheme="minorHAnsi" w:eastAsiaTheme="minorEastAsia" w:hAnsiTheme="minorHAnsi" w:cstheme="minorBidi"/>
+          <w:b w:val="0"/>
+          <w:bCs w:val="0"/>
+          <w:kern w:val="2"/>
+          <w:szCs w:val="24"/>
+          <w:lang w:val="en-SK" w:eastAsia="zh-CN"/>
+          <w14:ligatures w14:val="standardContextual"/>
+        </w:rPr>
+        <w:tab/>
+      </w:r>
+      <w:r>
+        <w:rPr>
+          <w:lang w:eastAsia="sk-SK"/>
+        </w:rPr>
+        <w:t>Zdroje</w:t>
+      </w:r>
+      <w:r>
+        <w:rPr>
+          <w:webHidden/>
+        </w:rPr>
+        <w:tab/>
+      </w:r>
+      <w:r>
+        <w:rPr>
+          <w:webHidden/>
+        </w:rPr>
+        <w:fldChar w:fldCharType="begin"/>
+      </w:r>
+      <w:r>
+        <w:rPr>
+          <w:webHidden/>
+        </w:rPr>
+        <w:instrText xml:space="preserve"> PAGEREF _Toc165564910 \h </w:instrText>
       </w:r>
       <w:r>
         <w:rPr>
@@ -2194,7 +1413,6 @@
         <w:fldChar w:fldCharType="end"/>
       </w:r>
     </w:p>
-    <w:bookmarkEnd w:id="1"/>
     <w:p>
       <w:pPr>
         <w:pStyle w:val="NadpisKapitoly"/>
@@ -2202,6 +1420,8 @@
           <w:lang w:eastAsia="sk-SK"/>
         </w:rPr>
       </w:pPr>
+      <w:bookmarkStart w:id="2" w:name="_Toc165564896"/>
+      <w:bookmarkEnd w:id="0"/>
       <w:r>
         <w:rPr>
           <w:lang w:eastAsia="sk-SK"/>
@@ -2209,6 +1429,7 @@
         <w:lastRenderedPageBreak/>
         <w:t>Úvod do kvantových počítačov</w:t>
       </w:r>
+      <w:bookmarkEnd w:id="2"/>
     </w:p>
     <w:p>
       <w:pPr>
@@ -2300,6 +1521,18 @@
         <w:rPr>
           <w:lang w:eastAsia="sk-SK"/>
         </w:rPr>
+        <w:t xml:space="preserve">Obrázok 1 </w:t>
+      </w:r>
+      <w:r>
+        <w:rPr>
+          <w:lang w:val="en-US" w:eastAsia="sk-SK"/>
+        </w:rPr>
+        <w:t xml:space="preserve">- </w:t>
+      </w:r>
+      <w:r>
+        <w:rPr>
+          <w:lang w:eastAsia="sk-SK"/>
+        </w:rPr>
         <w:t>Kvantový počítač</w:t>
       </w:r>
     </w:p>
@@ -2310,12 +1543,14 @@
           <w:lang w:eastAsia="sk-SK"/>
         </w:rPr>
       </w:pPr>
+      <w:bookmarkStart w:id="3" w:name="_Toc165564897"/>
       <w:r>
         <w:rPr>
           <w:lang w:eastAsia="sk-SK"/>
         </w:rPr>
         <w:t>Vznik a vývoj</w:t>
       </w:r>
+      <w:bookmarkEnd w:id="3"/>
     </w:p>
     <w:p>
       <w:pPr>
@@ -2328,7 +1563,49 @@
         <w:rPr>
           <w:lang w:eastAsia="sk-SK"/>
         </w:rPr>
-        <w:t>V roku 1981 Richard Feynman predstavil myšlienku vytvorenia počítačov založených na princípoch kvantovej mechaniky. Avšak prvý skutočný krok smerom k vývoju kvantových počítačov nastal v roku 1994, keď Peter Shor predstavil algoritmus na efektívne faktorizovanie veľkých čísel, čo by mohlo mať významné následky pre kryptografiu</w:t>
+        <w:t xml:space="preserve">V roku 1981 Richard </w:t>
+      </w:r>
+      <w:proofErr w:type="spellStart"/>
+      <w:r>
+        <w:rPr>
+          <w:lang w:eastAsia="sk-SK"/>
+        </w:rPr>
+        <w:t>Feynman</w:t>
+      </w:r>
+      <w:proofErr w:type="spellEnd"/>
+      <w:r>
+        <w:rPr>
+          <w:lang w:eastAsia="sk-SK"/>
+        </w:rPr>
+        <w:t xml:space="preserve"> predstavil myšlienku vytvorenia počítačov založených na princípoch kvantovej mechaniky. Avšak prvý skutočný krok smerom k vývoju kvantových počítačov nastal v roku 1994, keď Peter </w:t>
+      </w:r>
+      <w:proofErr w:type="spellStart"/>
+      <w:r>
+        <w:rPr>
+          <w:lang w:eastAsia="sk-SK"/>
+        </w:rPr>
+        <w:t>Shor</w:t>
+      </w:r>
+      <w:proofErr w:type="spellEnd"/>
+      <w:r>
+        <w:rPr>
+          <w:lang w:eastAsia="sk-SK"/>
+        </w:rPr>
+        <w:t xml:space="preserve"> predstavil algoritmus na efektívne </w:t>
+      </w:r>
+      <w:proofErr w:type="spellStart"/>
+      <w:r>
+        <w:rPr>
+          <w:lang w:eastAsia="sk-SK"/>
+        </w:rPr>
+        <w:t>faktorizovanie</w:t>
+      </w:r>
+      <w:proofErr w:type="spellEnd"/>
+      <w:r>
+        <w:rPr>
+          <w:lang w:eastAsia="sk-SK"/>
+        </w:rPr>
+        <w:t xml:space="preserve"> veľkých čísel, čo by mohlo mať významné následky pre kryptografiu</w:t>
       </w:r>
       <w:r>
         <w:rPr>
@@ -2365,7 +1642,7 @@
           <w:noProof/>
         </w:rPr>
         <w:drawing>
-          <wp:inline distT="0" distB="0" distL="0" distR="0" wp14:anchorId="6C8F2965" wp14:editId="4D97A338">
+          <wp:inline distT="0" distB="0" distL="0" distR="0" wp14:anchorId="6C8F2965" wp14:editId="64975DFB">
             <wp:extent cx="5731510" cy="2784475"/>
             <wp:effectExtent l="0" t="0" r="0" b="0"/>
             <wp:docPr id="1147239900" name="Picture 5" descr="A Brief History of Quantum Computing | by QUANTUMPEDIA - The Quantum  Encyclopedia | Medium"/>
@@ -2428,6 +1705,18 @@
         <w:rPr>
           <w:lang w:eastAsia="sk-SK"/>
         </w:rPr>
+        <w:t xml:space="preserve">Obrázok 2 </w:t>
+      </w:r>
+      <w:r>
+        <w:rPr>
+          <w:lang w:eastAsia="sk-SK"/>
+        </w:rPr>
+        <w:t xml:space="preserve">- </w:t>
+      </w:r>
+      <w:r>
+        <w:rPr>
+          <w:lang w:eastAsia="sk-SK"/>
+        </w:rPr>
         <w:t>História</w:t>
       </w:r>
       <w:r>
@@ -2452,19 +1741,37 @@
           <w:lang w:eastAsia="sk-SK"/>
         </w:rPr>
       </w:pPr>
+      <w:bookmarkStart w:id="4" w:name="_Toc165564898"/>
       <w:r>
         <w:rPr>
           <w:lang w:eastAsia="sk-SK"/>
         </w:rPr>
         <w:t>Základy kvantovej mechaniky a ich aplikácia v kvantových počítačoch</w:t>
       </w:r>
+      <w:bookmarkEnd w:id="4"/>
     </w:p>
     <w:p>
       <w:pPr>
         <w:pStyle w:val="NormalnytextDP"/>
       </w:pPr>
       <w:r>
-        <w:t xml:space="preserve">Kvantové počítače, inšpirované princípmi kvantovej mechaniky, predstavujú revolúciu vo svete výpočtovej technológie. Ich jadro tvoria koncepty ako superpozícia, prepletenosť a zrážková pravdepodobnosť, ktoré nám otvárajú dvere k novým výpočtovým možnostiam. Kvantová mechanika je teória, ktorá sa zaoberá správaním veľmi malých častíc na mikroskopickej úrovni. Na rozdiel od klasických počítačov, kvantové počítače využívajú qubity namiesto bitov, ktoré môžu byť v superpozícii rôznych stavov a vzájomne prepletené. Tieto koncepty poskytujú kvantovým počítačom výnimočnú výpočtovú silu. </w:t>
+        <w:t xml:space="preserve">Kvantové počítače, inšpirované princípmi kvantovej mechaniky, predstavujú revolúciu vo svete výpočtovej technológie. Ich jadro tvoria koncepty ako superpozícia, </w:t>
+      </w:r>
+      <w:proofErr w:type="spellStart"/>
+      <w:r>
+        <w:t>prepletenosť</w:t>
+      </w:r>
+      <w:proofErr w:type="spellEnd"/>
+      <w:r>
+        <w:t xml:space="preserve"> a zrážková pravdepodobnosť, ktoré nám otvárajú dvere k novým výpočtovým možnostiam. Kvantová mechanika je teória, ktorá sa zaoberá správaním veľmi malých častíc na mikroskopickej úrovni. Na rozdiel od klasických počítačov, kvantové počítače využívajú </w:t>
+      </w:r>
+      <w:proofErr w:type="spellStart"/>
+      <w:r>
+        <w:t>qubity</w:t>
+      </w:r>
+      <w:proofErr w:type="spellEnd"/>
+      <w:r>
+        <w:t xml:space="preserve"> namiesto bitov, ktoré môžu byť v superpozícii rôznych stavov a vzájomne prepletené. Tieto koncepty poskytujú kvantovým počítačom výnimočnú výpočtovú silu. </w:t>
       </w:r>
     </w:p>
     <w:p>
@@ -2492,7 +1799,41 @@
           <w:bCs/>
           <w:lang w:eastAsia="sk-SK"/>
         </w:rPr>
-        <w:t>Superpozícia - Rôzne možnosti stavu</w:t>
+        <w:t xml:space="preserve">Superpozícia </w:t>
+      </w:r>
+      <w:r>
+        <w:rPr>
+          <w:b/>
+          <w:bCs/>
+          <w:lang w:eastAsia="sk-SK"/>
+        </w:rPr>
+        <w:t>(</w:t>
+      </w:r>
+      <w:proofErr w:type="spellStart"/>
+      <w:r>
+        <w:rPr>
+          <w:b/>
+          <w:bCs/>
+          <w:lang w:eastAsia="sk-SK"/>
+        </w:rPr>
+        <w:t>Superposition</w:t>
+      </w:r>
+      <w:proofErr w:type="spellEnd"/>
+      <w:r>
+        <w:rPr>
+          <w:b/>
+          <w:bCs/>
+          <w:lang w:eastAsia="sk-SK"/>
+        </w:rPr>
+        <w:t xml:space="preserve">) </w:t>
+      </w:r>
+      <w:r>
+        <w:rPr>
+          <w:b/>
+          <w:bCs/>
+          <w:lang w:eastAsia="sk-SK"/>
+        </w:rPr>
+        <w:t>- Rôzne možnosti stavu</w:t>
       </w:r>
     </w:p>
     <w:p>
@@ -2506,7 +1847,35 @@
         <w:rPr>
           <w:lang w:eastAsia="sk-SK"/>
         </w:rPr>
-        <w:t xml:space="preserve">Superpozícia umožňuje qubitom existovať v kombinácii rôznych stavov s rôznymi pravdepodobnosťami, čo umožňuje paralelné vykonávanie viacerých operácií súčasne. Na rozdiel od klasických bitov, ktoré môžu byť buď 0 alebo 1, qubity môžu byť v superpozícii týchto stavov, čo poskytuje kvantovým počítačom neuveriteľnú výpočtovú flexibilitu. </w:t>
+        <w:t xml:space="preserve">Superpozícia umožňuje </w:t>
+      </w:r>
+      <w:proofErr w:type="spellStart"/>
+      <w:r>
+        <w:rPr>
+          <w:lang w:eastAsia="sk-SK"/>
+        </w:rPr>
+        <w:t>qubitom</w:t>
+      </w:r>
+      <w:proofErr w:type="spellEnd"/>
+      <w:r>
+        <w:rPr>
+          <w:lang w:eastAsia="sk-SK"/>
+        </w:rPr>
+        <w:t xml:space="preserve"> existovať v kombinácii rôznych stavov s rôznymi pravdepodobnosťami, čo umožňuje paralelné vykonávanie viacerých operácií súčasne. Na rozdiel od klasických bitov, ktoré môžu byť buď 0 alebo 1, </w:t>
+      </w:r>
+      <w:proofErr w:type="spellStart"/>
+      <w:r>
+        <w:rPr>
+          <w:lang w:eastAsia="sk-SK"/>
+        </w:rPr>
+        <w:t>qubity</w:t>
+      </w:r>
+      <w:proofErr w:type="spellEnd"/>
+      <w:r>
+        <w:rPr>
+          <w:lang w:eastAsia="sk-SK"/>
+        </w:rPr>
+        <w:t xml:space="preserve"> môžu byť v superpozícii týchto stavov, čo poskytuje kvantovým počítačom neuveriteľnú výpočtovú flexibilitu. </w:t>
       </w:r>
     </w:p>
     <w:p>
@@ -2528,13 +1897,47 @@
           <w:lang w:eastAsia="sk-SK"/>
         </w:rPr>
       </w:pPr>
+      <w:proofErr w:type="spellStart"/>
       <w:r>
         <w:rPr>
           <w:b/>
           <w:bCs/>
           <w:lang w:eastAsia="sk-SK"/>
         </w:rPr>
-        <w:t>Prepletenosť - Vzájomné prepojenie</w:t>
+        <w:t>Prepletenosť</w:t>
+      </w:r>
+      <w:proofErr w:type="spellEnd"/>
+      <w:r>
+        <w:rPr>
+          <w:b/>
+          <w:bCs/>
+          <w:lang w:eastAsia="sk-SK"/>
+        </w:rPr>
+        <w:t xml:space="preserve"> (</w:t>
+      </w:r>
+      <w:proofErr w:type="spellStart"/>
+      <w:r>
+        <w:rPr>
+          <w:b/>
+          <w:bCs/>
+        </w:rPr>
+        <w:t>Entanglement</w:t>
+      </w:r>
+      <w:proofErr w:type="spellEnd"/>
+      <w:r>
+        <w:rPr>
+          <w:b/>
+          <w:bCs/>
+        </w:rPr>
+        <w:t>)</w:t>
+      </w:r>
+      <w:r>
+        <w:rPr>
+          <w:b/>
+          <w:bCs/>
+          <w:lang w:eastAsia="sk-SK"/>
+        </w:rPr>
+        <w:t xml:space="preserve"> - Vzájomné prepojenie</w:t>
       </w:r>
     </w:p>
     <w:p>
@@ -2544,11 +1947,31 @@
           <w:lang w:eastAsia="sk-SK"/>
         </w:rPr>
       </w:pPr>
-      <w:r>
-        <w:rPr>
-          <w:lang w:eastAsia="sk-SK"/>
-        </w:rPr>
-        <w:t xml:space="preserve">Prepletenosť je jav, ktorý umožňuje kvantovým časticám byť vzájomne spojené tak, že ich vlastnosti nie je možné nezávisle popísať. Tento fenomén poskytuje kvantovým počítačom neuveriteľnú paralelnú výpočtovú silu a umožňuje im vykonávať komplexné operácie s vysokou efektivitou. </w:t>
+      <w:proofErr w:type="spellStart"/>
+      <w:r>
+        <w:rPr>
+          <w:lang w:eastAsia="sk-SK"/>
+        </w:rPr>
+        <w:t>Prepletenosť</w:t>
+      </w:r>
+      <w:proofErr w:type="spellEnd"/>
+      <w:r>
+        <w:rPr>
+          <w:lang w:eastAsia="sk-SK"/>
+        </w:rPr>
+        <w:t xml:space="preserve"> je jav, ktorý umožňuje kvantovým častic</w:t>
+      </w:r>
+      <w:r>
+        <w:rPr>
+          <w:lang w:eastAsia="sk-SK"/>
+        </w:rPr>
+        <w:t>ia</w:t>
+      </w:r>
+      <w:r>
+        <w:rPr>
+          <w:lang w:eastAsia="sk-SK"/>
+        </w:rPr>
+        <w:t xml:space="preserve">m byť vzájomne spojené tak, že ich vlastnosti nie je možné nezávisle popísať. Tento fenomén poskytuje kvantovým počítačom neuveriteľnú paralelnú výpočtovú silu a umožňuje im vykonávať komplexné operácie s vysokou efektivitou. </w:t>
       </w:r>
     </w:p>
     <w:p>
@@ -2611,22 +2034,6 @@
     <w:p>
       <w:pPr>
         <w:pStyle w:val="NormalnytextDP"/>
-        <w:rPr>
-          <w:lang w:eastAsia="sk-SK"/>
-        </w:rPr>
-      </w:pPr>
-    </w:p>
-    <w:p>
-      <w:pPr>
-        <w:pStyle w:val="NormalnytextDP"/>
-        <w:rPr>
-          <w:lang w:eastAsia="sk-SK"/>
-        </w:rPr>
-      </w:pPr>
-    </w:p>
-    <w:p>
-      <w:pPr>
-        <w:pStyle w:val="NormalnytextDP"/>
         <w:ind w:firstLine="0"/>
         <w:jc w:val="center"/>
         <w:rPr>
@@ -2635,13 +2042,23 @@
           <w:lang w:eastAsia="sk-SK"/>
         </w:rPr>
       </w:pPr>
+      <w:proofErr w:type="spellStart"/>
       <w:r>
         <w:rPr>
           <w:b/>
           <w:bCs/>
           <w:lang w:eastAsia="sk-SK"/>
         </w:rPr>
-        <w:t>Heisenbergov princíp neurčitosti - Neurčitosť v meraniach</w:t>
+        <w:t>Heisenbergov</w:t>
+      </w:r>
+      <w:proofErr w:type="spellEnd"/>
+      <w:r>
+        <w:rPr>
+          <w:b/>
+          <w:bCs/>
+          <w:lang w:eastAsia="sk-SK"/>
+        </w:rPr>
+        <w:t xml:space="preserve"> princíp neurčitosti - Neurčitosť v meraniach</w:t>
       </w:r>
     </w:p>
     <w:p>
@@ -2651,11 +2068,19 @@
           <w:lang w:eastAsia="sk-SK"/>
         </w:rPr>
       </w:pPr>
-      <w:r>
-        <w:rPr>
-          <w:lang w:eastAsia="sk-SK"/>
-        </w:rPr>
-        <w:t xml:space="preserve">Heisenbergov princíp neurčitosti hovorí, že nie je možné presne určiť súčasne polohu a hybnosť kvantovej častice. Tento princíp má dôležité dôsledky pre meranie a pozorovanie kvantových systémov, a zároveň ovplyvňuje spôsob, ako sú merané a manipulované kvantové počítače. </w:t>
+      <w:proofErr w:type="spellStart"/>
+      <w:r>
+        <w:rPr>
+          <w:lang w:eastAsia="sk-SK"/>
+        </w:rPr>
+        <w:t>Heisenbergov</w:t>
+      </w:r>
+      <w:proofErr w:type="spellEnd"/>
+      <w:r>
+        <w:rPr>
+          <w:lang w:eastAsia="sk-SK"/>
+        </w:rPr>
+        <w:t xml:space="preserve"> princíp neurčitosti hovorí, že nie je možné presne určiť súčasne polohu a hybnosť kvantovej častice. Tento princíp má dôležité dôsledky pre meranie a pozorovanie kvantových systémov, a zároveň ovplyvňuje spôsob, ako sú merané a manipulované kvantové počítače. </w:t>
       </w:r>
       <w:r>
         <w:rPr>
@@ -2804,8 +2229,22 @@
         <w:rPr>
           <w:lang w:eastAsia="sk-SK"/>
         </w:rPr>
+        <w:t xml:space="preserve">Obrázok 3 </w:t>
+      </w:r>
+      <w:r>
+        <w:rPr>
+          <w:lang w:val="en-US" w:eastAsia="sk-SK"/>
+        </w:rPr>
+        <w:t xml:space="preserve">- </w:t>
+      </w:r>
+      <w:proofErr w:type="spellStart"/>
+      <w:r>
+        <w:rPr>
+          <w:lang w:eastAsia="sk-SK"/>
+        </w:rPr>
         <w:t>Qubit</w:t>
       </w:r>
+      <w:proofErr w:type="spellEnd"/>
     </w:p>
     <w:p>
       <w:pPr>
@@ -2890,6 +2329,18 @@
         </w:rPr>
         <w:t>Budúcnosť kvantových počítačov je plná možností a prísľubov. Ich úplné využitie by mohlo mať významné dôsledky pre mnohé odvetvia a priniesť nové technologické inovácie, ktoré by mohli zmeniť spôsob, akým vykonávame výpočty a riešime komplexné problémy.</w:t>
       </w:r>
+      <w:r>
+        <w:rPr>
+          <w:lang w:eastAsia="sk-SK"/>
+        </w:rPr>
+        <w:t xml:space="preserve"> </w:t>
+      </w:r>
+      <w:r>
+        <w:rPr>
+          <w:lang w:eastAsia="sk-SK"/>
+        </w:rPr>
+        <w:t>Toto je len začiatok cesty, ktorá nás zavedie do sveta kvantových počítačov. Čakajú nás vzrušujúce objavy, technologické pokroky a nové aplikácie, ktoré môžu zmeniť náš svet.</w:t>
+      </w:r>
     </w:p>
     <w:p>
       <w:pPr>
@@ -2901,17 +2352,92 @@
     </w:p>
     <w:p>
       <w:pPr>
+        <w:pStyle w:val="PodNadpisKapitoly"/>
+        <w:rPr>
+          <w:lang w:eastAsia="sk-SK"/>
+        </w:rPr>
+      </w:pPr>
+      <w:bookmarkStart w:id="5" w:name="_Toc165564899"/>
+      <w:proofErr w:type="spellStart"/>
+      <w:r>
+        <w:rPr>
+          <w:lang w:eastAsia="sk-SK"/>
+        </w:rPr>
+        <w:lastRenderedPageBreak/>
+        <w:t>Qub</w:t>
+      </w:r>
+      <w:r>
+        <w:rPr>
+          <w:lang w:eastAsia="sk-SK"/>
+        </w:rPr>
+        <w:t>i</w:t>
+      </w:r>
+      <w:r>
+        <w:rPr>
+          <w:lang w:eastAsia="sk-SK"/>
+        </w:rPr>
+        <w:t>ty</w:t>
+      </w:r>
+      <w:proofErr w:type="spellEnd"/>
+      <w:r>
+        <w:rPr>
+          <w:lang w:eastAsia="sk-SK"/>
+        </w:rPr>
+        <w:t xml:space="preserve"> a kvantové hradlá</w:t>
+      </w:r>
+      <w:bookmarkEnd w:id="5"/>
+    </w:p>
+    <w:p>
+      <w:pPr>
         <w:pStyle w:val="NormalnytextDP"/>
         <w:rPr>
           <w:lang w:eastAsia="sk-SK"/>
         </w:rPr>
       </w:pPr>
-      <w:r>
-        <w:rPr>
-          <w:lang w:eastAsia="sk-SK"/>
-        </w:rPr>
-        <w:t>Toto je len začiatok cesty, ktorá nás zavedie do sveta kvantových počítačov. Čakajú nás vzrušujúce objavy, technologické pokroky a nové aplikácie, ktoré môžu zmeniť náš svet.</w:t>
-      </w:r>
+      <w:proofErr w:type="spellStart"/>
+      <w:r>
+        <w:rPr>
+          <w:lang w:eastAsia="sk-SK"/>
+        </w:rPr>
+        <w:t>Qubity</w:t>
+      </w:r>
+      <w:proofErr w:type="spellEnd"/>
+      <w:r>
+        <w:rPr>
+          <w:lang w:eastAsia="sk-SK"/>
+        </w:rPr>
+        <w:t xml:space="preserve"> sú základné jednotky kvantových počítačov, ktoré môžu byť v superpozícii alebo prepletené. Kvantové hradlá sú kvantové verzie klasických logických hradiel, ktoré umožňujú manipulovať s </w:t>
+      </w:r>
+      <w:proofErr w:type="spellStart"/>
+      <w:r>
+        <w:rPr>
+          <w:lang w:eastAsia="sk-SK"/>
+        </w:rPr>
+        <w:t>qubitmi</w:t>
+      </w:r>
+      <w:proofErr w:type="spellEnd"/>
+      <w:r>
+        <w:rPr>
+          <w:lang w:eastAsia="sk-SK"/>
+        </w:rPr>
+        <w:t xml:space="preserve"> a vykonávať výpočtové operácie.</w:t>
+      </w:r>
+    </w:p>
+    <w:p>
+      <w:pPr>
+        <w:pStyle w:val="PodNadpisKapitoly"/>
+        <w:rPr>
+          <w:lang w:eastAsia="sk-SK"/>
+        </w:rPr>
+      </w:pPr>
+      <w:bookmarkStart w:id="6" w:name="_Toc165564900"/>
+      <w:r>
+        <w:rPr>
+          <w:lang w:eastAsia="sk-SK"/>
+        </w:rPr>
+        <w:t>Kvantové algoritmy</w:t>
+      </w:r>
+      <w:bookmarkEnd w:id="6"/>
     </w:p>
     <w:p>
       <w:pPr>
@@ -2920,6 +2446,159 @@
           <w:lang w:eastAsia="sk-SK"/>
         </w:rPr>
       </w:pPr>
+      <w:r>
+        <w:rPr>
+          <w:lang w:eastAsia="sk-SK"/>
+        </w:rPr>
+        <w:t>Existuje niekoľko kvantových algoritmov, ktoré umožňujú riešiť určité problémy rýchlejšie, ako je možné pomocou klasických algoritmov. Tieto algoritmy využívajú princípy kvantovej mechaniky na manipuláciu s kvantovými bitmi (</w:t>
+      </w:r>
+      <w:proofErr w:type="spellStart"/>
+      <w:r>
+        <w:rPr>
+          <w:lang w:eastAsia="sk-SK"/>
+        </w:rPr>
+        <w:t>qubits</w:t>
+      </w:r>
+      <w:proofErr w:type="spellEnd"/>
+      <w:r>
+        <w:rPr>
+          <w:lang w:eastAsia="sk-SK"/>
+        </w:rPr>
+        <w:t>), čo im umožňuje vykonávať určité operácie paralelne a dosahovať výrazné zrýchlenie výpočtov.</w:t>
+      </w:r>
+    </w:p>
+    <w:p>
+      <w:pPr>
+        <w:pStyle w:val="NormalnytextDP"/>
+        <w:rPr>
+          <w:lang w:eastAsia="sk-SK"/>
+        </w:rPr>
+      </w:pPr>
+      <w:proofErr w:type="spellStart"/>
+      <w:r>
+        <w:rPr>
+          <w:lang w:eastAsia="sk-SK"/>
+        </w:rPr>
+        <w:t>Shorov</w:t>
+      </w:r>
+      <w:proofErr w:type="spellEnd"/>
+      <w:r>
+        <w:rPr>
+          <w:lang w:eastAsia="sk-SK"/>
+        </w:rPr>
+        <w:t xml:space="preserve"> algoritmus je jedným z najznámejších kvantových algoritmov a je známy svojou schopnosťou </w:t>
+      </w:r>
+      <w:proofErr w:type="spellStart"/>
+      <w:r>
+        <w:rPr>
+          <w:lang w:eastAsia="sk-SK"/>
+        </w:rPr>
+        <w:t>faktorizovať</w:t>
+      </w:r>
+      <w:proofErr w:type="spellEnd"/>
+      <w:r>
+        <w:rPr>
+          <w:lang w:eastAsia="sk-SK"/>
+        </w:rPr>
+        <w:t xml:space="preserve"> veľké čísla výrazne rýchlejšie, než je možné s klasickými algoritmami. Tento algoritmus je dôležitý pre kryptografiu, pretože môže narušiť bezpečnosť kryptografických systémov založených na </w:t>
+      </w:r>
+      <w:r>
+        <w:rPr>
+          <w:lang w:eastAsia="sk-SK"/>
+        </w:rPr>
+        <w:t>zložitosti</w:t>
+      </w:r>
+      <w:r>
+        <w:rPr>
+          <w:lang w:eastAsia="sk-SK"/>
+        </w:rPr>
+        <w:t xml:space="preserve"> </w:t>
+      </w:r>
+      <w:proofErr w:type="spellStart"/>
+      <w:r>
+        <w:rPr>
+          <w:lang w:eastAsia="sk-SK"/>
+        </w:rPr>
+        <w:t>faktorizácie</w:t>
+      </w:r>
+      <w:proofErr w:type="spellEnd"/>
+      <w:r>
+        <w:rPr>
+          <w:lang w:eastAsia="sk-SK"/>
+        </w:rPr>
+        <w:t xml:space="preserve"> veľkých čísel, ako je RSA šifrovanie.</w:t>
+      </w:r>
+    </w:p>
+    <w:p>
+      <w:pPr>
+        <w:pStyle w:val="NormalnytextDP"/>
+        <w:rPr>
+          <w:lang w:eastAsia="sk-SK"/>
+        </w:rPr>
+      </w:pPr>
+      <w:proofErr w:type="spellStart"/>
+      <w:r>
+        <w:rPr>
+          <w:lang w:eastAsia="sk-SK"/>
+        </w:rPr>
+        <w:t>Groverov</w:t>
+      </w:r>
+      <w:proofErr w:type="spellEnd"/>
+      <w:r>
+        <w:rPr>
+          <w:lang w:eastAsia="sk-SK"/>
+        </w:rPr>
+        <w:t xml:space="preserve"> algoritmus je ďalší významný kvantový algoritmus, ktorý slúži na vyhľadávanie v nezoradených databázach. Tento algoritmus umožňuje vyhľadávať určitý prvok v nezoradenej databáze s oveľa menšou časovou zložitosťou, než je možné s klasickými algoritmami. Táto schopnosť má potenciál výrazne zvýšiť efektivitu vyhľadávania vo veľkých databázach a optimalizovať mnohé vyhľadávacie procesy.</w:t>
+      </w:r>
+    </w:p>
+    <w:p>
+      <w:pPr>
+        <w:pStyle w:val="NormalnytextDP"/>
+        <w:rPr>
+          <w:lang w:eastAsia="sk-SK"/>
+        </w:rPr>
+      </w:pPr>
+      <w:r>
+        <w:rPr>
+          <w:lang w:eastAsia="sk-SK"/>
+        </w:rPr>
+        <w:t xml:space="preserve">Okrem týchto dvoch najznámejších algoritmov existuje množstvo ďalších kvantových algoritmov, ktoré sa zaoberajú rôznymi problémami a výpočtovými úlohami. Medzi tieto algoritmy patrí napríklad </w:t>
+      </w:r>
+      <w:proofErr w:type="spellStart"/>
+      <w:r>
+        <w:rPr>
+          <w:lang w:eastAsia="sk-SK"/>
+        </w:rPr>
+        <w:t>Deutsch-Jozsa</w:t>
+      </w:r>
+      <w:proofErr w:type="spellEnd"/>
+      <w:r>
+        <w:rPr>
+          <w:lang w:eastAsia="sk-SK"/>
+        </w:rPr>
+        <w:t xml:space="preserve"> algoritmus, Simonov algoritmus, alebo kvantové algoritmy na optimalizáciu a aproximáciu riešení.</w:t>
+      </w:r>
+    </w:p>
+    <w:p>
+      <w:pPr>
+        <w:pStyle w:val="NormalnytextDP"/>
+        <w:rPr>
+          <w:lang w:eastAsia="sk-SK"/>
+        </w:rPr>
+      </w:pPr>
+      <w:r>
+        <w:rPr>
+          <w:lang w:eastAsia="sk-SK"/>
+        </w:rPr>
+        <w:t xml:space="preserve">Je dôležité si uvedomiť, že kvantové algoritmy otvárajú nové možnosti v oblasti výpočtového výkonu a riešenia problémov, ale zároveň prinášajú aj nové výzvy a technické problémy. Ich implementácia vyžaduje zvláštne technické znalosti a požaduje vývoj nových kvantových algoritmov aj programovacieho prostredia pre prácu s kvantovými počítačmi. Preto je dôležité pokračovať výskumom a vývojom v tejto oblasti, </w:t>
+      </w:r>
+      <w:r>
+        <w:rPr>
+          <w:lang w:eastAsia="sk-SK"/>
+        </w:rPr>
+        <w:lastRenderedPageBreak/>
+        <w:t>aby sme plne využili potenciál kvantových výpočtov a ich aplikácií v rôznych odvetviach technológie a vedy.</w:t>
+      </w:r>
     </w:p>
     <w:p>
       <w:pPr>
@@ -2928,13 +2607,14 @@
           <w:lang w:eastAsia="sk-SK"/>
         </w:rPr>
       </w:pPr>
-      <w:r>
-        <w:rPr>
-          <w:lang w:eastAsia="sk-SK"/>
-        </w:rPr>
-        <w:lastRenderedPageBreak/>
-        <w:t>Qubyty a kvantové hradlá</w:t>
-      </w:r>
+      <w:bookmarkStart w:id="7" w:name="_Toc165564901"/>
+      <w:r>
+        <w:rPr>
+          <w:lang w:eastAsia="sk-SK"/>
+        </w:rPr>
+        <w:t>Architektúry kvantových počítačov</w:t>
+      </w:r>
+      <w:bookmarkEnd w:id="7"/>
     </w:p>
     <w:p>
       <w:pPr>
@@ -2947,52 +2627,137 @@
         <w:rPr>
           <w:lang w:eastAsia="sk-SK"/>
         </w:rPr>
-        <w:t>Qubity sú základné jednotky kvantových počítačov, ktoré môžu byť v superpozícii alebo prepletené. Kvantové hradlá sú kvantové verzie klasických logických hradiel, ktoré umožňujú manipulovať s qubitmi a vykonávať výpočtové operácie.</w:t>
+        <w:t xml:space="preserve">Existujú rôzne prístupy k vytváraniu kvantových počítačov, vrátane </w:t>
+      </w:r>
+      <w:proofErr w:type="spellStart"/>
+      <w:r>
+        <w:rPr>
+          <w:lang w:eastAsia="sk-SK"/>
+        </w:rPr>
+        <w:t>kryogénnych</w:t>
+      </w:r>
+      <w:proofErr w:type="spellEnd"/>
+      <w:r>
+        <w:rPr>
+          <w:lang w:eastAsia="sk-SK"/>
+        </w:rPr>
+        <w:t xml:space="preserve"> superpočítačov, optických počítačov a </w:t>
+      </w:r>
+      <w:proofErr w:type="spellStart"/>
+      <w:r>
+        <w:rPr>
+          <w:lang w:eastAsia="sk-SK"/>
+        </w:rPr>
+        <w:t>iontových</w:t>
+      </w:r>
+      <w:proofErr w:type="spellEnd"/>
+      <w:r>
+        <w:rPr>
+          <w:lang w:eastAsia="sk-SK"/>
+        </w:rPr>
+        <w:t xml:space="preserve"> pascí. Každá architektúra má svoje výhody a nevýhody a je predmetom aktívneho výskumu.</w:t>
       </w:r>
     </w:p>
     <w:p>
       <w:pPr>
         <w:pStyle w:val="NormalnytextDP"/>
-        <w:rPr>
-          <w:lang w:eastAsia="sk-SK"/>
-        </w:rPr>
-      </w:pPr>
-    </w:p>
-    <w:p>
-      <w:pPr>
-        <w:pStyle w:val="PodNadpisKapitoly"/>
-        <w:rPr>
-          <w:lang w:eastAsia="sk-SK"/>
-        </w:rPr>
-      </w:pPr>
-      <w:r>
-        <w:rPr>
-          <w:lang w:eastAsia="sk-SK"/>
-        </w:rPr>
-        <w:t>Kvantové algoritmy</w:t>
-      </w:r>
-    </w:p>
-    <w:p>
-      <w:pPr>
-        <w:pStyle w:val="NormalnytextDP"/>
-        <w:rPr>
-          <w:lang w:eastAsia="sk-SK"/>
-        </w:rPr>
-      </w:pPr>
-      <w:r>
-        <w:rPr>
-          <w:lang w:eastAsia="sk-SK"/>
-        </w:rPr>
-        <w:t>Existuje niekoľko kvantových algoritmov, ktoré umožňujú riešiť určité problémy rýchlejšie, ako je možné pomocou klasických algoritmov. Medzi najznámejšie kvantové algoritmy patria Shorov algoritmus na faktorizáciu veľkých čísel a Groverov algoritmus na vyhľadávanie v nezoradených databázach.</w:t>
-      </w:r>
-    </w:p>
-    <w:p>
-      <w:pPr>
-        <w:pStyle w:val="NormalnytextDP"/>
-        <w:rPr>
-          <w:lang w:eastAsia="sk-SK"/>
-        </w:rPr>
-      </w:pPr>
+        <w:ind w:firstLine="0"/>
+        <w:jc w:val="center"/>
+        <w:rPr>
+          <w:lang w:eastAsia="sk-SK"/>
+        </w:rPr>
+      </w:pPr>
+      <w:r>
+        <w:fldChar w:fldCharType="begin"/>
+      </w:r>
+      <w:r>
+        <w:instrText xml:space="preserve"> INCLUDEPICTURE "https://www.microsoft.com/en-us/research/uploads/prod/2021/01/1400x788_Quantum_Still_NoLogo-1-scaled.jpg" \* MERGEFORMATINET </w:instrText>
+      </w:r>
+      <w:r>
+        <w:fldChar w:fldCharType="separate"/>
+      </w:r>
+      <w:r>
+        <w:rPr>
+          <w:noProof/>
+        </w:rPr>
+        <w:drawing>
+          <wp:inline distT="0" distB="0" distL="0" distR="0" wp14:anchorId="5FB225C1" wp14:editId="505F59B8">
+            <wp:extent cx="5731510" cy="3226435"/>
+            <wp:effectExtent l="0" t="0" r="0" b="0"/>
+            <wp:docPr id="1268622015" name="Picture 6" descr="Quantum Computing - Microsoft Research"/>
+            <wp:cNvGraphicFramePr>
+              <a:graphicFrameLocks xmlns:a="http://schemas.openxmlformats.org/drawingml/2006/main" noChangeAspect="1"/>
+            </wp:cNvGraphicFramePr>
+            <a:graphic xmlns:a="http://schemas.openxmlformats.org/drawingml/2006/main">
+              <a:graphicData uri="http://schemas.openxmlformats.org/drawingml/2006/picture">
+                <pic:pic xmlns:pic="http://schemas.openxmlformats.org/drawingml/2006/picture">
+                  <pic:nvPicPr>
+                    <pic:cNvPr id="0" name="Picture 11" descr="Quantum Computing - Microsoft Research"/>
+                    <pic:cNvPicPr>
+                      <a:picLocks noChangeAspect="1" noChangeArrowheads="1"/>
+                    </pic:cNvPicPr>
+                  </pic:nvPicPr>
+                  <pic:blipFill>
+                    <a:blip r:embed="rId12" cstate="print">
+                      <a:extLst>
+                        <a:ext uri="{28A0092B-C50C-407E-A947-70E740481C1C}">
+                          <a14:useLocalDpi xmlns:a14="http://schemas.microsoft.com/office/drawing/2010/main" val="0"/>
+                        </a:ext>
+                      </a:extLst>
+                    </a:blip>
+                    <a:srcRect/>
+                    <a:stretch>
+                      <a:fillRect/>
+                    </a:stretch>
+                  </pic:blipFill>
+                  <pic:spPr bwMode="auto">
+                    <a:xfrm>
+                      <a:off x="0" y="0"/>
+                      <a:ext cx="5731510" cy="3226435"/>
+                    </a:xfrm>
+                    <a:prstGeom prst="rect">
+                      <a:avLst/>
+                    </a:prstGeom>
+                    <a:noFill/>
+                    <a:ln>
+                      <a:noFill/>
+                    </a:ln>
+                  </pic:spPr>
+                </pic:pic>
+              </a:graphicData>
+            </a:graphic>
+          </wp:inline>
+        </w:drawing>
+      </w:r>
+      <w:r>
+        <w:fldChar w:fldCharType="end"/>
+      </w:r>
+    </w:p>
+    <w:p>
+      <w:pPr>
+        <w:pStyle w:val="Caption"/>
+        <w:rPr>
+          <w:lang w:eastAsia="sk-SK"/>
+        </w:rPr>
+      </w:pPr>
+      <w:r>
+        <w:rPr>
+          <w:lang w:eastAsia="sk-SK"/>
+        </w:rPr>
+        <w:t xml:space="preserve">Obrázok </w:t>
+      </w:r>
+      <w:r>
+        <w:rPr>
+          <w:lang w:val="en-US" w:eastAsia="sk-SK"/>
+        </w:rPr>
+        <w:t xml:space="preserve">4 - </w:t>
+      </w:r>
+      <w:r>
+        <w:rPr>
+          <w:lang w:eastAsia="sk-SK"/>
+        </w:rPr>
+        <w:t>Architektúra kvantového počítača</w:t>
+      </w:r>
     </w:p>
     <w:p>
       <w:pPr>
@@ -3001,6 +2766,7 @@
           <w:lang w:eastAsia="sk-SK"/>
         </w:rPr>
       </w:pPr>
+      <w:bookmarkStart w:id="8" w:name="_Toc165564902"/>
       <w:r>
         <w:rPr>
           <w:lang w:eastAsia="sk-SK"/>
@@ -3008,6 +2774,7 @@
         <w:lastRenderedPageBreak/>
         <w:t>Aplikácie kvantových počítačov</w:t>
       </w:r>
+      <w:bookmarkEnd w:id="8"/>
     </w:p>
     <w:p>
       <w:pPr>
@@ -3025,26 +2792,46 @@
     </w:p>
     <w:p>
       <w:pPr>
-        <w:pStyle w:val="NormalnytextDP"/>
-        <w:ind w:firstLine="0"/>
-        <w:rPr>
-          <w:lang w:eastAsia="sk-SK"/>
-        </w:rPr>
-      </w:pPr>
+        <w:pStyle w:val="Caption"/>
+        <w:rPr>
+          <w:lang w:eastAsia="sk-SK"/>
+        </w:rPr>
+      </w:pPr>
+      <w:r>
+        <w:rPr>
+          <w:lang w:eastAsia="sk-SK"/>
+        </w:rPr>
+        <w:tab/>
+      </w:r>
+      <w:r>
+        <w:t>Tabuľka 1</w:t>
+      </w:r>
+      <w:r>
+        <w:t xml:space="preserve"> </w:t>
+      </w:r>
+      <w:r>
+        <w:rPr>
+          <w:lang w:val="en-US"/>
+        </w:rPr>
+        <w:t>-</w:t>
+      </w:r>
+      <w:r>
+        <w:t xml:space="preserve"> Aplikácie kvantových počítačov</w:t>
+      </w:r>
     </w:p>
     <w:tbl>
       <w:tblPr>
         <w:tblStyle w:val="TableGrid"/>
-        <w:tblW w:w="0" w:type="auto"/>
+        <w:tblW w:w="8397" w:type="dxa"/>
         <w:jc w:val="center"/>
         <w:tblLook w:val="04A0" w:firstRow="1" w:lastRow="0" w:firstColumn="1" w:lastColumn="0" w:noHBand="0" w:noVBand="1"/>
       </w:tblPr>
       <w:tblGrid>
-        <w:gridCol w:w="1762"/>
-        <w:gridCol w:w="2308"/>
-        <w:gridCol w:w="1236"/>
-        <w:gridCol w:w="1615"/>
-        <w:gridCol w:w="1572"/>
+        <w:gridCol w:w="1609"/>
+        <w:gridCol w:w="2161"/>
+        <w:gridCol w:w="1604"/>
+        <w:gridCol w:w="1339"/>
+        <w:gridCol w:w="1684"/>
       </w:tblGrid>
       <w:tr>
         <w:trPr>
@@ -3053,7 +2840,7 @@
         </w:trPr>
         <w:tc>
           <w:tcPr>
-            <w:tcW w:w="1782" w:type="dxa"/>
+            <w:tcW w:w="704" w:type="dxa"/>
             <w:tcBorders>
               <w:top w:val="single" w:sz="4" w:space="0" w:color="auto"/>
               <w:left w:val="single" w:sz="4" w:space="0" w:color="auto"/>
@@ -3065,25 +2852,18 @@
           </w:tcPr>
           <w:p>
             <w:pPr>
-              <w:rPr>
-                <w:rFonts w:ascii="Times New Roman" w:hAnsi="Times New Roman"/>
-                <w:b/>
-                <w:bCs/>
-              </w:rPr>
+              <w:pStyle w:val="NormalnytextDP"/>
+              <w:ind w:right="522" w:firstLine="0"/>
+              <w:jc w:val="left"/>
             </w:pPr>
             <w:r>
-              <w:rPr>
-                <w:rFonts w:ascii="Times New Roman" w:hAnsi="Times New Roman"/>
-                <w:b/>
-                <w:bCs/>
-              </w:rPr>
               <w:t>Aplikácia</w:t>
             </w:r>
           </w:p>
         </w:tc>
         <w:tc>
           <w:tcPr>
-            <w:tcW w:w="2369" w:type="dxa"/>
+            <w:tcW w:w="2828" w:type="dxa"/>
             <w:tcBorders>
               <w:top w:val="single" w:sz="4" w:space="0" w:color="auto"/>
               <w:left w:val="single" w:sz="4" w:space="0" w:color="auto"/>
@@ -3095,25 +2875,35 @@
           </w:tcPr>
           <w:p>
             <w:pPr>
-              <w:rPr>
-                <w:rFonts w:ascii="Times New Roman" w:hAnsi="Times New Roman"/>
-                <w:b/>
-                <w:bCs/>
-              </w:rPr>
+              <w:pStyle w:val="NormalnytextDP"/>
+              <w:ind w:firstLine="0"/>
+              <w:jc w:val="left"/>
             </w:pPr>
             <w:r>
-              <w:rPr>
-                <w:rFonts w:ascii="Times New Roman" w:hAnsi="Times New Roman"/>
-                <w:b/>
-                <w:bCs/>
-              </w:rPr>
-              <w:t>Kvalita predpovede potrebného počtu qubitov</w:t>
+              <w:t>Kvalita predpove</w:t>
             </w:r>
+            <w:r>
+              <w:t>d</w:t>
+            </w:r>
+            <w:r>
+              <w:t>e</w:t>
+            </w:r>
+            <w:r>
+              <w:t xml:space="preserve"> </w:t>
+            </w:r>
+            <w:r>
+              <w:t xml:space="preserve">potrebného počtu </w:t>
+            </w:r>
+            <w:proofErr w:type="spellStart"/>
+            <w:r>
+              <w:t>qubitov</w:t>
+            </w:r>
+            <w:proofErr w:type="spellEnd"/>
           </w:p>
         </w:tc>
         <w:tc>
           <w:tcPr>
-            <w:tcW w:w="1237" w:type="dxa"/>
+            <w:tcW w:w="1842" w:type="dxa"/>
             <w:tcBorders>
               <w:top w:val="single" w:sz="4" w:space="0" w:color="auto"/>
               <w:left w:val="single" w:sz="4" w:space="0" w:color="auto"/>
@@ -3125,25 +2915,24 @@
           </w:tcPr>
           <w:p>
             <w:pPr>
-              <w:rPr>
-                <w:rFonts w:ascii="Times New Roman" w:hAnsi="Times New Roman"/>
-                <w:b/>
-                <w:bCs/>
-              </w:rPr>
+              <w:pStyle w:val="NormalnytextDP"/>
+              <w:ind w:firstLine="0"/>
+              <w:jc w:val="left"/>
             </w:pPr>
             <w:r>
-              <w:rPr>
-                <w:rFonts w:ascii="Times New Roman" w:hAnsi="Times New Roman"/>
-                <w:b/>
-                <w:bCs/>
-              </w:rPr>
-              <w:t>Príklad využitia</w:t>
+              <w:t>Príklad</w:t>
+            </w:r>
+            <w:r>
+              <w:t xml:space="preserve"> </w:t>
+            </w:r>
+            <w:r>
+              <w:t>využitia</w:t>
             </w:r>
           </w:p>
         </w:tc>
         <w:tc>
           <w:tcPr>
-            <w:tcW w:w="1634" w:type="dxa"/>
+            <w:tcW w:w="1339" w:type="dxa"/>
             <w:tcBorders>
               <w:top w:val="single" w:sz="4" w:space="0" w:color="auto"/>
               <w:left w:val="single" w:sz="4" w:space="0" w:color="auto"/>
@@ -3155,25 +2944,23 @@
           </w:tcPr>
           <w:p>
             <w:pPr>
-              <w:rPr>
-                <w:rFonts w:ascii="Times New Roman" w:hAnsi="Times New Roman"/>
-                <w:b/>
-                <w:bCs/>
-              </w:rPr>
+              <w:pStyle w:val="NormalnytextDP"/>
+              <w:ind w:firstLine="0"/>
+              <w:jc w:val="left"/>
             </w:pPr>
             <w:r>
-              <w:rPr>
-                <w:rFonts w:ascii="Times New Roman" w:hAnsi="Times New Roman"/>
-                <w:b/>
-                <w:bCs/>
-              </w:rPr>
-              <w:t>Potrebných qubitov</w:t>
+              <w:t xml:space="preserve">Potrebných </w:t>
             </w:r>
+            <w:proofErr w:type="spellStart"/>
+            <w:r>
+              <w:t>qubitov</w:t>
+            </w:r>
+            <w:proofErr w:type="spellEnd"/>
           </w:p>
         </w:tc>
         <w:tc>
           <w:tcPr>
-            <w:tcW w:w="1603" w:type="dxa"/>
+            <w:tcW w:w="1684" w:type="dxa"/>
             <w:tcBorders>
               <w:top w:val="single" w:sz="4" w:space="0" w:color="auto"/>
               <w:left w:val="single" w:sz="4" w:space="0" w:color="auto"/>
@@ -3185,19 +2972,18 @@
           </w:tcPr>
           <w:p>
             <w:pPr>
-              <w:rPr>
-                <w:rFonts w:ascii="Times New Roman" w:hAnsi="Times New Roman"/>
-                <w:b/>
-                <w:bCs/>
-              </w:rPr>
+              <w:pStyle w:val="NormalnytextDP"/>
+              <w:ind w:firstLine="0"/>
+              <w:jc w:val="left"/>
             </w:pPr>
             <w:r>
-              <w:rPr>
-                <w:rFonts w:ascii="Times New Roman" w:hAnsi="Times New Roman"/>
-                <w:b/>
-                <w:bCs/>
-              </w:rPr>
-              <w:t>Gate Error Assumed</w:t>
+              <w:t>Predpokladaná potrebná maximáln</w:t>
+            </w:r>
+            <w:r>
+              <w:t>a</w:t>
+            </w:r>
+            <w:r>
+              <w:t xml:space="preserve"> chybovosť brány</w:t>
             </w:r>
           </w:p>
         </w:tc>
@@ -3209,7 +2995,7 @@
         </w:trPr>
         <w:tc>
           <w:tcPr>
-            <w:tcW w:w="1782" w:type="dxa"/>
+            <w:tcW w:w="704" w:type="dxa"/>
             <w:tcBorders>
               <w:top w:val="single" w:sz="4" w:space="0" w:color="auto"/>
             </w:tcBorders>
@@ -3217,21 +3003,18 @@
           </w:tcPr>
           <w:p>
             <w:pPr>
-              <w:rPr>
-                <w:rFonts w:ascii="Times New Roman" w:hAnsi="Times New Roman"/>
-              </w:rPr>
+              <w:pStyle w:val="NormalnytextDP"/>
+              <w:ind w:firstLine="0"/>
+              <w:jc w:val="left"/>
             </w:pPr>
             <w:r>
-              <w:rPr>
-                <w:rFonts w:ascii="Times New Roman" w:hAnsi="Times New Roman"/>
-              </w:rPr>
               <w:t>Prelomenie kryptografie</w:t>
             </w:r>
           </w:p>
         </w:tc>
         <w:tc>
           <w:tcPr>
-            <w:tcW w:w="2369" w:type="dxa"/>
+            <w:tcW w:w="2828" w:type="dxa"/>
             <w:tcBorders>
               <w:top w:val="single" w:sz="4" w:space="0" w:color="auto"/>
             </w:tcBorders>
@@ -3239,21 +3022,18 @@
           </w:tcPr>
           <w:p>
             <w:pPr>
-              <w:rPr>
-                <w:rFonts w:ascii="Times New Roman" w:hAnsi="Times New Roman"/>
-              </w:rPr>
+              <w:pStyle w:val="NormalnytextDP"/>
+              <w:ind w:firstLine="0"/>
+              <w:jc w:val="left"/>
             </w:pPr>
             <w:r>
-              <w:rPr>
-                <w:rFonts w:ascii="Times New Roman" w:hAnsi="Times New Roman"/>
-              </w:rPr>
               <w:t>Dobrá</w:t>
             </w:r>
           </w:p>
         </w:tc>
         <w:tc>
           <w:tcPr>
-            <w:tcW w:w="1237" w:type="dxa"/>
+            <w:tcW w:w="1842" w:type="dxa"/>
             <w:tcBorders>
               <w:top w:val="single" w:sz="4" w:space="0" w:color="auto"/>
             </w:tcBorders>
@@ -3261,28 +3041,18 @@
           </w:tcPr>
           <w:p>
             <w:pPr>
-              <w:rPr>
-                <w:rFonts w:ascii="Times New Roman" w:hAnsi="Times New Roman"/>
-              </w:rPr>
+              <w:pStyle w:val="NormalnytextDP"/>
+              <w:ind w:firstLine="0"/>
+              <w:jc w:val="left"/>
             </w:pPr>
             <w:r>
-              <w:rPr>
-                <w:rFonts w:ascii="Times New Roman" w:hAnsi="Times New Roman"/>
-              </w:rPr>
-              <w:t>Prelomenia RSA</w:t>
-            </w:r>
-            <w:r>
-              <w:rPr>
-                <w:rFonts w:ascii="Times New Roman" w:hAnsi="Times New Roman"/>
-                <w:lang w:val="en-US"/>
-              </w:rPr>
-              <w:t>-2048</w:t>
+              <w:t>Prelomenia RSA-2048</w:t>
             </w:r>
           </w:p>
         </w:tc>
         <w:tc>
           <w:tcPr>
-            <w:tcW w:w="1634" w:type="dxa"/>
+            <w:tcW w:w="1339" w:type="dxa"/>
             <w:tcBorders>
               <w:top w:val="single" w:sz="4" w:space="0" w:color="auto"/>
             </w:tcBorders>
@@ -3290,28 +3060,18 @@
           </w:tcPr>
           <w:p>
             <w:pPr>
-              <w:rPr>
-                <w:rFonts w:ascii="Times New Roman" w:hAnsi="Times New Roman"/>
-              </w:rPr>
+              <w:pStyle w:val="NormalnytextDP"/>
+              <w:ind w:firstLine="0"/>
+              <w:jc w:val="left"/>
             </w:pPr>
             <w:r>
-              <w:rPr>
-                <w:rFonts w:ascii="Times New Roman" w:hAnsi="Times New Roman"/>
-                <w:lang w:val="en-US"/>
-              </w:rPr>
-              <w:t>~ 20 mili</w:t>
-            </w:r>
-            <w:r>
-              <w:rPr>
-                <w:rFonts w:ascii="Times New Roman" w:hAnsi="Times New Roman"/>
-              </w:rPr>
-              <w:t>ónov</w:t>
+              <w:t>~ 20 miliónov</w:t>
             </w:r>
           </w:p>
         </w:tc>
         <w:tc>
           <w:tcPr>
-            <w:tcW w:w="1603" w:type="dxa"/>
+            <w:tcW w:w="1684" w:type="dxa"/>
             <w:tcBorders>
               <w:top w:val="single" w:sz="4" w:space="0" w:color="auto"/>
             </w:tcBorders>
@@ -3319,16 +3079,11 @@
           </w:tcPr>
           <w:p>
             <w:pPr>
-              <w:rPr>
-                <w:rFonts w:ascii="Times New Roman" w:hAnsi="Times New Roman"/>
-                <w:lang w:val="en-US"/>
-              </w:rPr>
+              <w:pStyle w:val="NormalnytextDP"/>
+              <w:ind w:firstLine="0"/>
+              <w:jc w:val="left"/>
             </w:pPr>
             <w:r>
-              <w:rPr>
-                <w:rFonts w:ascii="Times New Roman" w:hAnsi="Times New Roman"/>
-                <w:lang w:val="en-US"/>
-              </w:rPr>
               <w:t>~ 0.1%</w:t>
             </w:r>
           </w:p>
@@ -3341,96 +3096,85 @@
         </w:trPr>
         <w:tc>
           <w:tcPr>
-            <w:tcW w:w="1782" w:type="dxa"/>
+            <w:tcW w:w="704" w:type="dxa"/>
             <w:vAlign w:val="center"/>
           </w:tcPr>
           <w:p>
             <w:pPr>
-              <w:rPr>
-                <w:rFonts w:ascii="Times New Roman" w:hAnsi="Times New Roman"/>
-              </w:rPr>
+              <w:pStyle w:val="NormalnytextDP"/>
+              <w:ind w:firstLine="0"/>
+              <w:jc w:val="left"/>
             </w:pPr>
             <w:r>
-              <w:rPr>
-                <w:rFonts w:ascii="Times New Roman" w:hAnsi="Times New Roman"/>
-              </w:rPr>
               <w:t>Chémia</w:t>
             </w:r>
           </w:p>
         </w:tc>
         <w:tc>
           <w:tcPr>
-            <w:tcW w:w="2369" w:type="dxa"/>
+            <w:tcW w:w="2828" w:type="dxa"/>
             <w:vAlign w:val="center"/>
           </w:tcPr>
           <w:p>
             <w:pPr>
-              <w:rPr>
-                <w:rFonts w:ascii="Times New Roman" w:hAnsi="Times New Roman"/>
-              </w:rPr>
+              <w:pStyle w:val="NormalnytextDP"/>
+              <w:ind w:firstLine="0"/>
+              <w:jc w:val="left"/>
             </w:pPr>
             <w:r>
-              <w:rPr>
-                <w:rFonts w:ascii="Times New Roman" w:hAnsi="Times New Roman"/>
-              </w:rPr>
               <w:t>Stredná</w:t>
             </w:r>
           </w:p>
         </w:tc>
         <w:tc>
           <w:tcPr>
-            <w:tcW w:w="1237" w:type="dxa"/>
+            <w:tcW w:w="1842" w:type="dxa"/>
             <w:vAlign w:val="center"/>
           </w:tcPr>
           <w:p>
             <w:pPr>
-              <w:rPr>
-                <w:rFonts w:ascii="Times New Roman" w:hAnsi="Times New Roman"/>
-              </w:rPr>
+              <w:pStyle w:val="NormalnytextDP"/>
+              <w:ind w:firstLine="0"/>
+              <w:jc w:val="left"/>
             </w:pPr>
             <w:r>
-              <w:rPr>
-                <w:rFonts w:ascii="Times New Roman" w:hAnsi="Times New Roman"/>
-              </w:rPr>
-              <w:t>Simulácia FeMoco</w:t>
+              <w:t xml:space="preserve">Simulácia </w:t>
             </w:r>
+            <w:proofErr w:type="spellStart"/>
+            <w:r>
+              <w:t>FeMoco</w:t>
+            </w:r>
+            <w:proofErr w:type="spellEnd"/>
           </w:p>
         </w:tc>
         <w:tc>
           <w:tcPr>
-            <w:tcW w:w="1634" w:type="dxa"/>
+            <w:tcW w:w="1339" w:type="dxa"/>
             <w:vAlign w:val="center"/>
           </w:tcPr>
           <w:p>
             <w:pPr>
-              <w:rPr>
-                <w:rFonts w:ascii="Times New Roman" w:hAnsi="Times New Roman"/>
-              </w:rPr>
+              <w:pStyle w:val="NormalnytextDP"/>
+              <w:ind w:firstLine="0"/>
+              <w:jc w:val="left"/>
             </w:pPr>
             <w:r>
-              <w:rPr>
-                <w:rFonts w:ascii="Times New Roman" w:hAnsi="Times New Roman"/>
-                <w:lang w:val="en-US"/>
-              </w:rPr>
               <w:t>~ 4 milióny</w:t>
             </w:r>
           </w:p>
         </w:tc>
         <w:tc>
           <w:tcPr>
-            <w:tcW w:w="1603" w:type="dxa"/>
+            <w:tcW w:w="1684" w:type="dxa"/>
             <w:vAlign w:val="center"/>
           </w:tcPr>
           <w:p>
             <w:pPr>
-              <w:rPr>
-                <w:rFonts w:ascii="Times New Roman" w:hAnsi="Times New Roman"/>
-              </w:rPr>
+              <w:pStyle w:val="NormalnytextDP"/>
+              <w:ind w:firstLine="0"/>
+              <w:jc w:val="left"/>
             </w:pPr>
             <w:r>
-              <w:rPr>
-                <w:rFonts w:ascii="Times New Roman" w:hAnsi="Times New Roman"/>
-              </w:rPr>
               <w:t>~ 0.1%</w:t>
             </w:r>
           </w:p>
@@ -3443,102 +3187,80 @@
         </w:trPr>
         <w:tc>
           <w:tcPr>
-            <w:tcW w:w="1782" w:type="dxa"/>
+            <w:tcW w:w="704" w:type="dxa"/>
             <w:vAlign w:val="center"/>
           </w:tcPr>
           <w:p>
             <w:pPr>
-              <w:rPr>
-                <w:rFonts w:ascii="Times New Roman" w:hAnsi="Times New Roman"/>
-              </w:rPr>
+              <w:pStyle w:val="NormalnytextDP"/>
+              <w:ind w:firstLine="0"/>
+              <w:jc w:val="left"/>
             </w:pPr>
             <w:r>
-              <w:rPr>
-                <w:rFonts w:ascii="Times New Roman" w:hAnsi="Times New Roman"/>
-              </w:rPr>
-              <w:t xml:space="preserve">Optimalizácia </w:t>
-            </w:r>
-            <w:r>
-              <w:rPr>
-                <w:rFonts w:ascii="Times New Roman" w:hAnsi="Times New Roman"/>
-                <w:lang w:val="en-US"/>
-              </w:rPr>
-              <w:t>/ AI</w:t>
+              <w:t>Optimalizácia / AI</w:t>
             </w:r>
           </w:p>
         </w:tc>
         <w:tc>
           <w:tcPr>
-            <w:tcW w:w="2369" w:type="dxa"/>
+            <w:tcW w:w="2828" w:type="dxa"/>
             <w:vAlign w:val="center"/>
           </w:tcPr>
           <w:p>
             <w:pPr>
-              <w:rPr>
-                <w:rFonts w:ascii="Times New Roman" w:hAnsi="Times New Roman"/>
-              </w:rPr>
+              <w:pStyle w:val="NormalnytextDP"/>
+              <w:ind w:firstLine="0"/>
+              <w:jc w:val="left"/>
             </w:pPr>
             <w:r>
-              <w:rPr>
-                <w:rFonts w:ascii="Times New Roman" w:hAnsi="Times New Roman"/>
-              </w:rPr>
               <w:t>Zlá</w:t>
             </w:r>
           </w:p>
         </w:tc>
         <w:tc>
           <w:tcPr>
-            <w:tcW w:w="1237" w:type="dxa"/>
+            <w:tcW w:w="1842" w:type="dxa"/>
             <w:vAlign w:val="center"/>
           </w:tcPr>
           <w:p>
             <w:pPr>
-              <w:rPr>
-                <w:rFonts w:ascii="Times New Roman" w:hAnsi="Times New Roman"/>
-              </w:rPr>
+              <w:pStyle w:val="NormalnytextDP"/>
+              <w:ind w:firstLine="0"/>
+              <w:jc w:val="left"/>
             </w:pPr>
             <w:r>
-              <w:rPr>
-                <w:rFonts w:ascii="Times New Roman" w:hAnsi="Times New Roman"/>
-              </w:rPr>
               <w:t>?</w:t>
             </w:r>
           </w:p>
         </w:tc>
         <w:tc>
           <w:tcPr>
-            <w:tcW w:w="1634" w:type="dxa"/>
+            <w:tcW w:w="1339" w:type="dxa"/>
             <w:vAlign w:val="center"/>
           </w:tcPr>
           <w:p>
             <w:pPr>
-              <w:rPr>
-                <w:rFonts w:ascii="Times New Roman" w:hAnsi="Times New Roman"/>
-              </w:rPr>
+              <w:pStyle w:val="NormalnytextDP"/>
+              <w:ind w:firstLine="0"/>
+              <w:jc w:val="left"/>
             </w:pPr>
             <w:r>
-              <w:rPr>
-                <w:rFonts w:ascii="Times New Roman" w:hAnsi="Times New Roman"/>
-              </w:rPr>
               <w:t>?</w:t>
             </w:r>
           </w:p>
         </w:tc>
         <w:tc>
           <w:tcPr>
-            <w:tcW w:w="1603" w:type="dxa"/>
+            <w:tcW w:w="1684" w:type="dxa"/>
             <w:vAlign w:val="center"/>
           </w:tcPr>
           <w:p>
             <w:pPr>
-              <w:rPr>
-                <w:rFonts w:ascii="Times New Roman" w:hAnsi="Times New Roman"/>
-              </w:rPr>
+              <w:pStyle w:val="NormalnytextDP"/>
+              <w:ind w:firstLine="0"/>
+              <w:jc w:val="left"/>
             </w:pPr>
             <w:r>
-              <w:rPr>
-                <w:rFonts w:ascii="Times New Roman" w:hAnsi="Times New Roman"/>
-              </w:rPr>
               <w:t>?</w:t>
             </w:r>
           </w:p>
@@ -3552,6 +3274,12 @@
           <w:lang w:eastAsia="sk-SK"/>
         </w:rPr>
       </w:pPr>
+      <w:r>
+        <w:rPr>
+          <w:lang w:eastAsia="sk-SK"/>
+        </w:rPr>
+        <w:tab/>
+      </w:r>
     </w:p>
     <w:p>
       <w:pPr>
@@ -3560,6 +3288,7 @@
           <w:lang w:eastAsia="sk-SK"/>
         </w:rPr>
       </w:pPr>
+      <w:bookmarkStart w:id="9" w:name="_Toc165564903"/>
       <w:r>
         <w:rPr>
           <w:lang w:eastAsia="sk-SK"/>
@@ -3567,6 +3296,7 @@
         <w:lastRenderedPageBreak/>
         <w:t>Bezpečnosť a kvantové počítače</w:t>
       </w:r>
+      <w:bookmarkEnd w:id="9"/>
     </w:p>
     <w:p>
       <w:pPr>
@@ -3597,12 +3327,22 @@
           <w:lang w:eastAsia="sk-SK"/>
         </w:rPr>
       </w:pPr>
-      <w:r>
-        <w:rPr>
-          <w:lang w:eastAsia="sk-SK"/>
-        </w:rPr>
-        <w:t>Faktorizácia veľkých čísel</w:t>
-      </w:r>
+      <w:bookmarkStart w:id="10" w:name="_Toc165564904"/>
+      <w:proofErr w:type="spellStart"/>
+      <w:r>
+        <w:rPr>
+          <w:lang w:eastAsia="sk-SK"/>
+        </w:rPr>
+        <w:t>Faktorizácia</w:t>
+      </w:r>
+      <w:proofErr w:type="spellEnd"/>
+      <w:r>
+        <w:rPr>
+          <w:lang w:eastAsia="sk-SK"/>
+        </w:rPr>
+        <w:t xml:space="preserve"> veľkých čísel</w:t>
+      </w:r>
+      <w:bookmarkEnd w:id="10"/>
     </w:p>
     <w:p>
       <w:pPr>
@@ -3615,7 +3355,131 @@
         <w:rPr>
           <w:lang w:eastAsia="sk-SK"/>
         </w:rPr>
-        <w:t>Jedným z najznámejších algoritmov v oblasti bezpečnosti týkajúcej sa kvantových počítačov je Shorov algoritmus, ktorý má schopnosť faktorizovať veľmi veľké čísla v čase, ktorý je exponenciálne menší ako je tomu v prípade klasických algoritmov. Faktorizácia veľkých čísel je základom mnohých kryptografických protokolov, ako napríklad RSA (Rivest-Shamir-Adleman) a ECC (Elliptic Curve Cryptography). Ak by kvantové počítače dokázali efektívne faktorizovať veľké čísla, tak by mohli ohroziť bezpečnosť týchto systémov.</w:t>
+        <w:t xml:space="preserve">Jedným z najznámejších algoritmov v oblasti bezpečnosti týkajúcej sa kvantových počítačov je </w:t>
+      </w:r>
+      <w:proofErr w:type="spellStart"/>
+      <w:r>
+        <w:rPr>
+          <w:lang w:eastAsia="sk-SK"/>
+        </w:rPr>
+        <w:t>Shorov</w:t>
+      </w:r>
+      <w:proofErr w:type="spellEnd"/>
+      <w:r>
+        <w:rPr>
+          <w:lang w:eastAsia="sk-SK"/>
+        </w:rPr>
+        <w:t xml:space="preserve"> algoritmus</w:t>
+      </w:r>
+      <w:r>
+        <w:rPr>
+          <w:lang w:eastAsia="sk-SK"/>
+        </w:rPr>
+        <w:t xml:space="preserve"> (popísaný vyššie)</w:t>
+      </w:r>
+      <w:r>
+        <w:rPr>
+          <w:lang w:eastAsia="sk-SK"/>
+        </w:rPr>
+        <w:t xml:space="preserve">, ktorý má schopnosť </w:t>
+      </w:r>
+      <w:proofErr w:type="spellStart"/>
+      <w:r>
+        <w:rPr>
+          <w:lang w:eastAsia="sk-SK"/>
+        </w:rPr>
+        <w:t>faktorizovať</w:t>
+      </w:r>
+      <w:proofErr w:type="spellEnd"/>
+      <w:r>
+        <w:rPr>
+          <w:lang w:eastAsia="sk-SK"/>
+        </w:rPr>
+        <w:t xml:space="preserve"> veľmi veľké čísla v čase, ktorý je exponenciálne menší ako je tomu v prípade klasických algoritmov. </w:t>
+      </w:r>
+      <w:proofErr w:type="spellStart"/>
+      <w:r>
+        <w:rPr>
+          <w:lang w:eastAsia="sk-SK"/>
+        </w:rPr>
+        <w:t>Faktorizácia</w:t>
+      </w:r>
+      <w:proofErr w:type="spellEnd"/>
+      <w:r>
+        <w:rPr>
+          <w:lang w:eastAsia="sk-SK"/>
+        </w:rPr>
+        <w:t xml:space="preserve"> veľkých čísel je základom mnohých kryptografických protokolov, ako napríklad RSA (</w:t>
+      </w:r>
+      <w:proofErr w:type="spellStart"/>
+      <w:r>
+        <w:rPr>
+          <w:lang w:eastAsia="sk-SK"/>
+        </w:rPr>
+        <w:t>Rivest-Shamir-Adleman</w:t>
+      </w:r>
+      <w:proofErr w:type="spellEnd"/>
+      <w:r>
+        <w:rPr>
+          <w:lang w:eastAsia="sk-SK"/>
+        </w:rPr>
+        <w:t>) a ECC (</w:t>
+      </w:r>
+      <w:proofErr w:type="spellStart"/>
+      <w:r>
+        <w:rPr>
+          <w:lang w:eastAsia="sk-SK"/>
+        </w:rPr>
+        <w:t>Elliptic</w:t>
+      </w:r>
+      <w:proofErr w:type="spellEnd"/>
+      <w:r>
+        <w:rPr>
+          <w:lang w:eastAsia="sk-SK"/>
+        </w:rPr>
+        <w:t xml:space="preserve"> </w:t>
+      </w:r>
+      <w:proofErr w:type="spellStart"/>
+      <w:r>
+        <w:rPr>
+          <w:lang w:eastAsia="sk-SK"/>
+        </w:rPr>
+        <w:t>Curve</w:t>
+      </w:r>
+      <w:proofErr w:type="spellEnd"/>
+      <w:r>
+        <w:rPr>
+          <w:lang w:eastAsia="sk-SK"/>
+        </w:rPr>
+        <w:t xml:space="preserve"> </w:t>
+      </w:r>
+      <w:proofErr w:type="spellStart"/>
+      <w:r>
+        <w:rPr>
+          <w:lang w:eastAsia="sk-SK"/>
+        </w:rPr>
+        <w:t>Cryptography</w:t>
+      </w:r>
+      <w:proofErr w:type="spellEnd"/>
+      <w:r>
+        <w:rPr>
+          <w:lang w:eastAsia="sk-SK"/>
+        </w:rPr>
+        <w:t xml:space="preserve">). Ak by kvantové počítače dokázali efektívne </w:t>
+      </w:r>
+      <w:proofErr w:type="spellStart"/>
+      <w:r>
+        <w:rPr>
+          <w:lang w:eastAsia="sk-SK"/>
+        </w:rPr>
+        <w:t>faktorizovať</w:t>
+      </w:r>
+      <w:proofErr w:type="spellEnd"/>
+      <w:r>
+        <w:rPr>
+          <w:lang w:eastAsia="sk-SK"/>
+        </w:rPr>
+        <w:t xml:space="preserve"> veľké čísla, tak by mohli ohroziť bezpečnosť týchto systémov.</w:t>
       </w:r>
     </w:p>
     <w:p>
@@ -3625,68 +3489,7 @@
           <w:lang w:eastAsia="sk-SK"/>
         </w:rPr>
       </w:pPr>
-    </w:p>
-    <w:p>
-      <w:pPr>
-        <w:pStyle w:val="PodNadpisKapitoly"/>
-        <w:rPr>
-          <w:lang w:eastAsia="sk-SK"/>
-        </w:rPr>
-      </w:pPr>
-      <w:r>
-        <w:rPr>
-          <w:lang w:eastAsia="sk-SK"/>
-        </w:rPr>
-        <w:t>Bezpečnostné protokoly</w:t>
-      </w:r>
-    </w:p>
-    <w:p>
-      <w:pPr>
-        <w:pStyle w:val="NormalnytextDP"/>
-        <w:rPr>
-          <w:lang w:eastAsia="sk-SK"/>
-        </w:rPr>
-      </w:pPr>
-      <w:r>
-        <w:rPr>
-          <w:lang w:eastAsia="sk-SK"/>
-        </w:rPr>
-        <w:t>V súčasnosti prebieha veľa výskumu v oblasti kvantových bezpečnostných protokolov. Jedným z príkladov je kvantová distribúcia kľúčov (QKD), ktorá využíva kvantové princípy na vytvorenie nevyhnutného kľúča pre kryptografické účely. Tieto protokoly sú navrhnuté tak, aby boli odolné voči útokom založeným na kvantových algoritmoch.</w:t>
-      </w:r>
-    </w:p>
-    <w:p>
-      <w:pPr>
-        <w:pStyle w:val="NormalnytextDP"/>
-        <w:rPr>
-          <w:lang w:eastAsia="sk-SK"/>
-        </w:rPr>
-      </w:pPr>
-    </w:p>
-    <w:p>
-      <w:pPr>
-        <w:pStyle w:val="NormalnytextDP"/>
-        <w:rPr>
-          <w:lang w:eastAsia="sk-SK"/>
-        </w:rPr>
-      </w:pPr>
-      <w:r>
-        <w:rPr>
-          <w:lang w:eastAsia="sk-SK"/>
-        </w:rPr>
-        <w:t xml:space="preserve"> </w:t>
-      </w:r>
-    </w:p>
-    <w:p>
-      <w:pPr>
-        <w:pStyle w:val="NormalnytextDP"/>
-        <w:ind w:firstLine="0"/>
-        <w:jc w:val="center"/>
-        <w:rPr>
-          <w:lang w:eastAsia="sk-SK"/>
-        </w:rPr>
-      </w:pPr>
-      <w:r>
-        <w:lastRenderedPageBreak/>
+      <w:r>
         <w:fldChar w:fldCharType="begin"/>
       </w:r>
       <w:r>
@@ -3700,7 +3503,7 @@
           <w:noProof/>
         </w:rPr>
         <w:drawing>
-          <wp:inline distT="0" distB="0" distL="0" distR="0" wp14:anchorId="5F8DDDB7" wp14:editId="607FAC17">
+          <wp:inline distT="0" distB="0" distL="0" distR="0" wp14:anchorId="0B029383" wp14:editId="7CE1B1B9">
             <wp:extent cx="5262880" cy="2752725"/>
             <wp:effectExtent l="0" t="0" r="0" b="3175"/>
             <wp:docPr id="1784322463" name="Picture 2" descr="The quantum computer for accelerating image processing and strengthening  the security of information systems - ScienceDirect"/>
@@ -3717,7 +3520,7 @@
                     </pic:cNvPicPr>
                   </pic:nvPicPr>
                   <pic:blipFill>
-                    <a:blip r:embed="rId12">
+                    <a:blip r:embed="rId13">
                       <a:extLst>
                         <a:ext uri="{28A0092B-C50C-407E-A947-70E740481C1C}">
                           <a14:useLocalDpi xmlns:a14="http://schemas.microsoft.com/office/drawing/2010/main" val="0"/>
@@ -3763,7 +3566,87 @@
         <w:rPr>
           <w:lang w:eastAsia="sk-SK"/>
         </w:rPr>
+        <w:t xml:space="preserve">Obrázok 5 </w:t>
+      </w:r>
+      <w:r>
+        <w:rPr>
+          <w:lang w:val="en-US" w:eastAsia="sk-SK"/>
+        </w:rPr>
+        <w:t xml:space="preserve">- </w:t>
+      </w:r>
+      <w:r>
+        <w:rPr>
+          <w:lang w:eastAsia="sk-SK"/>
+        </w:rPr>
         <w:t>RSA Šifrovanie</w:t>
+      </w:r>
+    </w:p>
+    <w:p>
+      <w:pPr>
+        <w:pStyle w:val="NormalnytextDP"/>
+        <w:rPr>
+          <w:lang w:eastAsia="sk-SK"/>
+        </w:rPr>
+      </w:pPr>
+    </w:p>
+    <w:p>
+      <w:pPr>
+        <w:pStyle w:val="PodNadpisKapitoly"/>
+        <w:rPr>
+          <w:lang w:eastAsia="sk-SK"/>
+        </w:rPr>
+      </w:pPr>
+      <w:bookmarkStart w:id="11" w:name="_Toc165564905"/>
+      <w:r>
+        <w:rPr>
+          <w:lang w:eastAsia="sk-SK"/>
+        </w:rPr>
+        <w:lastRenderedPageBreak/>
+        <w:t>Bezpečnostné protokoly</w:t>
+      </w:r>
+      <w:bookmarkEnd w:id="11"/>
+    </w:p>
+    <w:p>
+      <w:pPr>
+        <w:pStyle w:val="NormalnytextDP"/>
+        <w:rPr>
+          <w:lang w:eastAsia="sk-SK"/>
+        </w:rPr>
+      </w:pPr>
+      <w:r>
+        <w:rPr>
+          <w:lang w:eastAsia="sk-SK"/>
+        </w:rPr>
+        <w:t>V súčasnosti prebieha veľa výskumu v oblasti kvantových bezpečnostných protokolov. Jedným z príkladov je kvantová distribúcia kľúčov (QKD), ktorá využíva kvantové princípy na vytvorenie nevyhnutného kľúča pre kryptografické účely. Tieto protokoly sú navrhnuté tak, aby boli odolné voči útokom založeným na kvantových algoritmoch.</w:t>
+      </w:r>
+    </w:p>
+    <w:p>
+      <w:pPr>
+        <w:pStyle w:val="Caption"/>
+      </w:pPr>
+      <w:r>
+        <w:rPr>
+          <w:lang w:eastAsia="sk-SK"/>
+        </w:rPr>
+        <w:tab/>
+      </w:r>
+      <w:r>
+        <w:rPr>
+          <w:lang w:eastAsia="sk-SK"/>
+        </w:rPr>
+        <w:tab/>
+      </w:r>
+      <w:r>
+        <w:t xml:space="preserve">Graf 1 </w:t>
+      </w:r>
+      <w:r>
+        <w:t>-</w:t>
+      </w:r>
+      <w:r>
+        <w:t xml:space="preserve"> </w:t>
+      </w:r>
+      <w:r>
+        <w:t>Odhady expertov kedy budú kvantové počítače schopné prelomiť RSA-2048 do 24 hodín</w:t>
       </w:r>
     </w:p>
     <w:p>
@@ -3787,7 +3670,7 @@
             <wp:cNvGraphicFramePr/>
             <a:graphic xmlns:a="http://schemas.openxmlformats.org/drawingml/2006/main">
               <a:graphicData uri="http://schemas.openxmlformats.org/drawingml/2006/chart">
-                <c:chart xmlns:c="http://schemas.openxmlformats.org/drawingml/2006/chart" xmlns:r="http://schemas.openxmlformats.org/officeDocument/2006/relationships" r:id="rId13"/>
+                <c:chart xmlns:c="http://schemas.openxmlformats.org/drawingml/2006/chart" xmlns:r="http://schemas.openxmlformats.org/officeDocument/2006/relationships" r:id="rId14"/>
               </a:graphicData>
             </a:graphic>
           </wp:inline>
@@ -3801,12 +3684,28 @@
           <w:lang w:eastAsia="sk-SK"/>
         </w:rPr>
       </w:pPr>
-      <w:r>
-        <w:rPr>
-          <w:lang w:eastAsia="sk-SK"/>
-        </w:rPr>
-        <w:t>Post-quantum kryptografia</w:t>
-      </w:r>
+      <w:bookmarkStart w:id="12" w:name="_Toc165564906"/>
+      <w:r>
+        <w:rPr>
+          <w:lang w:eastAsia="sk-SK"/>
+        </w:rPr>
+        <w:t>Post-</w:t>
+      </w:r>
+      <w:proofErr w:type="spellStart"/>
+      <w:r>
+        <w:rPr>
+          <w:lang w:eastAsia="sk-SK"/>
+        </w:rPr>
+        <w:t>quantum</w:t>
+      </w:r>
+      <w:proofErr w:type="spellEnd"/>
+      <w:r>
+        <w:rPr>
+          <w:lang w:eastAsia="sk-SK"/>
+        </w:rPr>
+        <w:t xml:space="preserve"> kryptografia</w:t>
+      </w:r>
+      <w:bookmarkEnd w:id="12"/>
     </w:p>
     <w:p>
       <w:pPr>
@@ -3837,13 +3736,51 @@
           <w:lang w:eastAsia="sk-SK"/>
         </w:rPr>
       </w:pPr>
+      <w:bookmarkStart w:id="13" w:name="_Toc165564907"/>
+      <w:r>
+        <w:rPr>
+          <w:lang w:eastAsia="sk-SK"/>
+        </w:rPr>
+        <w:t>Overovanie a šifrovanie</w:t>
+      </w:r>
+      <w:bookmarkEnd w:id="13"/>
+    </w:p>
+    <w:p>
+      <w:pPr>
+        <w:pStyle w:val="NormalnytextDP"/>
+        <w:rPr>
+          <w:lang w:eastAsia="sk-SK"/>
+        </w:rPr>
+      </w:pPr>
+      <w:r>
+        <w:rPr>
+          <w:lang w:eastAsia="sk-SK"/>
+        </w:rPr>
+        <w:t xml:space="preserve">V oblasti bezpečnosti je kritické, aby sme si boli istí bezpečnosťou overovacích procesov a šifrovaných komunikácií. Kvôli možnému vplyvu kvantových počítačov na </w:t>
+      </w:r>
       <w:r>
         <w:rPr>
           <w:lang w:eastAsia="sk-SK"/>
         </w:rPr>
         <w:lastRenderedPageBreak/>
-        <w:t>Overovanie a šifrovanie</w:t>
-      </w:r>
+        <w:t>tieto procesy je dôležité vyvíjať a implementovať nové technológie a protokoly, ktoré sú odolné voči takýmto hrozbám.</w:t>
+      </w:r>
+    </w:p>
+    <w:p>
+      <w:pPr>
+        <w:pStyle w:val="PodNadpisKapitoly"/>
+        <w:rPr>
+          <w:lang w:eastAsia="sk-SK"/>
+        </w:rPr>
+      </w:pPr>
+      <w:bookmarkStart w:id="14" w:name="_Toc165564908"/>
+      <w:r>
+        <w:rPr>
+          <w:lang w:eastAsia="sk-SK"/>
+        </w:rPr>
+        <w:t>Etické aspekty</w:t>
+      </w:r>
+      <w:bookmarkEnd w:id="14"/>
     </w:p>
     <w:p>
       <w:pPr>
@@ -3856,7 +3793,7 @@
         <w:rPr>
           <w:lang w:eastAsia="sk-SK"/>
         </w:rPr>
-        <w:t>V oblasti bezpečnosti je kritické, aby sme si boli istí bezpečnosťou overovacích procesov a šifrovaných komunikácií. Kvôli možnému vplyvu kvantových počítačov na tieto procesy je dôležité vyvíjať a implementovať nové technológie a protokoly, ktoré sú odolné voči takýmto hrozbám.</w:t>
+        <w:t>Okrem technických otázok je dôležité zvážiť aj etické a spoločenské dôsledky kvantových počítačov v oblasti bezpečnosti. Rýchly rozvoj kvantových technológií si vyžaduje zodpovedný prístup k vývoju a nasadeniu, aby sme zabezpečili, že tieto technológie budú používané v prospech ľudstva a budú slúžiť k zlepšeniu našej bezpečnosti a súkromia.</w:t>
       </w:r>
     </w:p>
     <w:p>
@@ -3866,64 +3803,60 @@
           <w:lang w:eastAsia="sk-SK"/>
         </w:rPr>
       </w:pPr>
-    </w:p>
-    <w:p>
-      <w:pPr>
-        <w:pStyle w:val="PodNadpisKapitoly"/>
-        <w:rPr>
-          <w:lang w:eastAsia="sk-SK"/>
-        </w:rPr>
-      </w:pPr>
-      <w:r>
-        <w:rPr>
-          <w:lang w:eastAsia="sk-SK"/>
-        </w:rPr>
-        <w:t>Etické aspekty</w:t>
-      </w:r>
-    </w:p>
-    <w:p>
-      <w:pPr>
-        <w:pStyle w:val="NormalnytextDP"/>
-        <w:rPr>
-          <w:lang w:eastAsia="sk-SK"/>
-        </w:rPr>
-      </w:pPr>
-      <w:r>
-        <w:rPr>
-          <w:lang w:eastAsia="sk-SK"/>
-        </w:rPr>
-        <w:t>Okrem technických otázok je dôležité zvážiť aj etické a spoločenské dôsledky kvantových počítačov v oblasti bezpečnosti. Rýchly rozvoj kvantových technológií si vyžaduje zodpovedný prístup k vývoju a nasadeniu, aby sme zabezpečili, že tieto technológie budú používané v prospech ľudstva a budú slúžiť k zlepšeniu našej bezpečnosti a súkromia.</w:t>
-      </w:r>
-    </w:p>
-    <w:p>
-      <w:pPr>
-        <w:pStyle w:val="NormalnytextDP"/>
-        <w:rPr>
-          <w:lang w:eastAsia="sk-SK"/>
-        </w:rPr>
-      </w:pPr>
-    </w:p>
-    <w:p>
-      <w:pPr>
-        <w:pStyle w:val="NormalnytextDP"/>
-        <w:rPr>
-          <w:lang w:eastAsia="sk-SK"/>
-        </w:rPr>
-      </w:pPr>
-      <w:r>
-        <w:rPr>
-          <w:lang w:eastAsia="sk-SK"/>
-        </w:rPr>
-        <w:t>Kvantové počítače prinášajú nové výzvy a príležitosti v oblasti bezpečnosti. Je dôležité monitorovať ich vývoj a prijať opatrenia na zabezpečenie, že naše kryptografické systémy zostanú odolné voči budúcim hrozbám a útokom.</w:t>
-      </w:r>
-    </w:p>
-    <w:p>
-      <w:pPr>
-        <w:pStyle w:val="NormalnytextDP"/>
-        <w:rPr>
-          <w:lang w:eastAsia="sk-SK"/>
-        </w:rPr>
-      </w:pPr>
+      <w:r>
+        <w:rPr>
+          <w:lang w:eastAsia="sk-SK"/>
+        </w:rPr>
+        <w:t>Kvantové počítače prinášajú nové výzvy a príležitosti v oblasti bezpečnosti. Je dôležité monitorovať ich vývoj a prijať opatrenia na zabezpečenie</w:t>
+      </w:r>
+      <w:r>
+        <w:rPr>
+          <w:lang w:eastAsia="sk-SK"/>
+        </w:rPr>
+        <w:t xml:space="preserve"> našich</w:t>
+      </w:r>
+      <w:r>
+        <w:rPr>
+          <w:lang w:eastAsia="sk-SK"/>
+        </w:rPr>
+        <w:t xml:space="preserve"> kryptografick</w:t>
+      </w:r>
+      <w:r>
+        <w:rPr>
+          <w:lang w:eastAsia="sk-SK"/>
+        </w:rPr>
+        <w:t>ých</w:t>
+      </w:r>
+      <w:r>
+        <w:rPr>
+          <w:lang w:eastAsia="sk-SK"/>
+        </w:rPr>
+        <w:t xml:space="preserve"> systém</w:t>
+      </w:r>
+      <w:r>
+        <w:rPr>
+          <w:lang w:eastAsia="sk-SK"/>
+        </w:rPr>
+        <w:t>ov aby</w:t>
+      </w:r>
+      <w:r>
+        <w:rPr>
+          <w:lang w:eastAsia="sk-SK"/>
+        </w:rPr>
+        <w:t xml:space="preserve"> zosta</w:t>
+      </w:r>
+      <w:r>
+        <w:rPr>
+          <w:lang w:eastAsia="sk-SK"/>
+        </w:rPr>
+        <w:t>li</w:t>
+      </w:r>
+      <w:r>
+        <w:rPr>
+          <w:lang w:eastAsia="sk-SK"/>
+        </w:rPr>
+        <w:t xml:space="preserve"> odolné voči budúcim hrozbám a útokom.</w:t>
+      </w:r>
     </w:p>
     <w:p>
       <w:pPr>
@@ -3932,135 +3865,7 @@
           <w:lang w:eastAsia="sk-SK"/>
         </w:rPr>
       </w:pPr>
-      <w:r>
-        <w:rPr>
-          <w:lang w:eastAsia="sk-SK"/>
-        </w:rPr>
-        <w:lastRenderedPageBreak/>
-        <w:t>7. Architektúry kvantových počítačov</w:t>
-      </w:r>
-    </w:p>
-    <w:p>
-      <w:pPr>
-        <w:pStyle w:val="NormalnytextDP"/>
-        <w:rPr>
-          <w:lang w:eastAsia="sk-SK"/>
-        </w:rPr>
-      </w:pPr>
-      <w:r>
-        <w:rPr>
-          <w:lang w:eastAsia="sk-SK"/>
-        </w:rPr>
-        <w:t>Existujú rôzne prístupy k vytváraniu kvantových počítačov, vrátane kryogénnych superpočítačov, optických počítačov a iontových pascí. Každá architektúra má svoje výhody a nevýhody a je predmetom aktívneho výskumu.</w:t>
-      </w:r>
-    </w:p>
-    <w:p>
-      <w:pPr>
-        <w:pStyle w:val="NormalnytextDP"/>
-        <w:rPr>
-          <w:lang w:eastAsia="sk-SK"/>
-        </w:rPr>
-      </w:pPr>
-      <w:r>
-        <w:rPr>
-          <w:lang w:eastAsia="sk-SK"/>
-        </w:rPr>
-        <w:t xml:space="preserve"> </w:t>
-      </w:r>
-    </w:p>
-    <w:p>
-      <w:pPr>
-        <w:pStyle w:val="NormalnytextDP"/>
-        <w:rPr>
-          <w:lang w:eastAsia="sk-SK"/>
-        </w:rPr>
-      </w:pPr>
-      <w:r>
-        <w:rPr>
-          <w:lang w:eastAsia="sk-SK"/>
-        </w:rPr>
-        <w:t>Obrázok 5 - Architektúra kvantového počítača</w:t>
-      </w:r>
-    </w:p>
-    <w:p>
-      <w:pPr>
-        <w:pStyle w:val="NormalnytextDP"/>
-        <w:rPr>
-          <w:lang w:eastAsia="sk-SK"/>
-        </w:rPr>
-      </w:pPr>
-      <w:r>
-        <w:rPr>
-          <w:lang w:eastAsia="sk-SK"/>
-        </w:rPr>
-        <w:t>8. Kvantová suprampočítačovosť</w:t>
-      </w:r>
-    </w:p>
-    <w:p>
-      <w:pPr>
-        <w:pStyle w:val="NormalnytextDP"/>
-        <w:rPr>
-          <w:lang w:eastAsia="sk-SK"/>
-        </w:rPr>
-      </w:pPr>
-      <w:r>
-        <w:rPr>
-          <w:lang w:eastAsia="sk-SK"/>
-        </w:rPr>
-        <w:t>Kvantová suprampočítačovosť je fenomén, pri ktorom kvantové počítače dosahujú výkon nad rámec možností klasických počítačov. Tento koncept je stále predmetom výskumu a jeho realizácia by mohla mať široké dôsledky pre počítačovú vedeckú oblasť.</w:t>
-      </w:r>
-    </w:p>
-    <w:p>
-      <w:pPr>
-        <w:pStyle w:val="NormalnytextDP"/>
-        <w:rPr>
-          <w:lang w:eastAsia="sk-SK"/>
-        </w:rPr>
-      </w:pPr>
-    </w:p>
-    <w:p>
-      <w:pPr>
-        <w:pStyle w:val="NormalnytextDP"/>
-        <w:rPr>
-          <w:lang w:eastAsia="sk-SK"/>
-        </w:rPr>
-      </w:pPr>
-      <w:r>
-        <w:rPr>
-          <w:lang w:eastAsia="sk-SK"/>
-        </w:rPr>
-        <w:t>9. Perspektívy a výzvy</w:t>
-      </w:r>
-    </w:p>
-    <w:p>
-      <w:pPr>
-        <w:pStyle w:val="NormalnytextDP"/>
-        <w:rPr>
-          <w:lang w:eastAsia="sk-SK"/>
-        </w:rPr>
-      </w:pPr>
-      <w:r>
-        <w:rPr>
-          <w:lang w:eastAsia="sk-SK"/>
-        </w:rPr>
-        <w:t>Aj keď kvantové počítače majú veľký potenciál, existujú aj výzvy, ktoré je potrebné prekonať, ako sú technické obmedzenia, chyby v kvantovom hardvéri a náročné algoritmy na korekciu chýb.</w:t>
-      </w:r>
-    </w:p>
-    <w:p>
-      <w:pPr>
-        <w:pStyle w:val="NormalnytextDP"/>
-        <w:rPr>
-          <w:lang w:eastAsia="sk-SK"/>
-        </w:rPr>
-      </w:pPr>
-    </w:p>
-    <w:p>
-      <w:pPr>
-        <w:pStyle w:val="NadpisKapitoly"/>
-        <w:rPr>
-          <w:lang w:eastAsia="sk-SK"/>
-        </w:rPr>
-      </w:pPr>
+      <w:bookmarkStart w:id="15" w:name="_Toc165564909"/>
       <w:r>
         <w:rPr>
           <w:lang w:eastAsia="sk-SK"/>
@@ -4068,6 +3873,7 @@
         <w:lastRenderedPageBreak/>
         <w:t>Záverečné myšlienky</w:t>
       </w:r>
+      <w:bookmarkEnd w:id="15"/>
     </w:p>
     <w:p>
       <w:pPr>
@@ -4108,7 +3914,19 @@
         <w:rPr>
           <w:lang w:eastAsia="sk-SK"/>
         </w:rPr>
-        <w:t>Avšak s týmito novými možnosťami prichádzajú aj nové výzvy a riziká. Kvantov počítače by mohli ohroziť bezpečnosť dnešných kryptografických systémov, a tak nás nútia hľadať nové spôsoby ochrany našich údajov. Okrem toho si vyžadujú značné úsilie a investície do výskumu a vývoja, aby sme ich mohli účinne využiť a integrovať do našej spoločnosti. Preto je naliehavé, aby sme sa už teraz začali pripravovať na príchod kvantových počítačov. Potrebujeme investovať nielen do technologických inovácií, ale aj do vzdelávania a osvety, aby sme zabezpečili, že budeme pripravení na výzvy, ktoré nám táto nová éra prinesie. Musíme budovať odolné kryptografické systémy, rozvíjať nové algoritmy a aplikácie a zároveň sledovať etické a sociálne dôsledky týchto technologických zmien.</w:t>
+        <w:t>Avšak s týmito novými možnosťami prichádzajú aj nové výzvy a riziká. Kvantov</w:t>
+      </w:r>
+      <w:r>
+        <w:rPr>
+          <w:lang w:eastAsia="sk-SK"/>
+        </w:rPr>
+        <w:t>é</w:t>
+      </w:r>
+      <w:r>
+        <w:rPr>
+          <w:lang w:eastAsia="sk-SK"/>
+        </w:rPr>
+        <w:t xml:space="preserve"> počítače by mohli ohroziť bezpečnosť dnešných kryptografických systémov, a tak nás nútia hľadať nové spôsoby ochrany našich údajov. Okrem toho si vyžadujú značné úsilie a investície do výskumu a vývoja, aby sme ich mohli účinne využiť a integrovať do našej spoločnosti. Preto je naliehavé, aby sme sa už teraz začali pripravovať na príchod kvantových počítačov. Potrebujeme investovať nielen do technologických inovácií, ale aj do vzdelávania a osvety, aby sme zabezpečili, že budeme pripravení na výzvy, ktoré nám táto nová éra prinesie. Musíme budovať odolné kryptografické systémy, rozvíjať nové algoritmy a aplikácie a zároveň sledovať etické a sociálne dôsledky týchto technologických zmien.</w:t>
       </w:r>
     </w:p>
     <w:p>
@@ -4132,6 +3950,7 @@
           <w:lang w:eastAsia="sk-SK"/>
         </w:rPr>
       </w:pPr>
+      <w:bookmarkStart w:id="16" w:name="_Toc165564910"/>
       <w:r>
         <w:rPr>
           <w:lang w:eastAsia="sk-SK"/>
@@ -4139,16 +3958,21 @@
         <w:lastRenderedPageBreak/>
         <w:t>Zdroje</w:t>
       </w:r>
-    </w:p>
-    <w:p>
-      <w:pPr>
-        <w:pStyle w:val="PodNadpisKapitoly"/>
-        <w:rPr>
-          <w:lang w:eastAsia="sk-SK"/>
-        </w:rPr>
-      </w:pPr>
-      <w:r>
-        <w:rPr>
+      <w:bookmarkEnd w:id="16"/>
+    </w:p>
+    <w:p>
+      <w:pPr>
+        <w:pStyle w:val="NormalnytextDP"/>
+        <w:rPr>
+          <w:b/>
+          <w:bCs/>
+          <w:lang w:eastAsia="sk-SK"/>
+        </w:rPr>
+      </w:pPr>
+      <w:r>
+        <w:rPr>
+          <w:b/>
+          <w:bCs/>
           <w:lang w:eastAsia="sk-SK"/>
         </w:rPr>
         <w:t>Pre ďalšie informácie o kvantových počítačoch odporúčame nasledujúce zdroje:</w:t>
@@ -4161,13 +3985,35 @@
           <w:lang w:eastAsia="sk-SK"/>
         </w:rPr>
       </w:pPr>
-      <w:r>
-        <w:rPr>
-          <w:lang w:eastAsia="sk-SK"/>
-        </w:rPr>
-        <w:t xml:space="preserve">Quantum Computing Report. [online] [cit. 2024-04-12] Dostupné na: </w:t>
-      </w:r>
-      <w:hyperlink r:id="rId14" w:history="1">
+      <w:proofErr w:type="spellStart"/>
+      <w:r>
+        <w:rPr>
+          <w:lang w:eastAsia="sk-SK"/>
+        </w:rPr>
+        <w:t>Quantum</w:t>
+      </w:r>
+      <w:proofErr w:type="spellEnd"/>
+      <w:r>
+        <w:rPr>
+          <w:lang w:eastAsia="sk-SK"/>
+        </w:rPr>
+        <w:t xml:space="preserve"> </w:t>
+      </w:r>
+      <w:proofErr w:type="spellStart"/>
+      <w:r>
+        <w:rPr>
+          <w:lang w:eastAsia="sk-SK"/>
+        </w:rPr>
+        <w:t>Computing</w:t>
+      </w:r>
+      <w:proofErr w:type="spellEnd"/>
+      <w:r>
+        <w:rPr>
+          <w:lang w:eastAsia="sk-SK"/>
+        </w:rPr>
+        <w:t xml:space="preserve"> Report. [online] [cit. 2024-04-12] Dostupné na: </w:t>
+      </w:r>
+      <w:hyperlink r:id="rId15" w:history="1">
         <w:r>
           <w:rPr>
             <w:rStyle w:val="Hyperlink"/>
@@ -4188,7 +4034,133 @@
         <w:rPr>
           <w:lang w:eastAsia="sk-SK"/>
         </w:rPr>
-        <w:t>PATHEON SPACE ACADEMY - Quantum Computing Explained for Beginners: The Science, Technology, and Impact, ISBN-13 979-8892387200</w:t>
+        <w:t xml:space="preserve">PATHEON SPACE ACADEMY - </w:t>
+      </w:r>
+      <w:proofErr w:type="spellStart"/>
+      <w:r>
+        <w:rPr>
+          <w:lang w:eastAsia="sk-SK"/>
+        </w:rPr>
+        <w:t>Quantum</w:t>
+      </w:r>
+      <w:proofErr w:type="spellEnd"/>
+      <w:r>
+        <w:rPr>
+          <w:lang w:eastAsia="sk-SK"/>
+        </w:rPr>
+        <w:t xml:space="preserve"> </w:t>
+      </w:r>
+      <w:proofErr w:type="spellStart"/>
+      <w:r>
+        <w:rPr>
+          <w:lang w:eastAsia="sk-SK"/>
+        </w:rPr>
+        <w:t>Computing</w:t>
+      </w:r>
+      <w:proofErr w:type="spellEnd"/>
+      <w:r>
+        <w:rPr>
+          <w:lang w:eastAsia="sk-SK"/>
+        </w:rPr>
+        <w:t xml:space="preserve"> </w:t>
+      </w:r>
+      <w:proofErr w:type="spellStart"/>
+      <w:r>
+        <w:rPr>
+          <w:lang w:eastAsia="sk-SK"/>
+        </w:rPr>
+        <w:t>Explained</w:t>
+      </w:r>
+      <w:proofErr w:type="spellEnd"/>
+      <w:r>
+        <w:rPr>
+          <w:lang w:eastAsia="sk-SK"/>
+        </w:rPr>
+        <w:t xml:space="preserve"> </w:t>
+      </w:r>
+      <w:proofErr w:type="spellStart"/>
+      <w:r>
+        <w:rPr>
+          <w:lang w:eastAsia="sk-SK"/>
+        </w:rPr>
+        <w:t>for</w:t>
+      </w:r>
+      <w:proofErr w:type="spellEnd"/>
+      <w:r>
+        <w:rPr>
+          <w:lang w:eastAsia="sk-SK"/>
+        </w:rPr>
+        <w:t xml:space="preserve"> </w:t>
+      </w:r>
+      <w:proofErr w:type="spellStart"/>
+      <w:r>
+        <w:rPr>
+          <w:lang w:eastAsia="sk-SK"/>
+        </w:rPr>
+        <w:t>Beginners</w:t>
+      </w:r>
+      <w:proofErr w:type="spellEnd"/>
+      <w:r>
+        <w:rPr>
+          <w:lang w:eastAsia="sk-SK"/>
+        </w:rPr>
+        <w:t xml:space="preserve">: </w:t>
+      </w:r>
+      <w:proofErr w:type="spellStart"/>
+      <w:r>
+        <w:rPr>
+          <w:lang w:eastAsia="sk-SK"/>
+        </w:rPr>
+        <w:t>The</w:t>
+      </w:r>
+      <w:proofErr w:type="spellEnd"/>
+      <w:r>
+        <w:rPr>
+          <w:lang w:eastAsia="sk-SK"/>
+        </w:rPr>
+        <w:t xml:space="preserve"> </w:t>
+      </w:r>
+      <w:proofErr w:type="spellStart"/>
+      <w:r>
+        <w:rPr>
+          <w:lang w:eastAsia="sk-SK"/>
+        </w:rPr>
+        <w:t>Science</w:t>
+      </w:r>
+      <w:proofErr w:type="spellEnd"/>
+      <w:r>
+        <w:rPr>
+          <w:lang w:eastAsia="sk-SK"/>
+        </w:rPr>
+        <w:t xml:space="preserve">, </w:t>
+      </w:r>
+      <w:proofErr w:type="spellStart"/>
+      <w:r>
+        <w:rPr>
+          <w:lang w:eastAsia="sk-SK"/>
+        </w:rPr>
+        <w:t>Technology</w:t>
+      </w:r>
+      <w:proofErr w:type="spellEnd"/>
+      <w:r>
+        <w:rPr>
+          <w:lang w:eastAsia="sk-SK"/>
+        </w:rPr>
+        <w:t xml:space="preserve">, and </w:t>
+      </w:r>
+      <w:proofErr w:type="spellStart"/>
+      <w:r>
+        <w:rPr>
+          <w:lang w:eastAsia="sk-SK"/>
+        </w:rPr>
+        <w:t>Impact</w:t>
+      </w:r>
+      <w:proofErr w:type="spellEnd"/>
+      <w:r>
+        <w:rPr>
+          <w:lang w:eastAsia="sk-SK"/>
+        </w:rPr>
+        <w:t>, ISBN-13 979-8892387200</w:t>
       </w:r>
     </w:p>
     <w:p>
@@ -4202,9 +4174,51 @@
         <w:rPr>
           <w:lang w:eastAsia="sk-SK"/>
         </w:rPr>
-        <w:t xml:space="preserve">Dr. MICHELE MOSCA - "A quantum threat timeline report 2023". [online] [cit. 2024-04-24] Dostupné na: </w:t>
-      </w:r>
-      <w:hyperlink r:id="rId15" w:history="1">
+        <w:t xml:space="preserve">Dr. MICHELE MOSCA - "A </w:t>
+      </w:r>
+      <w:proofErr w:type="spellStart"/>
+      <w:r>
+        <w:rPr>
+          <w:lang w:eastAsia="sk-SK"/>
+        </w:rPr>
+        <w:t>quantum</w:t>
+      </w:r>
+      <w:proofErr w:type="spellEnd"/>
+      <w:r>
+        <w:rPr>
+          <w:lang w:eastAsia="sk-SK"/>
+        </w:rPr>
+        <w:t xml:space="preserve"> </w:t>
+      </w:r>
+      <w:proofErr w:type="spellStart"/>
+      <w:r>
+        <w:rPr>
+          <w:lang w:eastAsia="sk-SK"/>
+        </w:rPr>
+        <w:t>threat</w:t>
+      </w:r>
+      <w:proofErr w:type="spellEnd"/>
+      <w:r>
+        <w:rPr>
+          <w:lang w:eastAsia="sk-SK"/>
+        </w:rPr>
+        <w:t xml:space="preserve"> </w:t>
+      </w:r>
+      <w:proofErr w:type="spellStart"/>
+      <w:r>
+        <w:rPr>
+          <w:lang w:eastAsia="sk-SK"/>
+        </w:rPr>
+        <w:t>timeline</w:t>
+      </w:r>
+      <w:proofErr w:type="spellEnd"/>
+      <w:r>
+        <w:rPr>
+          <w:lang w:eastAsia="sk-SK"/>
+        </w:rPr>
+        <w:t xml:space="preserve"> report 2023". [online] [cit. 2024-04-24] Dostupné na: </w:t>
+      </w:r>
+      <w:hyperlink r:id="rId16" w:history="1">
         <w:r>
           <w:rPr>
             <w:rStyle w:val="Hyperlink"/>
@@ -4231,7 +4245,63 @@
         <w:rPr>
           <w:lang w:eastAsia="sk-SK"/>
         </w:rPr>
-        <w:t>NOUREDINE ZETTILI – Quantum Mechanics: Concepts and Applications, ISBN-10 0470026790, ISBN-13 978-0470026793</w:t>
+        <w:t xml:space="preserve">NOUREDINE ZETTILI – </w:t>
+      </w:r>
+      <w:proofErr w:type="spellStart"/>
+      <w:r>
+        <w:rPr>
+          <w:lang w:eastAsia="sk-SK"/>
+        </w:rPr>
+        <w:t>Quantum</w:t>
+      </w:r>
+      <w:proofErr w:type="spellEnd"/>
+      <w:r>
+        <w:rPr>
+          <w:lang w:eastAsia="sk-SK"/>
+        </w:rPr>
+        <w:t xml:space="preserve"> </w:t>
+      </w:r>
+      <w:proofErr w:type="spellStart"/>
+      <w:r>
+        <w:rPr>
+          <w:lang w:eastAsia="sk-SK"/>
+        </w:rPr>
+        <w:t>Mechanics</w:t>
+      </w:r>
+      <w:proofErr w:type="spellEnd"/>
+      <w:r>
+        <w:rPr>
+          <w:lang w:eastAsia="sk-SK"/>
+        </w:rPr>
+        <w:t xml:space="preserve">: </w:t>
+      </w:r>
+      <w:proofErr w:type="spellStart"/>
+      <w:r>
+        <w:rPr>
+          <w:lang w:eastAsia="sk-SK"/>
+        </w:rPr>
+        <w:t>Concepts</w:t>
+      </w:r>
+      <w:proofErr w:type="spellEnd"/>
+      <w:r>
+        <w:rPr>
+          <w:lang w:eastAsia="sk-SK"/>
+        </w:rPr>
+        <w:t xml:space="preserve"> and </w:t>
+      </w:r>
+      <w:proofErr w:type="spellStart"/>
+      <w:r>
+        <w:rPr>
+          <w:lang w:eastAsia="sk-SK"/>
+        </w:rPr>
+        <w:t>Applications</w:t>
+      </w:r>
+      <w:proofErr w:type="spellEnd"/>
+      <w:r>
+        <w:rPr>
+          <w:lang w:eastAsia="sk-SK"/>
+        </w:rPr>
+        <w:t>, ISBN-10 0470026790, ISBN-13 978-0470026793</w:t>
       </w:r>
     </w:p>
     <w:p>
@@ -4245,21 +4315,97 @@
         <w:rPr>
           <w:lang w:eastAsia="sk-SK"/>
         </w:rPr>
-        <w:t>ZBIGNIEW FICEK - Quantum Physics for Beginners, ISBN-10 9814669385, ISBN-13 978-9814669382</w:t>
-      </w:r>
-    </w:p>
-    <w:p>
-      <w:pPr>
-        <w:pStyle w:val="PodNadpisKapitoly"/>
-        <w:rPr>
-          <w:lang w:eastAsia="sk-SK"/>
-        </w:rPr>
-      </w:pPr>
-      <w:r>
-        <w:rPr>
-          <w:lang w:eastAsia="sk-SK"/>
-        </w:rPr>
-        <w:t>Ďaľšie zdroje použité pri tvorbe učebného materiálu:</w:t>
+        <w:t xml:space="preserve">ZBIGNIEW FICEK - </w:t>
+      </w:r>
+      <w:proofErr w:type="spellStart"/>
+      <w:r>
+        <w:rPr>
+          <w:lang w:eastAsia="sk-SK"/>
+        </w:rPr>
+        <w:t>Quantum</w:t>
+      </w:r>
+      <w:proofErr w:type="spellEnd"/>
+      <w:r>
+        <w:rPr>
+          <w:lang w:eastAsia="sk-SK"/>
+        </w:rPr>
+        <w:t xml:space="preserve"> </w:t>
+      </w:r>
+      <w:proofErr w:type="spellStart"/>
+      <w:r>
+        <w:rPr>
+          <w:lang w:eastAsia="sk-SK"/>
+        </w:rPr>
+        <w:t>Physics</w:t>
+      </w:r>
+      <w:proofErr w:type="spellEnd"/>
+      <w:r>
+        <w:rPr>
+          <w:lang w:eastAsia="sk-SK"/>
+        </w:rPr>
+        <w:t xml:space="preserve"> </w:t>
+      </w:r>
+      <w:proofErr w:type="spellStart"/>
+      <w:r>
+        <w:rPr>
+          <w:lang w:eastAsia="sk-SK"/>
+        </w:rPr>
+        <w:t>for</w:t>
+      </w:r>
+      <w:proofErr w:type="spellEnd"/>
+      <w:r>
+        <w:rPr>
+          <w:lang w:eastAsia="sk-SK"/>
+        </w:rPr>
+        <w:t xml:space="preserve"> </w:t>
+      </w:r>
+      <w:proofErr w:type="spellStart"/>
+      <w:r>
+        <w:rPr>
+          <w:lang w:eastAsia="sk-SK"/>
+        </w:rPr>
+        <w:t>Beginners</w:t>
+      </w:r>
+      <w:proofErr w:type="spellEnd"/>
+      <w:r>
+        <w:rPr>
+          <w:lang w:eastAsia="sk-SK"/>
+        </w:rPr>
+        <w:t>, ISBN-10 9814669385, ISBN-13 978-9814669382</w:t>
+      </w:r>
+    </w:p>
+    <w:p>
+      <w:pPr>
+        <w:pStyle w:val="NormalnytextDP"/>
+        <w:rPr>
+          <w:b/>
+          <w:bCs/>
+          <w:lang w:eastAsia="sk-SK"/>
+        </w:rPr>
+      </w:pPr>
+      <w:r>
+        <w:rPr>
+          <w:b/>
+          <w:bCs/>
+          <w:lang w:eastAsia="sk-SK"/>
+        </w:rPr>
+        <w:t>Ďa</w:t>
+      </w:r>
+      <w:r>
+        <w:rPr>
+          <w:b/>
+          <w:bCs/>
+          <w:lang w:eastAsia="sk-SK"/>
+        </w:rPr>
+        <w:t>l</w:t>
+      </w:r>
+      <w:r>
+        <w:rPr>
+          <w:b/>
+          <w:bCs/>
+          <w:lang w:eastAsia="sk-SK"/>
+        </w:rPr>
+        <w:t>šie zdroje použité pri tvorbe učebného materiálu:</w:t>
       </w:r>
     </w:p>
     <w:p>
@@ -4279,9 +4425,37 @@
         <w:rPr>
           <w:lang w:val="it-IT" w:eastAsia="sk-SK"/>
         </w:rPr>
-        <w:t xml:space="preserve">[online] [cit. 2024-04-12] Dostupné na: </w:t>
-      </w:r>
-      <w:hyperlink r:id="rId16" w:history="1">
+        <w:t xml:space="preserve">[online] [cit. 2024-04-12] </w:t>
+      </w:r>
+      <w:proofErr w:type="spellStart"/>
+      <w:r>
+        <w:rPr>
+          <w:lang w:val="it-IT" w:eastAsia="sk-SK"/>
+        </w:rPr>
+        <w:t>Dostupné</w:t>
+      </w:r>
+      <w:proofErr w:type="spellEnd"/>
+      <w:r>
+        <w:rPr>
+          <w:lang w:val="it-IT" w:eastAsia="sk-SK"/>
+        </w:rPr>
+        <w:t xml:space="preserve"> </w:t>
+      </w:r>
+      <w:proofErr w:type="spellStart"/>
+      <w:r>
+        <w:rPr>
+          <w:lang w:val="it-IT" w:eastAsia="sk-SK"/>
+        </w:rPr>
+        <w:t>na</w:t>
+      </w:r>
+      <w:proofErr w:type="spellEnd"/>
+      <w:r>
+        <w:rPr>
+          <w:lang w:val="it-IT" w:eastAsia="sk-SK"/>
+        </w:rPr>
+        <w:t xml:space="preserve">: </w:t>
+      </w:r>
+      <w:hyperlink r:id="rId17" w:history="1">
         <w:r>
           <w:rPr>
             <w:rStyle w:val="Hyperlink"/>
@@ -4308,15 +4482,43 @@
         <w:rPr>
           <w:lang w:val="it-IT" w:eastAsia="sk-SK"/>
         </w:rPr>
-        <w:t>[online] [cit. 2024-04-17] Dostupné na:</w:t>
-      </w:r>
+        <w:t xml:space="preserve">[online] [cit. 2024-04-17] </w:t>
+      </w:r>
+      <w:proofErr w:type="spellStart"/>
       <w:r>
         <w:rPr>
           <w:lang w:val="it-IT" w:eastAsia="sk-SK"/>
         </w:rPr>
+        <w:t>Dostupné</w:t>
+      </w:r>
+      <w:proofErr w:type="spellEnd"/>
+      <w:r>
+        <w:rPr>
+          <w:lang w:val="it-IT" w:eastAsia="sk-SK"/>
+        </w:rPr>
         <w:t xml:space="preserve"> </w:t>
       </w:r>
-      <w:hyperlink r:id="rId17" w:history="1">
+      <w:proofErr w:type="spellStart"/>
+      <w:r>
+        <w:rPr>
+          <w:lang w:val="it-IT" w:eastAsia="sk-SK"/>
+        </w:rPr>
+        <w:t>na</w:t>
+      </w:r>
+      <w:proofErr w:type="spellEnd"/>
+      <w:r>
+        <w:rPr>
+          <w:lang w:val="it-IT" w:eastAsia="sk-SK"/>
+        </w:rPr>
+        <w:t>:</w:t>
+      </w:r>
+      <w:r>
+        <w:rPr>
+          <w:lang w:val="it-IT" w:eastAsia="sk-SK"/>
+        </w:rPr>
+        <w:t xml:space="preserve"> </w:t>
+      </w:r>
+      <w:hyperlink r:id="rId18" w:history="1">
         <w:r>
           <w:rPr>
             <w:rStyle w:val="Hyperlink"/>
@@ -4337,9 +4539,51 @@
         <w:rPr>
           <w:lang w:val="en-US" w:eastAsia="sk-SK"/>
         </w:rPr>
-        <w:t xml:space="preserve">IBM Makes Quantum Computing Available on IBM Cloud to Accelerate Innovation". [online] [cit. 2016-05-04] Pôvodne dostupné na: </w:t>
-      </w:r>
-      <w:hyperlink r:id="rId18" w:history="1">
+        <w:t xml:space="preserve">IBM Makes Quantum Computing Available on IBM Cloud to Accelerate Innovation". [online] [cit. 2016-05-04] </w:t>
+      </w:r>
+      <w:proofErr w:type="spellStart"/>
+      <w:r>
+        <w:rPr>
+          <w:lang w:val="en-US" w:eastAsia="sk-SK"/>
+        </w:rPr>
+        <w:t>Pôvodne</w:t>
+      </w:r>
+      <w:proofErr w:type="spellEnd"/>
+      <w:r>
+        <w:rPr>
+          <w:lang w:val="en-US" w:eastAsia="sk-SK"/>
+        </w:rPr>
+        <w:t xml:space="preserve"> </w:t>
+      </w:r>
+      <w:proofErr w:type="spellStart"/>
+      <w:r>
+        <w:rPr>
+          <w:lang w:val="en-US" w:eastAsia="sk-SK"/>
+        </w:rPr>
+        <w:t>dostupné</w:t>
+      </w:r>
+      <w:proofErr w:type="spellEnd"/>
+      <w:r>
+        <w:rPr>
+          <w:lang w:val="en-US" w:eastAsia="sk-SK"/>
+        </w:rPr>
+        <w:t xml:space="preserve"> </w:t>
+      </w:r>
+      <w:proofErr w:type="spellStart"/>
+      <w:r>
+        <w:rPr>
+          <w:lang w:val="en-US" w:eastAsia="sk-SK"/>
+        </w:rPr>
+        <w:t>na</w:t>
+      </w:r>
+      <w:proofErr w:type="spellEnd"/>
+      <w:r>
+        <w:rPr>
+          <w:lang w:val="en-US" w:eastAsia="sk-SK"/>
+        </w:rPr>
+        <w:t xml:space="preserve">: </w:t>
+      </w:r>
+      <w:hyperlink r:id="rId19" w:history="1">
         <w:r>
           <w:rPr>
             <w:rStyle w:val="Hyperlink"/>
@@ -4352,9 +4596,37 @@
         <w:rPr>
           <w:lang w:val="en-US" w:eastAsia="sk-SK"/>
         </w:rPr>
-        <w:t xml:space="preserve"> Dostupné na </w:t>
-      </w:r>
-      <w:hyperlink r:id="rId19" w:history="1">
+        <w:t xml:space="preserve"> </w:t>
+      </w:r>
+      <w:proofErr w:type="spellStart"/>
+      <w:r>
+        <w:rPr>
+          <w:lang w:val="en-US" w:eastAsia="sk-SK"/>
+        </w:rPr>
+        <w:t>Dostupné</w:t>
+      </w:r>
+      <w:proofErr w:type="spellEnd"/>
+      <w:r>
+        <w:rPr>
+          <w:lang w:val="en-US" w:eastAsia="sk-SK"/>
+        </w:rPr>
+        <w:t xml:space="preserve"> </w:t>
+      </w:r>
+      <w:proofErr w:type="spellStart"/>
+      <w:r>
+        <w:rPr>
+          <w:lang w:val="en-US" w:eastAsia="sk-SK"/>
+        </w:rPr>
+        <w:t>na</w:t>
+      </w:r>
+      <w:proofErr w:type="spellEnd"/>
+      <w:r>
+        <w:rPr>
+          <w:lang w:val="en-US" w:eastAsia="sk-SK"/>
+        </w:rPr>
+        <w:t xml:space="preserve"> </w:t>
+      </w:r>
+      <w:hyperlink r:id="rId20" w:history="1">
         <w:r>
           <w:rPr>
             <w:rStyle w:val="Hyperlink"/>
@@ -4381,9 +4653,37 @@
         <w:rPr>
           <w:lang w:val="pt-BR" w:eastAsia="sk-SK"/>
         </w:rPr>
-        <w:t xml:space="preserve">"IBM Quantum Experience Update". [online] [cit. 2017-04-06] Pôvodne dostupné na: </w:t>
-      </w:r>
-      <w:hyperlink r:id="rId20" w:history="1">
+        <w:t xml:space="preserve">"IBM Quantum Experience Update". [online] [cit. 2017-04-06] </w:t>
+      </w:r>
+      <w:proofErr w:type="spellStart"/>
+      <w:r>
+        <w:rPr>
+          <w:lang w:val="pt-BR" w:eastAsia="sk-SK"/>
+        </w:rPr>
+        <w:t>Pôvodne</w:t>
+      </w:r>
+      <w:proofErr w:type="spellEnd"/>
+      <w:r>
+        <w:rPr>
+          <w:lang w:val="pt-BR" w:eastAsia="sk-SK"/>
+        </w:rPr>
+        <w:t xml:space="preserve"> </w:t>
+      </w:r>
+      <w:proofErr w:type="spellStart"/>
+      <w:r>
+        <w:rPr>
+          <w:lang w:val="pt-BR" w:eastAsia="sk-SK"/>
+        </w:rPr>
+        <w:t>dostupné</w:t>
+      </w:r>
+      <w:proofErr w:type="spellEnd"/>
+      <w:r>
+        <w:rPr>
+          <w:lang w:val="pt-BR" w:eastAsia="sk-SK"/>
+        </w:rPr>
+        <w:t xml:space="preserve"> na: </w:t>
+      </w:r>
+      <w:hyperlink r:id="rId21" w:anchor="/community/question?questionId=c7a17f4183104ea22ff8e3e8a95f794c" w:history="1">
         <w:r>
           <w:rPr>
             <w:rStyle w:val="Hyperlink"/>
@@ -4396,9 +4696,23 @@
         <w:rPr>
           <w:lang w:val="pt-BR" w:eastAsia="sk-SK"/>
         </w:rPr>
-        <w:t xml:space="preserve"> Dostupné na:  </w:t>
-      </w:r>
-      <w:hyperlink r:id="rId21" w:history="1">
+        <w:t xml:space="preserve"> </w:t>
+      </w:r>
+      <w:proofErr w:type="spellStart"/>
+      <w:r>
+        <w:rPr>
+          <w:lang w:val="pt-BR" w:eastAsia="sk-SK"/>
+        </w:rPr>
+        <w:t>Dostupné</w:t>
+      </w:r>
+      <w:proofErr w:type="spellEnd"/>
+      <w:r>
+        <w:rPr>
+          <w:lang w:val="pt-BR" w:eastAsia="sk-SK"/>
+        </w:rPr>
+        <w:t xml:space="preserve"> na:  </w:t>
+      </w:r>
+      <w:hyperlink r:id="rId22" w:anchor="/community/question?questionId=c7a17f4183104ea22ff8e3e8a95f794c" w:history="1">
         <w:r>
           <w:rPr>
             <w:rStyle w:val="Hyperlink"/>
@@ -4425,9 +4739,37 @@
         <w:rPr>
           <w:lang w:val="it-IT" w:eastAsia="sk-SK"/>
         </w:rPr>
-        <w:t xml:space="preserve">[online] [cit. 2017-03-06] Dostupné na: </w:t>
-      </w:r>
-      <w:hyperlink r:id="rId22" w:history="1">
+        <w:t xml:space="preserve">[online] [cit. 2017-03-06] </w:t>
+      </w:r>
+      <w:proofErr w:type="spellStart"/>
+      <w:r>
+        <w:rPr>
+          <w:lang w:val="it-IT" w:eastAsia="sk-SK"/>
+        </w:rPr>
+        <w:t>Dostupné</w:t>
+      </w:r>
+      <w:proofErr w:type="spellEnd"/>
+      <w:r>
+        <w:rPr>
+          <w:lang w:val="it-IT" w:eastAsia="sk-SK"/>
+        </w:rPr>
+        <w:t xml:space="preserve"> </w:t>
+      </w:r>
+      <w:proofErr w:type="spellStart"/>
+      <w:r>
+        <w:rPr>
+          <w:lang w:val="it-IT" w:eastAsia="sk-SK"/>
+        </w:rPr>
+        <w:t>na</w:t>
+      </w:r>
+      <w:proofErr w:type="spellEnd"/>
+      <w:r>
+        <w:rPr>
+          <w:lang w:val="it-IT" w:eastAsia="sk-SK"/>
+        </w:rPr>
+        <w:t xml:space="preserve">: </w:t>
+      </w:r>
+      <w:hyperlink r:id="rId23" w:history="1">
         <w:r>
           <w:rPr>
             <w:rStyle w:val="Hyperlink"/>
@@ -4449,9 +4791,37 @@
           <w:lang w:val="en-US" w:eastAsia="sk-SK"/>
         </w:rPr>
         <w:lastRenderedPageBreak/>
-        <w:t xml:space="preserve">What Is Quantum Computing?". [online] [cit. 2024-04-24] Dostupné na: </w:t>
-      </w:r>
-      <w:hyperlink r:id="rId23" w:history="1">
+        <w:t xml:space="preserve">What Is Quantum Computing?". [online] [cit. 2024-04-24] </w:t>
+      </w:r>
+      <w:proofErr w:type="spellStart"/>
+      <w:r>
+        <w:rPr>
+          <w:lang w:val="en-US" w:eastAsia="sk-SK"/>
+        </w:rPr>
+        <w:t>Dostupné</w:t>
+      </w:r>
+      <w:proofErr w:type="spellEnd"/>
+      <w:r>
+        <w:rPr>
+          <w:lang w:val="en-US" w:eastAsia="sk-SK"/>
+        </w:rPr>
+        <w:t xml:space="preserve"> </w:t>
+      </w:r>
+      <w:proofErr w:type="spellStart"/>
+      <w:r>
+        <w:rPr>
+          <w:lang w:val="en-US" w:eastAsia="sk-SK"/>
+        </w:rPr>
+        <w:t>na</w:t>
+      </w:r>
+      <w:proofErr w:type="spellEnd"/>
+      <w:r>
+        <w:rPr>
+          <w:lang w:val="en-US" w:eastAsia="sk-SK"/>
+        </w:rPr>
+        <w:t xml:space="preserve">: </w:t>
+      </w:r>
+      <w:hyperlink r:id="rId24" w:history="1">
         <w:r>
           <w:rPr>
             <w:rStyle w:val="Hyperlink"/>
@@ -4478,9 +4848,37 @@
         <w:rPr>
           <w:lang w:val="it-IT" w:eastAsia="sk-SK"/>
         </w:rPr>
-        <w:t xml:space="preserve">[online] [cit. 2024-04-24] Dostupné na: </w:t>
-      </w:r>
-      <w:hyperlink r:id="rId24" w:history="1">
+        <w:t xml:space="preserve">[online] [cit. 2024-04-24] </w:t>
+      </w:r>
+      <w:proofErr w:type="spellStart"/>
+      <w:r>
+        <w:rPr>
+          <w:lang w:val="it-IT" w:eastAsia="sk-SK"/>
+        </w:rPr>
+        <w:t>Dostupné</w:t>
+      </w:r>
+      <w:proofErr w:type="spellEnd"/>
+      <w:r>
+        <w:rPr>
+          <w:lang w:val="it-IT" w:eastAsia="sk-SK"/>
+        </w:rPr>
+        <w:t xml:space="preserve"> </w:t>
+      </w:r>
+      <w:proofErr w:type="spellStart"/>
+      <w:r>
+        <w:rPr>
+          <w:lang w:val="it-IT" w:eastAsia="sk-SK"/>
+        </w:rPr>
+        <w:t>na</w:t>
+      </w:r>
+      <w:proofErr w:type="spellEnd"/>
+      <w:r>
+        <w:rPr>
+          <w:lang w:val="it-IT" w:eastAsia="sk-SK"/>
+        </w:rPr>
+        <w:t xml:space="preserve">: </w:t>
+      </w:r>
+      <w:hyperlink r:id="rId25" w:history="1">
         <w:r>
           <w:rPr>
             <w:rStyle w:val="Hyperlink"/>
@@ -6622,6 +7020,7 @@
   <w:style w:type="character" w:default="1" w:styleId="DefaultParagraphFont">
     <w:name w:val="Default Paragraph Font"/>
     <w:uiPriority w:val="1"/>
+    <w:semiHidden/>
     <w:unhideWhenUsed/>
   </w:style>
   <w:style w:type="table" w:default="1" w:styleId="TableNormal">
@@ -6733,14 +7132,14 @@
   </w:style>
   <w:style w:type="paragraph" w:customStyle="1" w:styleId="NormalnytextDP">
     <w:name w:val="Normalny text DP"/>
-    <w:rsid w:val="00FD275C"/>
+    <w:rsid w:val="00174205"/>
     <w:pPr>
       <w:spacing w:before="120" w:after="120" w:line="360" w:lineRule="auto"/>
       <w:ind w:firstLine="510"/>
       <w:jc w:val="both"/>
     </w:pPr>
     <w:rPr>
-      <w:rFonts w:ascii="Times New Roman" w:eastAsia="Times New Roman" w:hAnsi="Times New Roman"/>
+      <w:rFonts w:asciiTheme="minorHAnsi" w:eastAsia="Times New Roman" w:hAnsiTheme="minorHAnsi"/>
       <w:sz w:val="24"/>
       <w:lang w:eastAsia="en-US"/>
     </w:rPr>
@@ -6750,7 +7149,7 @@
     <w:basedOn w:val="NormalnytextDP"/>
     <w:next w:val="NormalnytextDP"/>
     <w:unhideWhenUsed/>
-    <w:rsid w:val="00790939"/>
+    <w:rsid w:val="0050762D"/>
     <w:pPr>
       <w:pageBreakBefore/>
       <w:numPr>
@@ -6760,7 +7159,7 @@
       <w:outlineLvl w:val="0"/>
     </w:pPr>
     <w:rPr>
-      <w:rFonts w:ascii="Arial" w:hAnsi="Arial"/>
+      <w:rFonts w:ascii="Calibri" w:hAnsi="Calibri"/>
       <w:b/>
       <w:sz w:val="32"/>
     </w:rPr>
@@ -6769,7 +7168,7 @@
     <w:name w:val="PodNadpis Kapitoly"/>
     <w:basedOn w:val="NadpisKapitoly"/>
     <w:next w:val="NormalnytextDP"/>
-    <w:rsid w:val="00790939"/>
+    <w:rsid w:val="0050762D"/>
     <w:pPr>
       <w:keepNext/>
       <w:pageBreakBefore w:val="0"/>

--- a/produkt/produkt.docx
+++ b/produkt/produkt.docx
@@ -163,7 +163,7 @@
         </w:rPr>
       </w:pPr>
       <w:bookmarkStart w:id="0" w:name="_Toc102191181"/>
-      <w:bookmarkStart w:id="1" w:name="_Toc165564895"/>
+      <w:bookmarkStart w:id="1" w:name="_Toc165575694"/>
       <w:r>
         <w:lastRenderedPageBreak/>
         <w:t>Obsah</w:t>
@@ -220,7 +220,7 @@
         <w:rPr>
           <w:webHidden/>
         </w:rPr>
-        <w:instrText xml:space="preserve"> PAGEREF _Toc165564895 \h </w:instrText>
+        <w:instrText xml:space="preserve"> PAGEREF _Toc165575694 \h </w:instrText>
       </w:r>
       <w:r>
         <w:rPr>
@@ -299,7 +299,7 @@
         <w:rPr>
           <w:webHidden/>
         </w:rPr>
-        <w:instrText xml:space="preserve"> PAGEREF _Toc165564896 \h </w:instrText>
+        <w:instrText xml:space="preserve"> PAGEREF _Toc165575695 \h </w:instrText>
       </w:r>
       <w:r>
         <w:rPr>
@@ -374,7 +374,7 @@
         <w:rPr>
           <w:webHidden/>
         </w:rPr>
-        <w:instrText xml:space="preserve"> PAGEREF _Toc165564897 \h </w:instrText>
+        <w:instrText xml:space="preserve"> PAGEREF _Toc165575696 \h </w:instrText>
       </w:r>
       <w:r>
         <w:rPr>
@@ -449,7 +449,7 @@
         <w:rPr>
           <w:webHidden/>
         </w:rPr>
-        <w:instrText xml:space="preserve"> PAGEREF _Toc165564898 \h </w:instrText>
+        <w:instrText xml:space="preserve"> PAGEREF _Toc165575697 \h </w:instrText>
       </w:r>
       <w:r>
         <w:rPr>
@@ -524,7 +524,7 @@
         <w:rPr>
           <w:webHidden/>
         </w:rPr>
-        <w:instrText xml:space="preserve"> PAGEREF _Toc165564899 \h </w:instrText>
+        <w:instrText xml:space="preserve"> PAGEREF _Toc165575698 \h </w:instrText>
       </w:r>
       <w:r>
         <w:rPr>
@@ -599,7 +599,7 @@
         <w:rPr>
           <w:webHidden/>
         </w:rPr>
-        <w:instrText xml:space="preserve"> PAGEREF _Toc165564900 \h </w:instrText>
+        <w:instrText xml:space="preserve"> PAGEREF _Toc165575699 \h </w:instrText>
       </w:r>
       <w:r>
         <w:rPr>
@@ -674,7 +674,7 @@
         <w:rPr>
           <w:webHidden/>
         </w:rPr>
-        <w:instrText xml:space="preserve"> PAGEREF _Toc165564901 \h </w:instrText>
+        <w:instrText xml:space="preserve"> PAGEREF _Toc165575700 \h </w:instrText>
       </w:r>
       <w:r>
         <w:rPr>
@@ -753,7 +753,7 @@
         <w:rPr>
           <w:webHidden/>
         </w:rPr>
-        <w:instrText xml:space="preserve"> PAGEREF _Toc165564902 \h </w:instrText>
+        <w:instrText xml:space="preserve"> PAGEREF _Toc165575701 \h </w:instrText>
       </w:r>
       <w:r>
         <w:rPr>
@@ -832,7 +832,7 @@
         <w:rPr>
           <w:webHidden/>
         </w:rPr>
-        <w:instrText xml:space="preserve"> PAGEREF _Toc165564903 \h </w:instrText>
+        <w:instrText xml:space="preserve"> PAGEREF _Toc165575702 \h </w:instrText>
       </w:r>
       <w:r>
         <w:rPr>
@@ -907,7 +907,7 @@
         <w:rPr>
           <w:webHidden/>
         </w:rPr>
-        <w:instrText xml:space="preserve"> PAGEREF _Toc165564904 \h </w:instrText>
+        <w:instrText xml:space="preserve"> PAGEREF _Toc165575703 \h </w:instrText>
       </w:r>
       <w:r>
         <w:rPr>
@@ -982,7 +982,7 @@
         <w:rPr>
           <w:webHidden/>
         </w:rPr>
-        <w:instrText xml:space="preserve"> PAGEREF _Toc165564905 \h </w:instrText>
+        <w:instrText xml:space="preserve"> PAGEREF _Toc165575704 \h </w:instrText>
       </w:r>
       <w:r>
         <w:rPr>
@@ -1057,7 +1057,7 @@
         <w:rPr>
           <w:webHidden/>
         </w:rPr>
-        <w:instrText xml:space="preserve"> PAGEREF _Toc165564906 \h </w:instrText>
+        <w:instrText xml:space="preserve"> PAGEREF _Toc165575705 \h </w:instrText>
       </w:r>
       <w:r>
         <w:rPr>
@@ -1132,7 +1132,7 @@
         <w:rPr>
           <w:webHidden/>
         </w:rPr>
-        <w:instrText xml:space="preserve"> PAGEREF _Toc165564907 \h </w:instrText>
+        <w:instrText xml:space="preserve"> PAGEREF _Toc165575706 \h </w:instrText>
       </w:r>
       <w:r>
         <w:rPr>
@@ -1207,7 +1207,7 @@
         <w:rPr>
           <w:webHidden/>
         </w:rPr>
-        <w:instrText xml:space="preserve"> PAGEREF _Toc165564908 \h </w:instrText>
+        <w:instrText xml:space="preserve"> PAGEREF _Toc165575707 \h </w:instrText>
       </w:r>
       <w:r>
         <w:rPr>
@@ -1286,7 +1286,7 @@
         <w:rPr>
           <w:webHidden/>
         </w:rPr>
-        <w:instrText xml:space="preserve"> PAGEREF _Toc165564909 \h </w:instrText>
+        <w:instrText xml:space="preserve"> PAGEREF _Toc165575708 \h </w:instrText>
       </w:r>
       <w:r>
         <w:rPr>
@@ -1365,7 +1365,7 @@
         <w:rPr>
           <w:webHidden/>
         </w:rPr>
-        <w:instrText xml:space="preserve"> PAGEREF _Toc165564910 \h </w:instrText>
+        <w:instrText xml:space="preserve"> PAGEREF _Toc165575709 \h </w:instrText>
       </w:r>
       <w:r>
         <w:rPr>
@@ -1420,7 +1420,7 @@
           <w:lang w:eastAsia="sk-SK"/>
         </w:rPr>
       </w:pPr>
-      <w:bookmarkStart w:id="2" w:name="_Toc165564896"/>
+      <w:bookmarkStart w:id="2" w:name="_Toc165575695"/>
       <w:bookmarkEnd w:id="0"/>
       <w:r>
         <w:rPr>
@@ -1543,7 +1543,7 @@
           <w:lang w:eastAsia="sk-SK"/>
         </w:rPr>
       </w:pPr>
-      <w:bookmarkStart w:id="3" w:name="_Toc165564897"/>
+      <w:bookmarkStart w:id="3" w:name="_Toc165575696"/>
       <w:r>
         <w:rPr>
           <w:lang w:eastAsia="sk-SK"/>
@@ -1741,7 +1741,7 @@
           <w:lang w:eastAsia="sk-SK"/>
         </w:rPr>
       </w:pPr>
-      <w:bookmarkStart w:id="4" w:name="_Toc165564898"/>
+      <w:bookmarkStart w:id="4" w:name="_Toc165575697"/>
       <w:r>
         <w:rPr>
           <w:lang w:eastAsia="sk-SK"/>
@@ -2357,7 +2357,7 @@
           <w:lang w:eastAsia="sk-SK"/>
         </w:rPr>
       </w:pPr>
-      <w:bookmarkStart w:id="5" w:name="_Toc165564899"/>
+      <w:bookmarkStart w:id="5" w:name="_Toc165575698"/>
       <w:proofErr w:type="spellStart"/>
       <w:r>
         <w:rPr>
@@ -2430,7 +2430,7 @@
           <w:lang w:eastAsia="sk-SK"/>
         </w:rPr>
       </w:pPr>
-      <w:bookmarkStart w:id="6" w:name="_Toc165564900"/>
+      <w:bookmarkStart w:id="6" w:name="_Toc165575699"/>
       <w:r>
         <w:rPr>
           <w:lang w:eastAsia="sk-SK"/>
@@ -2607,7 +2607,7 @@
           <w:lang w:eastAsia="sk-SK"/>
         </w:rPr>
       </w:pPr>
-      <w:bookmarkStart w:id="7" w:name="_Toc165564901"/>
+      <w:bookmarkStart w:id="7" w:name="_Toc165575700"/>
       <w:r>
         <w:rPr>
           <w:lang w:eastAsia="sk-SK"/>
@@ -2766,7 +2766,7 @@
           <w:lang w:eastAsia="sk-SK"/>
         </w:rPr>
       </w:pPr>
-      <w:bookmarkStart w:id="8" w:name="_Toc165564902"/>
+      <w:bookmarkStart w:id="8" w:name="_Toc165575701"/>
       <w:r>
         <w:rPr>
           <w:lang w:eastAsia="sk-SK"/>
@@ -3288,7 +3288,7 @@
           <w:lang w:eastAsia="sk-SK"/>
         </w:rPr>
       </w:pPr>
-      <w:bookmarkStart w:id="9" w:name="_Toc165564903"/>
+      <w:bookmarkStart w:id="9" w:name="_Toc165575702"/>
       <w:r>
         <w:rPr>
           <w:lang w:eastAsia="sk-SK"/>
@@ -3327,7 +3327,7 @@
           <w:lang w:eastAsia="sk-SK"/>
         </w:rPr>
       </w:pPr>
-      <w:bookmarkStart w:id="10" w:name="_Toc165564904"/>
+      <w:bookmarkStart w:id="10" w:name="_Toc165575703"/>
       <w:proofErr w:type="spellStart"/>
       <w:r>
         <w:rPr>
@@ -3596,7 +3596,7 @@
           <w:lang w:eastAsia="sk-SK"/>
         </w:rPr>
       </w:pPr>
-      <w:bookmarkStart w:id="11" w:name="_Toc165564905"/>
+      <w:bookmarkStart w:id="11" w:name="_Toc165575704"/>
       <w:r>
         <w:rPr>
           <w:lang w:eastAsia="sk-SK"/>
@@ -3684,7 +3684,7 @@
           <w:lang w:eastAsia="sk-SK"/>
         </w:rPr>
       </w:pPr>
-      <w:bookmarkStart w:id="12" w:name="_Toc165564906"/>
+      <w:bookmarkStart w:id="12" w:name="_Toc165575705"/>
       <w:r>
         <w:rPr>
           <w:lang w:eastAsia="sk-SK"/>
@@ -3736,7 +3736,7 @@
           <w:lang w:eastAsia="sk-SK"/>
         </w:rPr>
       </w:pPr>
-      <w:bookmarkStart w:id="13" w:name="_Toc165564907"/>
+      <w:bookmarkStart w:id="13" w:name="_Toc165575706"/>
       <w:r>
         <w:rPr>
           <w:lang w:eastAsia="sk-SK"/>
@@ -3773,7 +3773,7 @@
           <w:lang w:eastAsia="sk-SK"/>
         </w:rPr>
       </w:pPr>
-      <w:bookmarkStart w:id="14" w:name="_Toc165564908"/>
+      <w:bookmarkStart w:id="14" w:name="_Toc165575707"/>
       <w:r>
         <w:rPr>
           <w:lang w:eastAsia="sk-SK"/>
@@ -3865,7 +3865,7 @@
           <w:lang w:eastAsia="sk-SK"/>
         </w:rPr>
       </w:pPr>
-      <w:bookmarkStart w:id="15" w:name="_Toc165564909"/>
+      <w:bookmarkStart w:id="15" w:name="_Toc165575708"/>
       <w:r>
         <w:rPr>
           <w:lang w:eastAsia="sk-SK"/>
@@ -3950,7 +3950,7 @@
           <w:lang w:eastAsia="sk-SK"/>
         </w:rPr>
       </w:pPr>
-      <w:bookmarkStart w:id="16" w:name="_Toc165564910"/>
+      <w:bookmarkStart w:id="16" w:name="_Toc165575709"/>
       <w:r>
         <w:rPr>
           <w:lang w:eastAsia="sk-SK"/>
